--- a/analysis/2023.10.04 Study 0 - research note/analysis_hypothesis tests/4.3 withinPI orgposadvance_top 1&2 orgrank.docx
+++ b/analysis/2023.10.04 Study 0 - research note/analysis_hypothesis tests/4.3 withinPI orgposadvance_top 1&2 orgrank.docx
@@ -19,10 +19,13 @@
     </w:p>
     <w:p>
       <w:r>
+        <w:rPr>
+          <w:noProof/>
+        </w:rPr>
         <w:drawing>
-          <wp:inline distT="0" distB="0" distL="0" distR="0" wp14:anchorId="62BAA774" wp14:editId="2DB6F1EC">
-            <wp:extent cx="12192627" cy="6858352"/>
-            <wp:effectExtent l="0" t="0" r="0" b="0"/>
+          <wp:inline distT="0" distB="0" distL="0" distR="0" wp14:anchorId="04B7B65D" wp14:editId="457DA874">
+            <wp:extent cx="5943600" cy="3343275"/>
+            <wp:effectExtent l="0" t="0" r="0" b="9525"/>
             <wp:docPr id="1" name="Picture 1"/>
             <wp:cNvGraphicFramePr>
               <a:graphicFrameLocks xmlns:a="http://schemas.openxmlformats.org/drawingml/2006/main" noChangeAspect="1"/>
@@ -43,7 +46,7 @@
                   <pic:spPr>
                     <a:xfrm>
                       <a:off x="0" y="0"/>
-                      <a:ext cx="12192627" cy="6858352"/>
+                      <a:ext cx="5943600" cy="3343275"/>
                     </a:xfrm>
                     <a:prstGeom prst="rect">
                       <a:avLst/>
@@ -72,14 +75,16 @@
         <w:t># Hypothesis 1b - Position Advancement, broad succession periods</w:t>
       </w:r>
     </w:p>
-    <w:p/>
-    <w:p>
-      <w:r>
+    <w:p>
+      <w:r>
+        <w:rPr>
+          <w:noProof/>
+        </w:rPr>
         <w:drawing>
-          <wp:inline distT="0" distB="0" distL="0" distR="0" wp14:anchorId="5A7338F5" wp14:editId="115D047F">
-            <wp:extent cx="12192627" cy="6858352"/>
-            <wp:effectExtent l="0" t="0" r="0" b="0"/>
-            <wp:docPr id="2" name="Picture 2"/>
+          <wp:inline distT="0" distB="0" distL="0" distR="0" wp14:anchorId="521E2F3E" wp14:editId="3A312214">
+            <wp:extent cx="5943600" cy="3343275"/>
+            <wp:effectExtent l="0" t="0" r="0" b="9525"/>
+            <wp:docPr id="5" name="Picture 5"/>
             <wp:cNvGraphicFramePr>
               <a:graphicFrameLocks xmlns:a="http://schemas.openxmlformats.org/drawingml/2006/main" noChangeAspect="1"/>
             </wp:cNvGraphicFramePr>
@@ -99,7 +104,7 @@
                   <pic:spPr>
                     <a:xfrm>
                       <a:off x="0" y="0"/>
-                      <a:ext cx="12192627" cy="6858352"/>
+                      <a:ext cx="5943600" cy="3343275"/>
                     </a:xfrm>
                     <a:prstGeom prst="rect">
                       <a:avLst/>
@@ -113,7 +118,6 @@
       </w:r>
     </w:p>
     <w:p/>
-    <w:p/>
     <w:p>
       <w:pPr>
         <w:rPr>
@@ -130,8 +134,3572 @@
       </w:r>
     </w:p>
     <w:p>
-      <w:r>
-        <w:t>Sample sizes are small, but no significant differences</w:t>
+      <w:pPr>
+        <w:widowControl/>
+        <w:shd w:val="clear" w:color="auto" w:fill="FFFFFF"/>
+        <w:tabs>
+          <w:tab w:val="left" w:pos="916"/>
+          <w:tab w:val="left" w:pos="1832"/>
+          <w:tab w:val="left" w:pos="2748"/>
+          <w:tab w:val="left" w:pos="3664"/>
+          <w:tab w:val="left" w:pos="4580"/>
+          <w:tab w:val="left" w:pos="5496"/>
+          <w:tab w:val="left" w:pos="6412"/>
+          <w:tab w:val="left" w:pos="7328"/>
+          <w:tab w:val="left" w:pos="8244"/>
+          <w:tab w:val="left" w:pos="9160"/>
+          <w:tab w:val="left" w:pos="10076"/>
+          <w:tab w:val="left" w:pos="10992"/>
+          <w:tab w:val="left" w:pos="11908"/>
+          <w:tab w:val="left" w:pos="12824"/>
+          <w:tab w:val="left" w:pos="13740"/>
+          <w:tab w:val="left" w:pos="14656"/>
+        </w:tabs>
+        <w:wordWrap w:val="0"/>
+        <w:spacing w:before="0" w:after="0" w:line="240" w:lineRule="auto"/>
+        <w:jc w:val="left"/>
+        <w:textAlignment w:val="baseline"/>
+        <w:rPr>
+          <w:rFonts w:ascii="Courier New" w:hAnsi="Courier New" w:cs="Courier New"/>
+          <w:color w:val="000000"/>
+          <w:sz w:val="21"/>
+          <w:szCs w:val="21"/>
+        </w:rPr>
+      </w:pPr>
+      <w:r>
+        <w:rPr>
+          <w:rFonts w:ascii="Courier New" w:hAnsi="Courier New" w:cs="Courier New"/>
+          <w:color w:val="000000"/>
+          <w:sz w:val="21"/>
+          <w:szCs w:val="21"/>
+        </w:rPr>
+        <w:t xml:space="preserve">Government </w:t>
+      </w:r>
+    </w:p>
+    <w:p>
+      <w:pPr>
+        <w:widowControl/>
+        <w:shd w:val="clear" w:color="auto" w:fill="FFFFFF"/>
+        <w:tabs>
+          <w:tab w:val="left" w:pos="916"/>
+          <w:tab w:val="left" w:pos="1832"/>
+          <w:tab w:val="left" w:pos="2748"/>
+          <w:tab w:val="left" w:pos="3664"/>
+          <w:tab w:val="left" w:pos="4580"/>
+          <w:tab w:val="left" w:pos="5496"/>
+          <w:tab w:val="left" w:pos="6412"/>
+          <w:tab w:val="left" w:pos="7328"/>
+          <w:tab w:val="left" w:pos="8244"/>
+          <w:tab w:val="left" w:pos="9160"/>
+          <w:tab w:val="left" w:pos="10076"/>
+          <w:tab w:val="left" w:pos="10992"/>
+          <w:tab w:val="left" w:pos="11908"/>
+          <w:tab w:val="left" w:pos="12824"/>
+          <w:tab w:val="left" w:pos="13740"/>
+          <w:tab w:val="left" w:pos="14656"/>
+        </w:tabs>
+        <w:wordWrap w:val="0"/>
+        <w:spacing w:before="0" w:after="0" w:line="240" w:lineRule="auto"/>
+        <w:jc w:val="left"/>
+        <w:textAlignment w:val="baseline"/>
+        <w:rPr>
+          <w:rFonts w:ascii="Courier New" w:hAnsi="Courier New" w:cs="Courier New"/>
+          <w:color w:val="000000"/>
+          <w:sz w:val="21"/>
+          <w:szCs w:val="21"/>
+        </w:rPr>
+      </w:pPr>
+    </w:p>
+    <w:p>
+      <w:pPr>
+        <w:widowControl/>
+        <w:shd w:val="clear" w:color="auto" w:fill="FFFFFF"/>
+        <w:tabs>
+          <w:tab w:val="left" w:pos="916"/>
+          <w:tab w:val="left" w:pos="1832"/>
+          <w:tab w:val="left" w:pos="2748"/>
+          <w:tab w:val="left" w:pos="3664"/>
+          <w:tab w:val="left" w:pos="4580"/>
+          <w:tab w:val="left" w:pos="5496"/>
+          <w:tab w:val="left" w:pos="6412"/>
+          <w:tab w:val="left" w:pos="7328"/>
+          <w:tab w:val="left" w:pos="8244"/>
+          <w:tab w:val="left" w:pos="9160"/>
+          <w:tab w:val="left" w:pos="10076"/>
+          <w:tab w:val="left" w:pos="10992"/>
+          <w:tab w:val="left" w:pos="11908"/>
+          <w:tab w:val="left" w:pos="12824"/>
+          <w:tab w:val="left" w:pos="13740"/>
+          <w:tab w:val="left" w:pos="14656"/>
+        </w:tabs>
+        <w:wordWrap w:val="0"/>
+        <w:spacing w:before="0" w:after="0" w:line="240" w:lineRule="auto"/>
+        <w:jc w:val="left"/>
+        <w:textAlignment w:val="baseline"/>
+        <w:rPr>
+          <w:rFonts w:ascii="Courier New" w:hAnsi="Courier New" w:cs="Courier New"/>
+          <w:color w:val="000000"/>
+          <w:sz w:val="21"/>
+          <w:szCs w:val="21"/>
+        </w:rPr>
+      </w:pPr>
+    </w:p>
+    <w:p>
+      <w:pPr>
+        <w:widowControl/>
+        <w:shd w:val="clear" w:color="auto" w:fill="FFFFFF"/>
+        <w:tabs>
+          <w:tab w:val="left" w:pos="916"/>
+          <w:tab w:val="left" w:pos="1832"/>
+          <w:tab w:val="left" w:pos="2748"/>
+          <w:tab w:val="left" w:pos="3664"/>
+          <w:tab w:val="left" w:pos="4580"/>
+          <w:tab w:val="left" w:pos="5496"/>
+          <w:tab w:val="left" w:pos="6412"/>
+          <w:tab w:val="left" w:pos="7328"/>
+          <w:tab w:val="left" w:pos="8244"/>
+          <w:tab w:val="left" w:pos="9160"/>
+          <w:tab w:val="left" w:pos="10076"/>
+          <w:tab w:val="left" w:pos="10992"/>
+          <w:tab w:val="left" w:pos="11908"/>
+          <w:tab w:val="left" w:pos="12824"/>
+          <w:tab w:val="left" w:pos="13740"/>
+          <w:tab w:val="left" w:pos="14656"/>
+        </w:tabs>
+        <w:wordWrap w:val="0"/>
+        <w:spacing w:before="0" w:after="0" w:line="240" w:lineRule="auto"/>
+        <w:jc w:val="left"/>
+        <w:textAlignment w:val="baseline"/>
+        <w:rPr>
+          <w:rFonts w:ascii="Courier New" w:hAnsi="Courier New" w:cs="Courier New"/>
+          <w:color w:val="000000"/>
+          <w:sz w:val="21"/>
+          <w:szCs w:val="21"/>
+        </w:rPr>
+      </w:pPr>
+      <w:r>
+        <w:rPr>
+          <w:rFonts w:ascii="Courier New" w:hAnsi="Courier New" w:cs="Courier New"/>
+          <w:color w:val="000000"/>
+          <w:sz w:val="21"/>
+          <w:szCs w:val="21"/>
+        </w:rPr>
+        <w:t xml:space="preserve">  </w:t>
+      </w:r>
+      <w:proofErr w:type="spellStart"/>
+      <w:r>
+        <w:rPr>
+          <w:rFonts w:ascii="Courier New" w:hAnsi="Courier New" w:cs="Courier New"/>
+          <w:color w:val="000000"/>
+          <w:sz w:val="21"/>
+          <w:szCs w:val="21"/>
+        </w:rPr>
+        <w:t>Succession_</w:t>
+      </w:r>
+      <w:proofErr w:type="gramStart"/>
+      <w:r>
+        <w:rPr>
+          <w:rFonts w:ascii="Courier New" w:hAnsi="Courier New" w:cs="Courier New"/>
+          <w:color w:val="000000"/>
+          <w:sz w:val="21"/>
+          <w:szCs w:val="21"/>
+        </w:rPr>
+        <w:t>Broad</w:t>
+      </w:r>
+      <w:proofErr w:type="spellEnd"/>
+      <w:r>
+        <w:rPr>
+          <w:rFonts w:ascii="Courier New" w:hAnsi="Courier New" w:cs="Courier New"/>
+          <w:color w:val="000000"/>
+          <w:sz w:val="21"/>
+          <w:szCs w:val="21"/>
+        </w:rPr>
+        <w:t xml:space="preserve">  Total</w:t>
+      </w:r>
+      <w:proofErr w:type="gramEnd"/>
+      <w:r>
+        <w:rPr>
+          <w:rFonts w:ascii="Courier New" w:hAnsi="Courier New" w:cs="Courier New"/>
+          <w:color w:val="000000"/>
+          <w:sz w:val="21"/>
+          <w:szCs w:val="21"/>
+        </w:rPr>
+        <w:t xml:space="preserve"> Transitions Total Advancements  \</w:t>
+      </w:r>
+    </w:p>
+    <w:p>
+      <w:pPr>
+        <w:widowControl/>
+        <w:shd w:val="clear" w:color="auto" w:fill="FFFFFF"/>
+        <w:tabs>
+          <w:tab w:val="left" w:pos="916"/>
+          <w:tab w:val="left" w:pos="1832"/>
+          <w:tab w:val="left" w:pos="2748"/>
+          <w:tab w:val="left" w:pos="3664"/>
+          <w:tab w:val="left" w:pos="4580"/>
+          <w:tab w:val="left" w:pos="5496"/>
+          <w:tab w:val="left" w:pos="6412"/>
+          <w:tab w:val="left" w:pos="7328"/>
+          <w:tab w:val="left" w:pos="8244"/>
+          <w:tab w:val="left" w:pos="9160"/>
+          <w:tab w:val="left" w:pos="10076"/>
+          <w:tab w:val="left" w:pos="10992"/>
+          <w:tab w:val="left" w:pos="11908"/>
+          <w:tab w:val="left" w:pos="12824"/>
+          <w:tab w:val="left" w:pos="13740"/>
+          <w:tab w:val="left" w:pos="14656"/>
+        </w:tabs>
+        <w:wordWrap w:val="0"/>
+        <w:spacing w:before="0" w:after="0" w:line="240" w:lineRule="auto"/>
+        <w:jc w:val="left"/>
+        <w:textAlignment w:val="baseline"/>
+        <w:rPr>
+          <w:rFonts w:ascii="Courier New" w:hAnsi="Courier New" w:cs="Courier New"/>
+          <w:color w:val="000000"/>
+          <w:sz w:val="21"/>
+          <w:szCs w:val="21"/>
+        </w:rPr>
+      </w:pPr>
+      <w:r>
+        <w:rPr>
+          <w:rFonts w:ascii="Courier New" w:hAnsi="Courier New" w:cs="Courier New"/>
+          <w:color w:val="000000"/>
+          <w:sz w:val="21"/>
+          <w:szCs w:val="21"/>
+        </w:rPr>
+        <w:t xml:space="preserve">0       KIS to KJI                 63                  7   </w:t>
+      </w:r>
+    </w:p>
+    <w:p>
+      <w:pPr>
+        <w:widowControl/>
+        <w:shd w:val="clear" w:color="auto" w:fill="FFFFFF"/>
+        <w:tabs>
+          <w:tab w:val="left" w:pos="916"/>
+          <w:tab w:val="left" w:pos="1832"/>
+          <w:tab w:val="left" w:pos="2748"/>
+          <w:tab w:val="left" w:pos="3664"/>
+          <w:tab w:val="left" w:pos="4580"/>
+          <w:tab w:val="left" w:pos="5496"/>
+          <w:tab w:val="left" w:pos="6412"/>
+          <w:tab w:val="left" w:pos="7328"/>
+          <w:tab w:val="left" w:pos="8244"/>
+          <w:tab w:val="left" w:pos="9160"/>
+          <w:tab w:val="left" w:pos="10076"/>
+          <w:tab w:val="left" w:pos="10992"/>
+          <w:tab w:val="left" w:pos="11908"/>
+          <w:tab w:val="left" w:pos="12824"/>
+          <w:tab w:val="left" w:pos="13740"/>
+          <w:tab w:val="left" w:pos="14656"/>
+        </w:tabs>
+        <w:wordWrap w:val="0"/>
+        <w:spacing w:before="0" w:after="0" w:line="240" w:lineRule="auto"/>
+        <w:jc w:val="left"/>
+        <w:textAlignment w:val="baseline"/>
+        <w:rPr>
+          <w:rFonts w:ascii="Courier New" w:hAnsi="Courier New" w:cs="Courier New"/>
+          <w:color w:val="000000"/>
+          <w:sz w:val="21"/>
+          <w:szCs w:val="21"/>
+        </w:rPr>
+      </w:pPr>
+      <w:r>
+        <w:rPr>
+          <w:rFonts w:ascii="Courier New" w:hAnsi="Courier New" w:cs="Courier New"/>
+          <w:color w:val="000000"/>
+          <w:sz w:val="21"/>
+          <w:szCs w:val="21"/>
+        </w:rPr>
+        <w:t xml:space="preserve">1       KJI to KJU                104                 14   </w:t>
+      </w:r>
+    </w:p>
+    <w:p>
+      <w:pPr>
+        <w:widowControl/>
+        <w:shd w:val="clear" w:color="auto" w:fill="FFFFFF"/>
+        <w:tabs>
+          <w:tab w:val="left" w:pos="916"/>
+          <w:tab w:val="left" w:pos="1832"/>
+          <w:tab w:val="left" w:pos="2748"/>
+          <w:tab w:val="left" w:pos="3664"/>
+          <w:tab w:val="left" w:pos="4580"/>
+          <w:tab w:val="left" w:pos="5496"/>
+          <w:tab w:val="left" w:pos="6412"/>
+          <w:tab w:val="left" w:pos="7328"/>
+          <w:tab w:val="left" w:pos="8244"/>
+          <w:tab w:val="left" w:pos="9160"/>
+          <w:tab w:val="left" w:pos="10076"/>
+          <w:tab w:val="left" w:pos="10992"/>
+          <w:tab w:val="left" w:pos="11908"/>
+          <w:tab w:val="left" w:pos="12824"/>
+          <w:tab w:val="left" w:pos="13740"/>
+          <w:tab w:val="left" w:pos="14656"/>
+        </w:tabs>
+        <w:wordWrap w:val="0"/>
+        <w:spacing w:before="0" w:after="0" w:line="240" w:lineRule="auto"/>
+        <w:jc w:val="left"/>
+        <w:textAlignment w:val="baseline"/>
+        <w:rPr>
+          <w:rFonts w:ascii="Courier New" w:hAnsi="Courier New" w:cs="Courier New"/>
+          <w:color w:val="000000"/>
+          <w:sz w:val="21"/>
+          <w:szCs w:val="21"/>
+        </w:rPr>
+      </w:pPr>
+    </w:p>
+    <w:p>
+      <w:pPr>
+        <w:widowControl/>
+        <w:shd w:val="clear" w:color="auto" w:fill="FFFFFF"/>
+        <w:tabs>
+          <w:tab w:val="left" w:pos="916"/>
+          <w:tab w:val="left" w:pos="1832"/>
+          <w:tab w:val="left" w:pos="2748"/>
+          <w:tab w:val="left" w:pos="3664"/>
+          <w:tab w:val="left" w:pos="4580"/>
+          <w:tab w:val="left" w:pos="5496"/>
+          <w:tab w:val="left" w:pos="6412"/>
+          <w:tab w:val="left" w:pos="7328"/>
+          <w:tab w:val="left" w:pos="8244"/>
+          <w:tab w:val="left" w:pos="9160"/>
+          <w:tab w:val="left" w:pos="10076"/>
+          <w:tab w:val="left" w:pos="10992"/>
+          <w:tab w:val="left" w:pos="11908"/>
+          <w:tab w:val="left" w:pos="12824"/>
+          <w:tab w:val="left" w:pos="13740"/>
+          <w:tab w:val="left" w:pos="14656"/>
+        </w:tabs>
+        <w:wordWrap w:val="0"/>
+        <w:spacing w:before="0" w:after="0" w:line="240" w:lineRule="auto"/>
+        <w:jc w:val="left"/>
+        <w:textAlignment w:val="baseline"/>
+        <w:rPr>
+          <w:rFonts w:ascii="Courier New" w:hAnsi="Courier New" w:cs="Courier New"/>
+          <w:color w:val="000000"/>
+          <w:sz w:val="21"/>
+          <w:szCs w:val="21"/>
+        </w:rPr>
+      </w:pPr>
+      <w:r>
+        <w:rPr>
+          <w:rFonts w:ascii="Courier New" w:hAnsi="Courier New" w:cs="Courier New"/>
+          <w:color w:val="000000"/>
+          <w:sz w:val="21"/>
+          <w:szCs w:val="21"/>
+        </w:rPr>
+        <w:t xml:space="preserve">   Percentage Advancements of </w:t>
+      </w:r>
+      <w:proofErr w:type="spellStart"/>
+      <w:r>
+        <w:rPr>
+          <w:rFonts w:ascii="Courier New" w:hAnsi="Courier New" w:cs="Courier New"/>
+          <w:color w:val="000000"/>
+          <w:sz w:val="21"/>
+          <w:szCs w:val="21"/>
+        </w:rPr>
+        <w:t>OrgRank</w:t>
+      </w:r>
+      <w:proofErr w:type="spellEnd"/>
+      <w:r>
+        <w:rPr>
+          <w:rFonts w:ascii="Courier New" w:hAnsi="Courier New" w:cs="Courier New"/>
+          <w:color w:val="000000"/>
+          <w:sz w:val="21"/>
+          <w:szCs w:val="21"/>
+        </w:rPr>
+        <w:t xml:space="preserve">  </w:t>
+      </w:r>
+    </w:p>
+    <w:p>
+      <w:pPr>
+        <w:widowControl/>
+        <w:shd w:val="clear" w:color="auto" w:fill="FFFFFF"/>
+        <w:tabs>
+          <w:tab w:val="left" w:pos="916"/>
+          <w:tab w:val="left" w:pos="1832"/>
+          <w:tab w:val="left" w:pos="2748"/>
+          <w:tab w:val="left" w:pos="3664"/>
+          <w:tab w:val="left" w:pos="4580"/>
+          <w:tab w:val="left" w:pos="5496"/>
+          <w:tab w:val="left" w:pos="6412"/>
+          <w:tab w:val="left" w:pos="7328"/>
+          <w:tab w:val="left" w:pos="8244"/>
+          <w:tab w:val="left" w:pos="9160"/>
+          <w:tab w:val="left" w:pos="10076"/>
+          <w:tab w:val="left" w:pos="10992"/>
+          <w:tab w:val="left" w:pos="11908"/>
+          <w:tab w:val="left" w:pos="12824"/>
+          <w:tab w:val="left" w:pos="13740"/>
+          <w:tab w:val="left" w:pos="14656"/>
+        </w:tabs>
+        <w:wordWrap w:val="0"/>
+        <w:spacing w:before="0" w:after="0" w:line="240" w:lineRule="auto"/>
+        <w:jc w:val="left"/>
+        <w:textAlignment w:val="baseline"/>
+        <w:rPr>
+          <w:rFonts w:ascii="Courier New" w:hAnsi="Courier New" w:cs="Courier New"/>
+          <w:color w:val="000000"/>
+          <w:sz w:val="21"/>
+          <w:szCs w:val="21"/>
+        </w:rPr>
+      </w:pPr>
+      <w:r>
+        <w:rPr>
+          <w:rFonts w:ascii="Courier New" w:hAnsi="Courier New" w:cs="Courier New"/>
+          <w:color w:val="000000"/>
+          <w:sz w:val="21"/>
+          <w:szCs w:val="21"/>
+        </w:rPr>
+        <w:t xml:space="preserve">0                               11.11  </w:t>
+      </w:r>
+    </w:p>
+    <w:p>
+      <w:pPr>
+        <w:widowControl/>
+        <w:shd w:val="clear" w:color="auto" w:fill="FFFFFF"/>
+        <w:tabs>
+          <w:tab w:val="left" w:pos="916"/>
+          <w:tab w:val="left" w:pos="1832"/>
+          <w:tab w:val="left" w:pos="2748"/>
+          <w:tab w:val="left" w:pos="3664"/>
+          <w:tab w:val="left" w:pos="4580"/>
+          <w:tab w:val="left" w:pos="5496"/>
+          <w:tab w:val="left" w:pos="6412"/>
+          <w:tab w:val="left" w:pos="7328"/>
+          <w:tab w:val="left" w:pos="8244"/>
+          <w:tab w:val="left" w:pos="9160"/>
+          <w:tab w:val="left" w:pos="10076"/>
+          <w:tab w:val="left" w:pos="10992"/>
+          <w:tab w:val="left" w:pos="11908"/>
+          <w:tab w:val="left" w:pos="12824"/>
+          <w:tab w:val="left" w:pos="13740"/>
+          <w:tab w:val="left" w:pos="14656"/>
+        </w:tabs>
+        <w:wordWrap w:val="0"/>
+        <w:spacing w:before="0" w:after="0" w:line="240" w:lineRule="auto"/>
+        <w:jc w:val="left"/>
+        <w:textAlignment w:val="baseline"/>
+        <w:rPr>
+          <w:rFonts w:ascii="Courier New" w:hAnsi="Courier New" w:cs="Courier New"/>
+          <w:color w:val="000000"/>
+          <w:sz w:val="21"/>
+          <w:szCs w:val="21"/>
+        </w:rPr>
+      </w:pPr>
+      <w:r>
+        <w:rPr>
+          <w:rFonts w:ascii="Courier New" w:hAnsi="Courier New" w:cs="Courier New"/>
+          <w:color w:val="000000"/>
+          <w:sz w:val="21"/>
+          <w:szCs w:val="21"/>
+        </w:rPr>
+        <w:t xml:space="preserve">1                               13.46   </w:t>
+      </w:r>
+    </w:p>
+    <w:p>
+      <w:pPr>
+        <w:widowControl/>
+        <w:shd w:val="clear" w:color="auto" w:fill="FFFFFF"/>
+        <w:tabs>
+          <w:tab w:val="left" w:pos="916"/>
+          <w:tab w:val="left" w:pos="1832"/>
+          <w:tab w:val="left" w:pos="2748"/>
+          <w:tab w:val="left" w:pos="3664"/>
+          <w:tab w:val="left" w:pos="4580"/>
+          <w:tab w:val="left" w:pos="5496"/>
+          <w:tab w:val="left" w:pos="6412"/>
+          <w:tab w:val="left" w:pos="7328"/>
+          <w:tab w:val="left" w:pos="8244"/>
+          <w:tab w:val="left" w:pos="9160"/>
+          <w:tab w:val="left" w:pos="10076"/>
+          <w:tab w:val="left" w:pos="10992"/>
+          <w:tab w:val="left" w:pos="11908"/>
+          <w:tab w:val="left" w:pos="12824"/>
+          <w:tab w:val="left" w:pos="13740"/>
+          <w:tab w:val="left" w:pos="14656"/>
+        </w:tabs>
+        <w:wordWrap w:val="0"/>
+        <w:spacing w:before="0" w:after="0" w:line="240" w:lineRule="auto"/>
+        <w:jc w:val="left"/>
+        <w:textAlignment w:val="baseline"/>
+        <w:rPr>
+          <w:rFonts w:ascii="Courier New" w:hAnsi="Courier New" w:cs="Courier New"/>
+          <w:color w:val="000000"/>
+          <w:sz w:val="21"/>
+          <w:szCs w:val="21"/>
+        </w:rPr>
+      </w:pPr>
+    </w:p>
+    <w:p>
+      <w:pPr>
+        <w:widowControl/>
+        <w:shd w:val="clear" w:color="auto" w:fill="FFFFFF"/>
+        <w:tabs>
+          <w:tab w:val="left" w:pos="916"/>
+          <w:tab w:val="left" w:pos="1832"/>
+          <w:tab w:val="left" w:pos="2748"/>
+          <w:tab w:val="left" w:pos="3664"/>
+          <w:tab w:val="left" w:pos="4580"/>
+          <w:tab w:val="left" w:pos="5496"/>
+          <w:tab w:val="left" w:pos="6412"/>
+          <w:tab w:val="left" w:pos="7328"/>
+          <w:tab w:val="left" w:pos="8244"/>
+          <w:tab w:val="left" w:pos="9160"/>
+          <w:tab w:val="left" w:pos="10076"/>
+          <w:tab w:val="left" w:pos="10992"/>
+          <w:tab w:val="left" w:pos="11908"/>
+          <w:tab w:val="left" w:pos="12824"/>
+          <w:tab w:val="left" w:pos="13740"/>
+          <w:tab w:val="left" w:pos="14656"/>
+        </w:tabs>
+        <w:wordWrap w:val="0"/>
+        <w:spacing w:before="0" w:after="0" w:line="240" w:lineRule="auto"/>
+        <w:jc w:val="left"/>
+        <w:textAlignment w:val="baseline"/>
+        <w:rPr>
+          <w:rFonts w:ascii="Courier New" w:hAnsi="Courier New" w:cs="Courier New"/>
+          <w:color w:val="000000"/>
+          <w:sz w:val="21"/>
+          <w:szCs w:val="21"/>
+        </w:rPr>
+      </w:pPr>
+      <w:r>
+        <w:rPr>
+          <w:rFonts w:ascii="Courier New" w:hAnsi="Courier New" w:cs="Courier New"/>
+          <w:color w:val="000000"/>
+          <w:sz w:val="21"/>
+          <w:szCs w:val="21"/>
+        </w:rPr>
+        <w:t>x</w:t>
+      </w:r>
+      <w:proofErr w:type="gramStart"/>
+      <w:r>
+        <w:rPr>
+          <w:rFonts w:ascii="Courier New" w:hAnsi="Courier New" w:cs="Courier New"/>
+          <w:color w:val="000000"/>
+          <w:sz w:val="21"/>
+          <w:szCs w:val="21"/>
+        </w:rPr>
+        <w:t>1,x</w:t>
+      </w:r>
+      <w:proofErr w:type="gramEnd"/>
+      <w:r>
+        <w:rPr>
+          <w:rFonts w:ascii="Courier New" w:hAnsi="Courier New" w:cs="Courier New"/>
+          <w:color w:val="000000"/>
+          <w:sz w:val="21"/>
+          <w:szCs w:val="21"/>
+        </w:rPr>
+        <w:t>2,n1,n2: [7, 14, 63, 104]</w:t>
+      </w:r>
+    </w:p>
+    <w:p>
+      <w:pPr>
+        <w:widowControl/>
+        <w:shd w:val="clear" w:color="auto" w:fill="FFFFFF"/>
+        <w:tabs>
+          <w:tab w:val="left" w:pos="916"/>
+          <w:tab w:val="left" w:pos="1832"/>
+          <w:tab w:val="left" w:pos="2748"/>
+          <w:tab w:val="left" w:pos="3664"/>
+          <w:tab w:val="left" w:pos="4580"/>
+          <w:tab w:val="left" w:pos="5496"/>
+          <w:tab w:val="left" w:pos="6412"/>
+          <w:tab w:val="left" w:pos="7328"/>
+          <w:tab w:val="left" w:pos="8244"/>
+          <w:tab w:val="left" w:pos="9160"/>
+          <w:tab w:val="left" w:pos="10076"/>
+          <w:tab w:val="left" w:pos="10992"/>
+          <w:tab w:val="left" w:pos="11908"/>
+          <w:tab w:val="left" w:pos="12824"/>
+          <w:tab w:val="left" w:pos="13740"/>
+          <w:tab w:val="left" w:pos="14656"/>
+        </w:tabs>
+        <w:wordWrap w:val="0"/>
+        <w:spacing w:before="0" w:after="0" w:line="240" w:lineRule="auto"/>
+        <w:jc w:val="left"/>
+        <w:textAlignment w:val="baseline"/>
+        <w:rPr>
+          <w:rFonts w:ascii="Courier New" w:hAnsi="Courier New" w:cs="Courier New"/>
+          <w:color w:val="000000"/>
+          <w:sz w:val="21"/>
+          <w:szCs w:val="21"/>
+        </w:rPr>
+      </w:pPr>
+      <w:r>
+        <w:rPr>
+          <w:rFonts w:ascii="Courier New" w:hAnsi="Courier New" w:cs="Courier New"/>
+          <w:color w:val="000000"/>
+          <w:sz w:val="21"/>
+          <w:szCs w:val="21"/>
+        </w:rPr>
+        <w:t>p1:</w:t>
+      </w:r>
+      <w:r>
+        <w:rPr>
+          <w:rFonts w:ascii="Courier New" w:hAnsi="Courier New" w:cs="Courier New"/>
+          <w:color w:val="000000"/>
+          <w:sz w:val="21"/>
+          <w:szCs w:val="21"/>
+        </w:rPr>
+        <w:tab/>
+        <w:t xml:space="preserve"> 0.1111111111111111</w:t>
+      </w:r>
+    </w:p>
+    <w:p>
+      <w:pPr>
+        <w:widowControl/>
+        <w:shd w:val="clear" w:color="auto" w:fill="FFFFFF"/>
+        <w:tabs>
+          <w:tab w:val="left" w:pos="916"/>
+          <w:tab w:val="left" w:pos="1832"/>
+          <w:tab w:val="left" w:pos="2748"/>
+          <w:tab w:val="left" w:pos="3664"/>
+          <w:tab w:val="left" w:pos="4580"/>
+          <w:tab w:val="left" w:pos="5496"/>
+          <w:tab w:val="left" w:pos="6412"/>
+          <w:tab w:val="left" w:pos="7328"/>
+          <w:tab w:val="left" w:pos="8244"/>
+          <w:tab w:val="left" w:pos="9160"/>
+          <w:tab w:val="left" w:pos="10076"/>
+          <w:tab w:val="left" w:pos="10992"/>
+          <w:tab w:val="left" w:pos="11908"/>
+          <w:tab w:val="left" w:pos="12824"/>
+          <w:tab w:val="left" w:pos="13740"/>
+          <w:tab w:val="left" w:pos="14656"/>
+        </w:tabs>
+        <w:wordWrap w:val="0"/>
+        <w:spacing w:before="0" w:after="0" w:line="240" w:lineRule="auto"/>
+        <w:jc w:val="left"/>
+        <w:textAlignment w:val="baseline"/>
+        <w:rPr>
+          <w:rFonts w:ascii="Courier New" w:hAnsi="Courier New" w:cs="Courier New"/>
+          <w:color w:val="000000"/>
+          <w:sz w:val="21"/>
+          <w:szCs w:val="21"/>
+        </w:rPr>
+      </w:pPr>
+      <w:r>
+        <w:rPr>
+          <w:rFonts w:ascii="Courier New" w:hAnsi="Courier New" w:cs="Courier New"/>
+          <w:color w:val="000000"/>
+          <w:sz w:val="21"/>
+          <w:szCs w:val="21"/>
+        </w:rPr>
+        <w:t>p2:</w:t>
+      </w:r>
+      <w:r>
+        <w:rPr>
+          <w:rFonts w:ascii="Courier New" w:hAnsi="Courier New" w:cs="Courier New"/>
+          <w:color w:val="000000"/>
+          <w:sz w:val="21"/>
+          <w:szCs w:val="21"/>
+        </w:rPr>
+        <w:tab/>
+        <w:t xml:space="preserve"> 0.1346153846153846</w:t>
+      </w:r>
+    </w:p>
+    <w:p>
+      <w:pPr>
+        <w:widowControl/>
+        <w:shd w:val="clear" w:color="auto" w:fill="FFFFFF"/>
+        <w:tabs>
+          <w:tab w:val="left" w:pos="916"/>
+          <w:tab w:val="left" w:pos="1832"/>
+          <w:tab w:val="left" w:pos="2748"/>
+          <w:tab w:val="left" w:pos="3664"/>
+          <w:tab w:val="left" w:pos="4580"/>
+          <w:tab w:val="left" w:pos="5496"/>
+          <w:tab w:val="left" w:pos="6412"/>
+          <w:tab w:val="left" w:pos="7328"/>
+          <w:tab w:val="left" w:pos="8244"/>
+          <w:tab w:val="left" w:pos="9160"/>
+          <w:tab w:val="left" w:pos="10076"/>
+          <w:tab w:val="left" w:pos="10992"/>
+          <w:tab w:val="left" w:pos="11908"/>
+          <w:tab w:val="left" w:pos="12824"/>
+          <w:tab w:val="left" w:pos="13740"/>
+          <w:tab w:val="left" w:pos="14656"/>
+        </w:tabs>
+        <w:wordWrap w:val="0"/>
+        <w:spacing w:before="0" w:after="0" w:line="240" w:lineRule="auto"/>
+        <w:jc w:val="left"/>
+        <w:textAlignment w:val="baseline"/>
+        <w:rPr>
+          <w:rFonts w:ascii="Courier New" w:hAnsi="Courier New" w:cs="Courier New"/>
+          <w:color w:val="000000"/>
+          <w:sz w:val="21"/>
+          <w:szCs w:val="21"/>
+        </w:rPr>
+      </w:pPr>
+      <w:r>
+        <w:rPr>
+          <w:rFonts w:ascii="Courier New" w:hAnsi="Courier New" w:cs="Courier New"/>
+          <w:color w:val="000000"/>
+          <w:sz w:val="21"/>
+          <w:szCs w:val="21"/>
+        </w:rPr>
+        <w:t>p1-p2:</w:t>
+      </w:r>
+      <w:r>
+        <w:rPr>
+          <w:rFonts w:ascii="Courier New" w:hAnsi="Courier New" w:cs="Courier New"/>
+          <w:color w:val="000000"/>
+          <w:sz w:val="21"/>
+          <w:szCs w:val="21"/>
+        </w:rPr>
+        <w:tab/>
+        <w:t xml:space="preserve"> -0.023504273504273504</w:t>
+      </w:r>
+    </w:p>
+    <w:p>
+      <w:pPr>
+        <w:widowControl/>
+        <w:shd w:val="clear" w:color="auto" w:fill="FFFFFF"/>
+        <w:tabs>
+          <w:tab w:val="left" w:pos="916"/>
+          <w:tab w:val="left" w:pos="1832"/>
+          <w:tab w:val="left" w:pos="2748"/>
+          <w:tab w:val="left" w:pos="3664"/>
+          <w:tab w:val="left" w:pos="4580"/>
+          <w:tab w:val="left" w:pos="5496"/>
+          <w:tab w:val="left" w:pos="6412"/>
+          <w:tab w:val="left" w:pos="7328"/>
+          <w:tab w:val="left" w:pos="8244"/>
+          <w:tab w:val="left" w:pos="9160"/>
+          <w:tab w:val="left" w:pos="10076"/>
+          <w:tab w:val="left" w:pos="10992"/>
+          <w:tab w:val="left" w:pos="11908"/>
+          <w:tab w:val="left" w:pos="12824"/>
+          <w:tab w:val="left" w:pos="13740"/>
+          <w:tab w:val="left" w:pos="14656"/>
+        </w:tabs>
+        <w:wordWrap w:val="0"/>
+        <w:spacing w:before="0" w:after="0" w:line="240" w:lineRule="auto"/>
+        <w:jc w:val="left"/>
+        <w:textAlignment w:val="baseline"/>
+        <w:rPr>
+          <w:rFonts w:ascii="Courier New" w:hAnsi="Courier New" w:cs="Courier New"/>
+          <w:color w:val="000000"/>
+          <w:sz w:val="21"/>
+          <w:szCs w:val="21"/>
+        </w:rPr>
+      </w:pPr>
+      <w:r>
+        <w:rPr>
+          <w:rFonts w:ascii="Courier New" w:hAnsi="Courier New" w:cs="Courier New"/>
+          <w:color w:val="000000"/>
+          <w:sz w:val="21"/>
+          <w:szCs w:val="21"/>
+        </w:rPr>
+        <w:t>z:</w:t>
+      </w:r>
+      <w:r>
+        <w:rPr>
+          <w:rFonts w:ascii="Courier New" w:hAnsi="Courier New" w:cs="Courier New"/>
+          <w:color w:val="000000"/>
+          <w:sz w:val="21"/>
+          <w:szCs w:val="21"/>
+        </w:rPr>
+        <w:tab/>
+        <w:t xml:space="preserve"> -0.44402348053502794</w:t>
+      </w:r>
+    </w:p>
+    <w:p>
+      <w:pPr>
+        <w:widowControl/>
+        <w:shd w:val="clear" w:color="auto" w:fill="FFFFFF"/>
+        <w:tabs>
+          <w:tab w:val="left" w:pos="916"/>
+          <w:tab w:val="left" w:pos="1832"/>
+          <w:tab w:val="left" w:pos="2748"/>
+          <w:tab w:val="left" w:pos="3664"/>
+          <w:tab w:val="left" w:pos="4580"/>
+          <w:tab w:val="left" w:pos="5496"/>
+          <w:tab w:val="left" w:pos="6412"/>
+          <w:tab w:val="left" w:pos="7328"/>
+          <w:tab w:val="left" w:pos="8244"/>
+          <w:tab w:val="left" w:pos="9160"/>
+          <w:tab w:val="left" w:pos="10076"/>
+          <w:tab w:val="left" w:pos="10992"/>
+          <w:tab w:val="left" w:pos="11908"/>
+          <w:tab w:val="left" w:pos="12824"/>
+          <w:tab w:val="left" w:pos="13740"/>
+          <w:tab w:val="left" w:pos="14656"/>
+        </w:tabs>
+        <w:wordWrap w:val="0"/>
+        <w:spacing w:before="0" w:after="0" w:line="240" w:lineRule="auto"/>
+        <w:jc w:val="left"/>
+        <w:textAlignment w:val="baseline"/>
+        <w:rPr>
+          <w:rFonts w:ascii="Courier New" w:hAnsi="Courier New" w:cs="Courier New"/>
+          <w:color w:val="000000"/>
+          <w:sz w:val="21"/>
+          <w:szCs w:val="21"/>
+        </w:rPr>
+      </w:pPr>
+      <w:proofErr w:type="spellStart"/>
+      <w:r>
+        <w:rPr>
+          <w:rFonts w:ascii="Courier New" w:hAnsi="Courier New" w:cs="Courier New"/>
+          <w:color w:val="000000"/>
+          <w:sz w:val="21"/>
+          <w:szCs w:val="21"/>
+        </w:rPr>
+        <w:t>pvalue</w:t>
+      </w:r>
+      <w:proofErr w:type="spellEnd"/>
+      <w:r>
+        <w:rPr>
+          <w:rFonts w:ascii="Courier New" w:hAnsi="Courier New" w:cs="Courier New"/>
+          <w:color w:val="000000"/>
+          <w:sz w:val="21"/>
+          <w:szCs w:val="21"/>
+        </w:rPr>
+        <w:t>:</w:t>
+      </w:r>
+      <w:r>
+        <w:rPr>
+          <w:rFonts w:ascii="Courier New" w:hAnsi="Courier New" w:cs="Courier New"/>
+          <w:color w:val="000000"/>
+          <w:sz w:val="21"/>
+          <w:szCs w:val="21"/>
+        </w:rPr>
+        <w:tab/>
+        <w:t xml:space="preserve"> 0.32851280389958204</w:t>
+      </w:r>
+    </w:p>
+    <w:p>
+      <w:pPr>
+        <w:widowControl/>
+        <w:shd w:val="clear" w:color="auto" w:fill="FFFFFF"/>
+        <w:tabs>
+          <w:tab w:val="left" w:pos="916"/>
+          <w:tab w:val="left" w:pos="1832"/>
+          <w:tab w:val="left" w:pos="2748"/>
+          <w:tab w:val="left" w:pos="3664"/>
+          <w:tab w:val="left" w:pos="4580"/>
+          <w:tab w:val="left" w:pos="5496"/>
+          <w:tab w:val="left" w:pos="6412"/>
+          <w:tab w:val="left" w:pos="7328"/>
+          <w:tab w:val="left" w:pos="8244"/>
+          <w:tab w:val="left" w:pos="9160"/>
+          <w:tab w:val="left" w:pos="10076"/>
+          <w:tab w:val="left" w:pos="10992"/>
+          <w:tab w:val="left" w:pos="11908"/>
+          <w:tab w:val="left" w:pos="12824"/>
+          <w:tab w:val="left" w:pos="13740"/>
+          <w:tab w:val="left" w:pos="14656"/>
+        </w:tabs>
+        <w:wordWrap w:val="0"/>
+        <w:spacing w:before="0" w:after="0" w:line="240" w:lineRule="auto"/>
+        <w:jc w:val="left"/>
+        <w:textAlignment w:val="baseline"/>
+        <w:rPr>
+          <w:rFonts w:ascii="Courier New" w:hAnsi="Courier New" w:cs="Courier New"/>
+          <w:color w:val="000000"/>
+          <w:sz w:val="21"/>
+          <w:szCs w:val="21"/>
+        </w:rPr>
+      </w:pPr>
+    </w:p>
+    <w:p>
+      <w:pPr>
+        <w:widowControl/>
+        <w:shd w:val="clear" w:color="auto" w:fill="FFFFFF"/>
+        <w:tabs>
+          <w:tab w:val="left" w:pos="916"/>
+          <w:tab w:val="left" w:pos="1832"/>
+          <w:tab w:val="left" w:pos="2748"/>
+          <w:tab w:val="left" w:pos="3664"/>
+          <w:tab w:val="left" w:pos="4580"/>
+          <w:tab w:val="left" w:pos="5496"/>
+          <w:tab w:val="left" w:pos="6412"/>
+          <w:tab w:val="left" w:pos="7328"/>
+          <w:tab w:val="left" w:pos="8244"/>
+          <w:tab w:val="left" w:pos="9160"/>
+          <w:tab w:val="left" w:pos="10076"/>
+          <w:tab w:val="left" w:pos="10992"/>
+          <w:tab w:val="left" w:pos="11908"/>
+          <w:tab w:val="left" w:pos="12824"/>
+          <w:tab w:val="left" w:pos="13740"/>
+          <w:tab w:val="left" w:pos="14656"/>
+        </w:tabs>
+        <w:wordWrap w:val="0"/>
+        <w:spacing w:before="0" w:after="0" w:line="240" w:lineRule="auto"/>
+        <w:jc w:val="left"/>
+        <w:textAlignment w:val="baseline"/>
+        <w:rPr>
+          <w:rFonts w:ascii="Courier New" w:hAnsi="Courier New" w:cs="Courier New"/>
+          <w:color w:val="000000"/>
+          <w:sz w:val="21"/>
+          <w:szCs w:val="21"/>
+        </w:rPr>
+      </w:pPr>
+    </w:p>
+    <w:p>
+      <w:pPr>
+        <w:widowControl/>
+        <w:shd w:val="clear" w:color="auto" w:fill="FFFFFF"/>
+        <w:tabs>
+          <w:tab w:val="left" w:pos="916"/>
+          <w:tab w:val="left" w:pos="1832"/>
+          <w:tab w:val="left" w:pos="2748"/>
+          <w:tab w:val="left" w:pos="3664"/>
+          <w:tab w:val="left" w:pos="4580"/>
+          <w:tab w:val="left" w:pos="5496"/>
+          <w:tab w:val="left" w:pos="6412"/>
+          <w:tab w:val="left" w:pos="7328"/>
+          <w:tab w:val="left" w:pos="8244"/>
+          <w:tab w:val="left" w:pos="9160"/>
+          <w:tab w:val="left" w:pos="10076"/>
+          <w:tab w:val="left" w:pos="10992"/>
+          <w:tab w:val="left" w:pos="11908"/>
+          <w:tab w:val="left" w:pos="12824"/>
+          <w:tab w:val="left" w:pos="13740"/>
+          <w:tab w:val="left" w:pos="14656"/>
+        </w:tabs>
+        <w:wordWrap w:val="0"/>
+        <w:spacing w:before="0" w:after="0" w:line="240" w:lineRule="auto"/>
+        <w:jc w:val="left"/>
+        <w:textAlignment w:val="baseline"/>
+        <w:rPr>
+          <w:rFonts w:ascii="Courier New" w:hAnsi="Courier New" w:cs="Courier New"/>
+          <w:color w:val="000000"/>
+          <w:sz w:val="21"/>
+          <w:szCs w:val="21"/>
+        </w:rPr>
+      </w:pPr>
+      <w:r>
+        <w:rPr>
+          <w:rFonts w:ascii="Courier New" w:hAnsi="Courier New" w:cs="Courier New"/>
+          <w:color w:val="000000"/>
+          <w:sz w:val="21"/>
+          <w:szCs w:val="21"/>
+        </w:rPr>
+        <w:t xml:space="preserve"> Social </w:t>
+      </w:r>
+    </w:p>
+    <w:p>
+      <w:pPr>
+        <w:widowControl/>
+        <w:shd w:val="clear" w:color="auto" w:fill="FFFFFF"/>
+        <w:tabs>
+          <w:tab w:val="left" w:pos="916"/>
+          <w:tab w:val="left" w:pos="1832"/>
+          <w:tab w:val="left" w:pos="2748"/>
+          <w:tab w:val="left" w:pos="3664"/>
+          <w:tab w:val="left" w:pos="4580"/>
+          <w:tab w:val="left" w:pos="5496"/>
+          <w:tab w:val="left" w:pos="6412"/>
+          <w:tab w:val="left" w:pos="7328"/>
+          <w:tab w:val="left" w:pos="8244"/>
+          <w:tab w:val="left" w:pos="9160"/>
+          <w:tab w:val="left" w:pos="10076"/>
+          <w:tab w:val="left" w:pos="10992"/>
+          <w:tab w:val="left" w:pos="11908"/>
+          <w:tab w:val="left" w:pos="12824"/>
+          <w:tab w:val="left" w:pos="13740"/>
+          <w:tab w:val="left" w:pos="14656"/>
+        </w:tabs>
+        <w:wordWrap w:val="0"/>
+        <w:spacing w:before="0" w:after="0" w:line="240" w:lineRule="auto"/>
+        <w:jc w:val="left"/>
+        <w:textAlignment w:val="baseline"/>
+        <w:rPr>
+          <w:rFonts w:ascii="Courier New" w:hAnsi="Courier New" w:cs="Courier New"/>
+          <w:color w:val="000000"/>
+          <w:sz w:val="21"/>
+          <w:szCs w:val="21"/>
+        </w:rPr>
+      </w:pPr>
+    </w:p>
+    <w:p>
+      <w:pPr>
+        <w:widowControl/>
+        <w:shd w:val="clear" w:color="auto" w:fill="FFFFFF"/>
+        <w:tabs>
+          <w:tab w:val="left" w:pos="916"/>
+          <w:tab w:val="left" w:pos="1832"/>
+          <w:tab w:val="left" w:pos="2748"/>
+          <w:tab w:val="left" w:pos="3664"/>
+          <w:tab w:val="left" w:pos="4580"/>
+          <w:tab w:val="left" w:pos="5496"/>
+          <w:tab w:val="left" w:pos="6412"/>
+          <w:tab w:val="left" w:pos="7328"/>
+          <w:tab w:val="left" w:pos="8244"/>
+          <w:tab w:val="left" w:pos="9160"/>
+          <w:tab w:val="left" w:pos="10076"/>
+          <w:tab w:val="left" w:pos="10992"/>
+          <w:tab w:val="left" w:pos="11908"/>
+          <w:tab w:val="left" w:pos="12824"/>
+          <w:tab w:val="left" w:pos="13740"/>
+          <w:tab w:val="left" w:pos="14656"/>
+        </w:tabs>
+        <w:wordWrap w:val="0"/>
+        <w:spacing w:before="0" w:after="0" w:line="240" w:lineRule="auto"/>
+        <w:jc w:val="left"/>
+        <w:textAlignment w:val="baseline"/>
+        <w:rPr>
+          <w:rFonts w:ascii="Courier New" w:hAnsi="Courier New" w:cs="Courier New"/>
+          <w:color w:val="000000"/>
+          <w:sz w:val="21"/>
+          <w:szCs w:val="21"/>
+        </w:rPr>
+      </w:pPr>
+    </w:p>
+    <w:p>
+      <w:pPr>
+        <w:widowControl/>
+        <w:shd w:val="clear" w:color="auto" w:fill="FFFFFF"/>
+        <w:tabs>
+          <w:tab w:val="left" w:pos="916"/>
+          <w:tab w:val="left" w:pos="1832"/>
+          <w:tab w:val="left" w:pos="2748"/>
+          <w:tab w:val="left" w:pos="3664"/>
+          <w:tab w:val="left" w:pos="4580"/>
+          <w:tab w:val="left" w:pos="5496"/>
+          <w:tab w:val="left" w:pos="6412"/>
+          <w:tab w:val="left" w:pos="7328"/>
+          <w:tab w:val="left" w:pos="8244"/>
+          <w:tab w:val="left" w:pos="9160"/>
+          <w:tab w:val="left" w:pos="10076"/>
+          <w:tab w:val="left" w:pos="10992"/>
+          <w:tab w:val="left" w:pos="11908"/>
+          <w:tab w:val="left" w:pos="12824"/>
+          <w:tab w:val="left" w:pos="13740"/>
+          <w:tab w:val="left" w:pos="14656"/>
+        </w:tabs>
+        <w:wordWrap w:val="0"/>
+        <w:spacing w:before="0" w:after="0" w:line="240" w:lineRule="auto"/>
+        <w:jc w:val="left"/>
+        <w:textAlignment w:val="baseline"/>
+        <w:rPr>
+          <w:rFonts w:ascii="Courier New" w:hAnsi="Courier New" w:cs="Courier New"/>
+          <w:color w:val="000000"/>
+          <w:sz w:val="21"/>
+          <w:szCs w:val="21"/>
+        </w:rPr>
+      </w:pPr>
+      <w:r>
+        <w:rPr>
+          <w:rFonts w:ascii="Courier New" w:hAnsi="Courier New" w:cs="Courier New"/>
+          <w:color w:val="000000"/>
+          <w:sz w:val="21"/>
+          <w:szCs w:val="21"/>
+        </w:rPr>
+        <w:t xml:space="preserve">  </w:t>
+      </w:r>
+      <w:proofErr w:type="spellStart"/>
+      <w:r>
+        <w:rPr>
+          <w:rFonts w:ascii="Courier New" w:hAnsi="Courier New" w:cs="Courier New"/>
+          <w:color w:val="000000"/>
+          <w:sz w:val="21"/>
+          <w:szCs w:val="21"/>
+        </w:rPr>
+        <w:t>Succession_</w:t>
+      </w:r>
+      <w:proofErr w:type="gramStart"/>
+      <w:r>
+        <w:rPr>
+          <w:rFonts w:ascii="Courier New" w:hAnsi="Courier New" w:cs="Courier New"/>
+          <w:color w:val="000000"/>
+          <w:sz w:val="21"/>
+          <w:szCs w:val="21"/>
+        </w:rPr>
+        <w:t>Broad</w:t>
+      </w:r>
+      <w:proofErr w:type="spellEnd"/>
+      <w:r>
+        <w:rPr>
+          <w:rFonts w:ascii="Courier New" w:hAnsi="Courier New" w:cs="Courier New"/>
+          <w:color w:val="000000"/>
+          <w:sz w:val="21"/>
+          <w:szCs w:val="21"/>
+        </w:rPr>
+        <w:t xml:space="preserve">  Total</w:t>
+      </w:r>
+      <w:proofErr w:type="gramEnd"/>
+      <w:r>
+        <w:rPr>
+          <w:rFonts w:ascii="Courier New" w:hAnsi="Courier New" w:cs="Courier New"/>
+          <w:color w:val="000000"/>
+          <w:sz w:val="21"/>
+          <w:szCs w:val="21"/>
+        </w:rPr>
+        <w:t xml:space="preserve"> Transitions Total Advancements  \</w:t>
+      </w:r>
+    </w:p>
+    <w:p>
+      <w:pPr>
+        <w:widowControl/>
+        <w:shd w:val="clear" w:color="auto" w:fill="FFFFFF"/>
+        <w:tabs>
+          <w:tab w:val="left" w:pos="916"/>
+          <w:tab w:val="left" w:pos="1832"/>
+          <w:tab w:val="left" w:pos="2748"/>
+          <w:tab w:val="left" w:pos="3664"/>
+          <w:tab w:val="left" w:pos="4580"/>
+          <w:tab w:val="left" w:pos="5496"/>
+          <w:tab w:val="left" w:pos="6412"/>
+          <w:tab w:val="left" w:pos="7328"/>
+          <w:tab w:val="left" w:pos="8244"/>
+          <w:tab w:val="left" w:pos="9160"/>
+          <w:tab w:val="left" w:pos="10076"/>
+          <w:tab w:val="left" w:pos="10992"/>
+          <w:tab w:val="left" w:pos="11908"/>
+          <w:tab w:val="left" w:pos="12824"/>
+          <w:tab w:val="left" w:pos="13740"/>
+          <w:tab w:val="left" w:pos="14656"/>
+        </w:tabs>
+        <w:wordWrap w:val="0"/>
+        <w:spacing w:before="0" w:after="0" w:line="240" w:lineRule="auto"/>
+        <w:jc w:val="left"/>
+        <w:textAlignment w:val="baseline"/>
+        <w:rPr>
+          <w:rFonts w:ascii="Courier New" w:hAnsi="Courier New" w:cs="Courier New"/>
+          <w:color w:val="000000"/>
+          <w:sz w:val="21"/>
+          <w:szCs w:val="21"/>
+        </w:rPr>
+      </w:pPr>
+      <w:r>
+        <w:rPr>
+          <w:rFonts w:ascii="Courier New" w:hAnsi="Courier New" w:cs="Courier New"/>
+          <w:color w:val="000000"/>
+          <w:sz w:val="21"/>
+          <w:szCs w:val="21"/>
+        </w:rPr>
+        <w:t xml:space="preserve">0       KIS to KJI                 24                  3   </w:t>
+      </w:r>
+    </w:p>
+    <w:p>
+      <w:pPr>
+        <w:widowControl/>
+        <w:shd w:val="clear" w:color="auto" w:fill="FFFFFF"/>
+        <w:tabs>
+          <w:tab w:val="left" w:pos="916"/>
+          <w:tab w:val="left" w:pos="1832"/>
+          <w:tab w:val="left" w:pos="2748"/>
+          <w:tab w:val="left" w:pos="3664"/>
+          <w:tab w:val="left" w:pos="4580"/>
+          <w:tab w:val="left" w:pos="5496"/>
+          <w:tab w:val="left" w:pos="6412"/>
+          <w:tab w:val="left" w:pos="7328"/>
+          <w:tab w:val="left" w:pos="8244"/>
+          <w:tab w:val="left" w:pos="9160"/>
+          <w:tab w:val="left" w:pos="10076"/>
+          <w:tab w:val="left" w:pos="10992"/>
+          <w:tab w:val="left" w:pos="11908"/>
+          <w:tab w:val="left" w:pos="12824"/>
+          <w:tab w:val="left" w:pos="13740"/>
+          <w:tab w:val="left" w:pos="14656"/>
+        </w:tabs>
+        <w:wordWrap w:val="0"/>
+        <w:spacing w:before="0" w:after="0" w:line="240" w:lineRule="auto"/>
+        <w:jc w:val="left"/>
+        <w:textAlignment w:val="baseline"/>
+        <w:rPr>
+          <w:rFonts w:ascii="Courier New" w:hAnsi="Courier New" w:cs="Courier New"/>
+          <w:color w:val="000000"/>
+          <w:sz w:val="21"/>
+          <w:szCs w:val="21"/>
+        </w:rPr>
+      </w:pPr>
+      <w:r>
+        <w:rPr>
+          <w:rFonts w:ascii="Courier New" w:hAnsi="Courier New" w:cs="Courier New"/>
+          <w:color w:val="000000"/>
+          <w:sz w:val="21"/>
+          <w:szCs w:val="21"/>
+        </w:rPr>
+        <w:t xml:space="preserve">1       KJI to KJU                 16                  1   </w:t>
+      </w:r>
+    </w:p>
+    <w:p>
+      <w:pPr>
+        <w:widowControl/>
+        <w:shd w:val="clear" w:color="auto" w:fill="FFFFFF"/>
+        <w:tabs>
+          <w:tab w:val="left" w:pos="916"/>
+          <w:tab w:val="left" w:pos="1832"/>
+          <w:tab w:val="left" w:pos="2748"/>
+          <w:tab w:val="left" w:pos="3664"/>
+          <w:tab w:val="left" w:pos="4580"/>
+          <w:tab w:val="left" w:pos="5496"/>
+          <w:tab w:val="left" w:pos="6412"/>
+          <w:tab w:val="left" w:pos="7328"/>
+          <w:tab w:val="left" w:pos="8244"/>
+          <w:tab w:val="left" w:pos="9160"/>
+          <w:tab w:val="left" w:pos="10076"/>
+          <w:tab w:val="left" w:pos="10992"/>
+          <w:tab w:val="left" w:pos="11908"/>
+          <w:tab w:val="left" w:pos="12824"/>
+          <w:tab w:val="left" w:pos="13740"/>
+          <w:tab w:val="left" w:pos="14656"/>
+        </w:tabs>
+        <w:wordWrap w:val="0"/>
+        <w:spacing w:before="0" w:after="0" w:line="240" w:lineRule="auto"/>
+        <w:jc w:val="left"/>
+        <w:textAlignment w:val="baseline"/>
+        <w:rPr>
+          <w:rFonts w:ascii="Courier New" w:hAnsi="Courier New" w:cs="Courier New"/>
+          <w:color w:val="000000"/>
+          <w:sz w:val="21"/>
+          <w:szCs w:val="21"/>
+        </w:rPr>
+      </w:pPr>
+    </w:p>
+    <w:p>
+      <w:pPr>
+        <w:widowControl/>
+        <w:shd w:val="clear" w:color="auto" w:fill="FFFFFF"/>
+        <w:tabs>
+          <w:tab w:val="left" w:pos="916"/>
+          <w:tab w:val="left" w:pos="1832"/>
+          <w:tab w:val="left" w:pos="2748"/>
+          <w:tab w:val="left" w:pos="3664"/>
+          <w:tab w:val="left" w:pos="4580"/>
+          <w:tab w:val="left" w:pos="5496"/>
+          <w:tab w:val="left" w:pos="6412"/>
+          <w:tab w:val="left" w:pos="7328"/>
+          <w:tab w:val="left" w:pos="8244"/>
+          <w:tab w:val="left" w:pos="9160"/>
+          <w:tab w:val="left" w:pos="10076"/>
+          <w:tab w:val="left" w:pos="10992"/>
+          <w:tab w:val="left" w:pos="11908"/>
+          <w:tab w:val="left" w:pos="12824"/>
+          <w:tab w:val="left" w:pos="13740"/>
+          <w:tab w:val="left" w:pos="14656"/>
+        </w:tabs>
+        <w:wordWrap w:val="0"/>
+        <w:spacing w:before="0" w:after="0" w:line="240" w:lineRule="auto"/>
+        <w:jc w:val="left"/>
+        <w:textAlignment w:val="baseline"/>
+        <w:rPr>
+          <w:rFonts w:ascii="Courier New" w:hAnsi="Courier New" w:cs="Courier New"/>
+          <w:color w:val="000000"/>
+          <w:sz w:val="21"/>
+          <w:szCs w:val="21"/>
+        </w:rPr>
+      </w:pPr>
+      <w:r>
+        <w:rPr>
+          <w:rFonts w:ascii="Courier New" w:hAnsi="Courier New" w:cs="Courier New"/>
+          <w:color w:val="000000"/>
+          <w:sz w:val="21"/>
+          <w:szCs w:val="21"/>
+        </w:rPr>
+        <w:t xml:space="preserve">   Percentage Advancements of </w:t>
+      </w:r>
+      <w:proofErr w:type="spellStart"/>
+      <w:r>
+        <w:rPr>
+          <w:rFonts w:ascii="Courier New" w:hAnsi="Courier New" w:cs="Courier New"/>
+          <w:color w:val="000000"/>
+          <w:sz w:val="21"/>
+          <w:szCs w:val="21"/>
+        </w:rPr>
+        <w:t>OrgRank</w:t>
+      </w:r>
+      <w:proofErr w:type="spellEnd"/>
+      <w:r>
+        <w:rPr>
+          <w:rFonts w:ascii="Courier New" w:hAnsi="Courier New" w:cs="Courier New"/>
+          <w:color w:val="000000"/>
+          <w:sz w:val="21"/>
+          <w:szCs w:val="21"/>
+        </w:rPr>
+        <w:t xml:space="preserve">  </w:t>
+      </w:r>
+    </w:p>
+    <w:p>
+      <w:pPr>
+        <w:widowControl/>
+        <w:shd w:val="clear" w:color="auto" w:fill="FFFFFF"/>
+        <w:tabs>
+          <w:tab w:val="left" w:pos="916"/>
+          <w:tab w:val="left" w:pos="1832"/>
+          <w:tab w:val="left" w:pos="2748"/>
+          <w:tab w:val="left" w:pos="3664"/>
+          <w:tab w:val="left" w:pos="4580"/>
+          <w:tab w:val="left" w:pos="5496"/>
+          <w:tab w:val="left" w:pos="6412"/>
+          <w:tab w:val="left" w:pos="7328"/>
+          <w:tab w:val="left" w:pos="8244"/>
+          <w:tab w:val="left" w:pos="9160"/>
+          <w:tab w:val="left" w:pos="10076"/>
+          <w:tab w:val="left" w:pos="10992"/>
+          <w:tab w:val="left" w:pos="11908"/>
+          <w:tab w:val="left" w:pos="12824"/>
+          <w:tab w:val="left" w:pos="13740"/>
+          <w:tab w:val="left" w:pos="14656"/>
+        </w:tabs>
+        <w:wordWrap w:val="0"/>
+        <w:spacing w:before="0" w:after="0" w:line="240" w:lineRule="auto"/>
+        <w:jc w:val="left"/>
+        <w:textAlignment w:val="baseline"/>
+        <w:rPr>
+          <w:rFonts w:ascii="Courier New" w:hAnsi="Courier New" w:cs="Courier New"/>
+          <w:color w:val="000000"/>
+          <w:sz w:val="21"/>
+          <w:szCs w:val="21"/>
+        </w:rPr>
+      </w:pPr>
+      <w:r>
+        <w:rPr>
+          <w:rFonts w:ascii="Courier New" w:hAnsi="Courier New" w:cs="Courier New"/>
+          <w:color w:val="000000"/>
+          <w:sz w:val="21"/>
+          <w:szCs w:val="21"/>
+        </w:rPr>
+        <w:t xml:space="preserve">0                               12.50  </w:t>
+      </w:r>
+    </w:p>
+    <w:p>
+      <w:pPr>
+        <w:widowControl/>
+        <w:shd w:val="clear" w:color="auto" w:fill="FFFFFF"/>
+        <w:tabs>
+          <w:tab w:val="left" w:pos="916"/>
+          <w:tab w:val="left" w:pos="1832"/>
+          <w:tab w:val="left" w:pos="2748"/>
+          <w:tab w:val="left" w:pos="3664"/>
+          <w:tab w:val="left" w:pos="4580"/>
+          <w:tab w:val="left" w:pos="5496"/>
+          <w:tab w:val="left" w:pos="6412"/>
+          <w:tab w:val="left" w:pos="7328"/>
+          <w:tab w:val="left" w:pos="8244"/>
+          <w:tab w:val="left" w:pos="9160"/>
+          <w:tab w:val="left" w:pos="10076"/>
+          <w:tab w:val="left" w:pos="10992"/>
+          <w:tab w:val="left" w:pos="11908"/>
+          <w:tab w:val="left" w:pos="12824"/>
+          <w:tab w:val="left" w:pos="13740"/>
+          <w:tab w:val="left" w:pos="14656"/>
+        </w:tabs>
+        <w:wordWrap w:val="0"/>
+        <w:spacing w:before="0" w:after="0" w:line="240" w:lineRule="auto"/>
+        <w:jc w:val="left"/>
+        <w:textAlignment w:val="baseline"/>
+        <w:rPr>
+          <w:rFonts w:ascii="Courier New" w:hAnsi="Courier New" w:cs="Courier New"/>
+          <w:color w:val="000000"/>
+          <w:sz w:val="21"/>
+          <w:szCs w:val="21"/>
+        </w:rPr>
+      </w:pPr>
+      <w:r>
+        <w:rPr>
+          <w:rFonts w:ascii="Courier New" w:hAnsi="Courier New" w:cs="Courier New"/>
+          <w:color w:val="000000"/>
+          <w:sz w:val="21"/>
+          <w:szCs w:val="21"/>
+        </w:rPr>
+        <w:t xml:space="preserve">1                                6.25   </w:t>
+      </w:r>
+    </w:p>
+    <w:p>
+      <w:pPr>
+        <w:widowControl/>
+        <w:shd w:val="clear" w:color="auto" w:fill="FFFFFF"/>
+        <w:tabs>
+          <w:tab w:val="left" w:pos="916"/>
+          <w:tab w:val="left" w:pos="1832"/>
+          <w:tab w:val="left" w:pos="2748"/>
+          <w:tab w:val="left" w:pos="3664"/>
+          <w:tab w:val="left" w:pos="4580"/>
+          <w:tab w:val="left" w:pos="5496"/>
+          <w:tab w:val="left" w:pos="6412"/>
+          <w:tab w:val="left" w:pos="7328"/>
+          <w:tab w:val="left" w:pos="8244"/>
+          <w:tab w:val="left" w:pos="9160"/>
+          <w:tab w:val="left" w:pos="10076"/>
+          <w:tab w:val="left" w:pos="10992"/>
+          <w:tab w:val="left" w:pos="11908"/>
+          <w:tab w:val="left" w:pos="12824"/>
+          <w:tab w:val="left" w:pos="13740"/>
+          <w:tab w:val="left" w:pos="14656"/>
+        </w:tabs>
+        <w:wordWrap w:val="0"/>
+        <w:spacing w:before="0" w:after="0" w:line="240" w:lineRule="auto"/>
+        <w:jc w:val="left"/>
+        <w:textAlignment w:val="baseline"/>
+        <w:rPr>
+          <w:rFonts w:ascii="Courier New" w:hAnsi="Courier New" w:cs="Courier New"/>
+          <w:color w:val="000000"/>
+          <w:sz w:val="21"/>
+          <w:szCs w:val="21"/>
+        </w:rPr>
+      </w:pPr>
+    </w:p>
+    <w:p>
+      <w:pPr>
+        <w:widowControl/>
+        <w:shd w:val="clear" w:color="auto" w:fill="FFFFFF"/>
+        <w:tabs>
+          <w:tab w:val="left" w:pos="916"/>
+          <w:tab w:val="left" w:pos="1832"/>
+          <w:tab w:val="left" w:pos="2748"/>
+          <w:tab w:val="left" w:pos="3664"/>
+          <w:tab w:val="left" w:pos="4580"/>
+          <w:tab w:val="left" w:pos="5496"/>
+          <w:tab w:val="left" w:pos="6412"/>
+          <w:tab w:val="left" w:pos="7328"/>
+          <w:tab w:val="left" w:pos="8244"/>
+          <w:tab w:val="left" w:pos="9160"/>
+          <w:tab w:val="left" w:pos="10076"/>
+          <w:tab w:val="left" w:pos="10992"/>
+          <w:tab w:val="left" w:pos="11908"/>
+          <w:tab w:val="left" w:pos="12824"/>
+          <w:tab w:val="left" w:pos="13740"/>
+          <w:tab w:val="left" w:pos="14656"/>
+        </w:tabs>
+        <w:wordWrap w:val="0"/>
+        <w:spacing w:before="0" w:after="0" w:line="240" w:lineRule="auto"/>
+        <w:jc w:val="left"/>
+        <w:textAlignment w:val="baseline"/>
+        <w:rPr>
+          <w:rFonts w:ascii="Courier New" w:hAnsi="Courier New" w:cs="Courier New"/>
+          <w:color w:val="000000"/>
+          <w:sz w:val="21"/>
+          <w:szCs w:val="21"/>
+        </w:rPr>
+      </w:pPr>
+      <w:r>
+        <w:rPr>
+          <w:rFonts w:ascii="Courier New" w:hAnsi="Courier New" w:cs="Courier New"/>
+          <w:color w:val="000000"/>
+          <w:sz w:val="21"/>
+          <w:szCs w:val="21"/>
+        </w:rPr>
+        <w:t>x</w:t>
+      </w:r>
+      <w:proofErr w:type="gramStart"/>
+      <w:r>
+        <w:rPr>
+          <w:rFonts w:ascii="Courier New" w:hAnsi="Courier New" w:cs="Courier New"/>
+          <w:color w:val="000000"/>
+          <w:sz w:val="21"/>
+          <w:szCs w:val="21"/>
+        </w:rPr>
+        <w:t>1,x</w:t>
+      </w:r>
+      <w:proofErr w:type="gramEnd"/>
+      <w:r>
+        <w:rPr>
+          <w:rFonts w:ascii="Courier New" w:hAnsi="Courier New" w:cs="Courier New"/>
+          <w:color w:val="000000"/>
+          <w:sz w:val="21"/>
+          <w:szCs w:val="21"/>
+        </w:rPr>
+        <w:t>2,n1,n2: [3, 1, 24, 16]</w:t>
+      </w:r>
+    </w:p>
+    <w:p>
+      <w:pPr>
+        <w:widowControl/>
+        <w:shd w:val="clear" w:color="auto" w:fill="FFFFFF"/>
+        <w:tabs>
+          <w:tab w:val="left" w:pos="916"/>
+          <w:tab w:val="left" w:pos="1832"/>
+          <w:tab w:val="left" w:pos="2748"/>
+          <w:tab w:val="left" w:pos="3664"/>
+          <w:tab w:val="left" w:pos="4580"/>
+          <w:tab w:val="left" w:pos="5496"/>
+          <w:tab w:val="left" w:pos="6412"/>
+          <w:tab w:val="left" w:pos="7328"/>
+          <w:tab w:val="left" w:pos="8244"/>
+          <w:tab w:val="left" w:pos="9160"/>
+          <w:tab w:val="left" w:pos="10076"/>
+          <w:tab w:val="left" w:pos="10992"/>
+          <w:tab w:val="left" w:pos="11908"/>
+          <w:tab w:val="left" w:pos="12824"/>
+          <w:tab w:val="left" w:pos="13740"/>
+          <w:tab w:val="left" w:pos="14656"/>
+        </w:tabs>
+        <w:wordWrap w:val="0"/>
+        <w:spacing w:before="0" w:after="0" w:line="240" w:lineRule="auto"/>
+        <w:jc w:val="left"/>
+        <w:textAlignment w:val="baseline"/>
+        <w:rPr>
+          <w:rFonts w:ascii="Courier New" w:hAnsi="Courier New" w:cs="Courier New"/>
+          <w:color w:val="000000"/>
+          <w:sz w:val="21"/>
+          <w:szCs w:val="21"/>
+        </w:rPr>
+      </w:pPr>
+      <w:r>
+        <w:rPr>
+          <w:rFonts w:ascii="Courier New" w:hAnsi="Courier New" w:cs="Courier New"/>
+          <w:color w:val="000000"/>
+          <w:sz w:val="21"/>
+          <w:szCs w:val="21"/>
+        </w:rPr>
+        <w:t>p1:</w:t>
+      </w:r>
+      <w:r>
+        <w:rPr>
+          <w:rFonts w:ascii="Courier New" w:hAnsi="Courier New" w:cs="Courier New"/>
+          <w:color w:val="000000"/>
+          <w:sz w:val="21"/>
+          <w:szCs w:val="21"/>
+        </w:rPr>
+        <w:tab/>
+        <w:t xml:space="preserve"> 0.125</w:t>
+      </w:r>
+    </w:p>
+    <w:p>
+      <w:pPr>
+        <w:widowControl/>
+        <w:shd w:val="clear" w:color="auto" w:fill="FFFFFF"/>
+        <w:tabs>
+          <w:tab w:val="left" w:pos="916"/>
+          <w:tab w:val="left" w:pos="1832"/>
+          <w:tab w:val="left" w:pos="2748"/>
+          <w:tab w:val="left" w:pos="3664"/>
+          <w:tab w:val="left" w:pos="4580"/>
+          <w:tab w:val="left" w:pos="5496"/>
+          <w:tab w:val="left" w:pos="6412"/>
+          <w:tab w:val="left" w:pos="7328"/>
+          <w:tab w:val="left" w:pos="8244"/>
+          <w:tab w:val="left" w:pos="9160"/>
+          <w:tab w:val="left" w:pos="10076"/>
+          <w:tab w:val="left" w:pos="10992"/>
+          <w:tab w:val="left" w:pos="11908"/>
+          <w:tab w:val="left" w:pos="12824"/>
+          <w:tab w:val="left" w:pos="13740"/>
+          <w:tab w:val="left" w:pos="14656"/>
+        </w:tabs>
+        <w:wordWrap w:val="0"/>
+        <w:spacing w:before="0" w:after="0" w:line="240" w:lineRule="auto"/>
+        <w:jc w:val="left"/>
+        <w:textAlignment w:val="baseline"/>
+        <w:rPr>
+          <w:rFonts w:ascii="Courier New" w:hAnsi="Courier New" w:cs="Courier New"/>
+          <w:color w:val="000000"/>
+          <w:sz w:val="21"/>
+          <w:szCs w:val="21"/>
+        </w:rPr>
+      </w:pPr>
+      <w:r>
+        <w:rPr>
+          <w:rFonts w:ascii="Courier New" w:hAnsi="Courier New" w:cs="Courier New"/>
+          <w:color w:val="000000"/>
+          <w:sz w:val="21"/>
+          <w:szCs w:val="21"/>
+        </w:rPr>
+        <w:t>p2:</w:t>
+      </w:r>
+      <w:r>
+        <w:rPr>
+          <w:rFonts w:ascii="Courier New" w:hAnsi="Courier New" w:cs="Courier New"/>
+          <w:color w:val="000000"/>
+          <w:sz w:val="21"/>
+          <w:szCs w:val="21"/>
+        </w:rPr>
+        <w:tab/>
+        <w:t xml:space="preserve"> 0.0625</w:t>
+      </w:r>
+    </w:p>
+    <w:p>
+      <w:pPr>
+        <w:widowControl/>
+        <w:shd w:val="clear" w:color="auto" w:fill="FFFFFF"/>
+        <w:tabs>
+          <w:tab w:val="left" w:pos="916"/>
+          <w:tab w:val="left" w:pos="1832"/>
+          <w:tab w:val="left" w:pos="2748"/>
+          <w:tab w:val="left" w:pos="3664"/>
+          <w:tab w:val="left" w:pos="4580"/>
+          <w:tab w:val="left" w:pos="5496"/>
+          <w:tab w:val="left" w:pos="6412"/>
+          <w:tab w:val="left" w:pos="7328"/>
+          <w:tab w:val="left" w:pos="8244"/>
+          <w:tab w:val="left" w:pos="9160"/>
+          <w:tab w:val="left" w:pos="10076"/>
+          <w:tab w:val="left" w:pos="10992"/>
+          <w:tab w:val="left" w:pos="11908"/>
+          <w:tab w:val="left" w:pos="12824"/>
+          <w:tab w:val="left" w:pos="13740"/>
+          <w:tab w:val="left" w:pos="14656"/>
+        </w:tabs>
+        <w:wordWrap w:val="0"/>
+        <w:spacing w:before="0" w:after="0" w:line="240" w:lineRule="auto"/>
+        <w:jc w:val="left"/>
+        <w:textAlignment w:val="baseline"/>
+        <w:rPr>
+          <w:rFonts w:ascii="Courier New" w:hAnsi="Courier New" w:cs="Courier New"/>
+          <w:color w:val="000000"/>
+          <w:sz w:val="21"/>
+          <w:szCs w:val="21"/>
+        </w:rPr>
+      </w:pPr>
+      <w:r>
+        <w:rPr>
+          <w:rFonts w:ascii="Courier New" w:hAnsi="Courier New" w:cs="Courier New"/>
+          <w:color w:val="000000"/>
+          <w:sz w:val="21"/>
+          <w:szCs w:val="21"/>
+        </w:rPr>
+        <w:t>p1-p2:</w:t>
+      </w:r>
+      <w:r>
+        <w:rPr>
+          <w:rFonts w:ascii="Courier New" w:hAnsi="Courier New" w:cs="Courier New"/>
+          <w:color w:val="000000"/>
+          <w:sz w:val="21"/>
+          <w:szCs w:val="21"/>
+        </w:rPr>
+        <w:tab/>
+        <w:t xml:space="preserve"> 0.0625</w:t>
+      </w:r>
+    </w:p>
+    <w:p>
+      <w:pPr>
+        <w:widowControl/>
+        <w:shd w:val="clear" w:color="auto" w:fill="FFFFFF"/>
+        <w:tabs>
+          <w:tab w:val="left" w:pos="916"/>
+          <w:tab w:val="left" w:pos="1832"/>
+          <w:tab w:val="left" w:pos="2748"/>
+          <w:tab w:val="left" w:pos="3664"/>
+          <w:tab w:val="left" w:pos="4580"/>
+          <w:tab w:val="left" w:pos="5496"/>
+          <w:tab w:val="left" w:pos="6412"/>
+          <w:tab w:val="left" w:pos="7328"/>
+          <w:tab w:val="left" w:pos="8244"/>
+          <w:tab w:val="left" w:pos="9160"/>
+          <w:tab w:val="left" w:pos="10076"/>
+          <w:tab w:val="left" w:pos="10992"/>
+          <w:tab w:val="left" w:pos="11908"/>
+          <w:tab w:val="left" w:pos="12824"/>
+          <w:tab w:val="left" w:pos="13740"/>
+          <w:tab w:val="left" w:pos="14656"/>
+        </w:tabs>
+        <w:wordWrap w:val="0"/>
+        <w:spacing w:before="0" w:after="0" w:line="240" w:lineRule="auto"/>
+        <w:jc w:val="left"/>
+        <w:textAlignment w:val="baseline"/>
+        <w:rPr>
+          <w:rFonts w:ascii="Courier New" w:hAnsi="Courier New" w:cs="Courier New"/>
+          <w:color w:val="000000"/>
+          <w:sz w:val="21"/>
+          <w:szCs w:val="21"/>
+        </w:rPr>
+      </w:pPr>
+      <w:r>
+        <w:rPr>
+          <w:rFonts w:ascii="Courier New" w:hAnsi="Courier New" w:cs="Courier New"/>
+          <w:color w:val="000000"/>
+          <w:sz w:val="21"/>
+          <w:szCs w:val="21"/>
+        </w:rPr>
+        <w:t>z:</w:t>
+      </w:r>
+      <w:r>
+        <w:rPr>
+          <w:rFonts w:ascii="Courier New" w:hAnsi="Courier New" w:cs="Courier New"/>
+          <w:color w:val="000000"/>
+          <w:sz w:val="21"/>
+          <w:szCs w:val="21"/>
+        </w:rPr>
+        <w:tab/>
+        <w:t xml:space="preserve"> 0.6454972243679028</w:t>
+      </w:r>
+    </w:p>
+    <w:p>
+      <w:pPr>
+        <w:widowControl/>
+        <w:shd w:val="clear" w:color="auto" w:fill="FFFFFF"/>
+        <w:tabs>
+          <w:tab w:val="left" w:pos="916"/>
+          <w:tab w:val="left" w:pos="1832"/>
+          <w:tab w:val="left" w:pos="2748"/>
+          <w:tab w:val="left" w:pos="3664"/>
+          <w:tab w:val="left" w:pos="4580"/>
+          <w:tab w:val="left" w:pos="5496"/>
+          <w:tab w:val="left" w:pos="6412"/>
+          <w:tab w:val="left" w:pos="7328"/>
+          <w:tab w:val="left" w:pos="8244"/>
+          <w:tab w:val="left" w:pos="9160"/>
+          <w:tab w:val="left" w:pos="10076"/>
+          <w:tab w:val="left" w:pos="10992"/>
+          <w:tab w:val="left" w:pos="11908"/>
+          <w:tab w:val="left" w:pos="12824"/>
+          <w:tab w:val="left" w:pos="13740"/>
+          <w:tab w:val="left" w:pos="14656"/>
+        </w:tabs>
+        <w:wordWrap w:val="0"/>
+        <w:spacing w:before="0" w:after="0" w:line="240" w:lineRule="auto"/>
+        <w:jc w:val="left"/>
+        <w:textAlignment w:val="baseline"/>
+        <w:rPr>
+          <w:rFonts w:ascii="Courier New" w:hAnsi="Courier New" w:cs="Courier New"/>
+          <w:color w:val="000000"/>
+          <w:sz w:val="21"/>
+          <w:szCs w:val="21"/>
+        </w:rPr>
+      </w:pPr>
+      <w:proofErr w:type="spellStart"/>
+      <w:r>
+        <w:rPr>
+          <w:rFonts w:ascii="Courier New" w:hAnsi="Courier New" w:cs="Courier New"/>
+          <w:color w:val="000000"/>
+          <w:sz w:val="21"/>
+          <w:szCs w:val="21"/>
+        </w:rPr>
+        <w:t>pvalue</w:t>
+      </w:r>
+      <w:proofErr w:type="spellEnd"/>
+      <w:r>
+        <w:rPr>
+          <w:rFonts w:ascii="Courier New" w:hAnsi="Courier New" w:cs="Courier New"/>
+          <w:color w:val="000000"/>
+          <w:sz w:val="21"/>
+          <w:szCs w:val="21"/>
+        </w:rPr>
+        <w:t>:</w:t>
+      </w:r>
+      <w:r>
+        <w:rPr>
+          <w:rFonts w:ascii="Courier New" w:hAnsi="Courier New" w:cs="Courier New"/>
+          <w:color w:val="000000"/>
+          <w:sz w:val="21"/>
+          <w:szCs w:val="21"/>
+        </w:rPr>
+        <w:tab/>
+        <w:t xml:space="preserve"> 0.25930250821436274</w:t>
+      </w:r>
+    </w:p>
+    <w:p>
+      <w:pPr>
+        <w:widowControl/>
+        <w:shd w:val="clear" w:color="auto" w:fill="FFFFFF"/>
+        <w:tabs>
+          <w:tab w:val="left" w:pos="916"/>
+          <w:tab w:val="left" w:pos="1832"/>
+          <w:tab w:val="left" w:pos="2748"/>
+          <w:tab w:val="left" w:pos="3664"/>
+          <w:tab w:val="left" w:pos="4580"/>
+          <w:tab w:val="left" w:pos="5496"/>
+          <w:tab w:val="left" w:pos="6412"/>
+          <w:tab w:val="left" w:pos="7328"/>
+          <w:tab w:val="left" w:pos="8244"/>
+          <w:tab w:val="left" w:pos="9160"/>
+          <w:tab w:val="left" w:pos="10076"/>
+          <w:tab w:val="left" w:pos="10992"/>
+          <w:tab w:val="left" w:pos="11908"/>
+          <w:tab w:val="left" w:pos="12824"/>
+          <w:tab w:val="left" w:pos="13740"/>
+          <w:tab w:val="left" w:pos="14656"/>
+        </w:tabs>
+        <w:wordWrap w:val="0"/>
+        <w:spacing w:before="0" w:after="0" w:line="240" w:lineRule="auto"/>
+        <w:jc w:val="left"/>
+        <w:textAlignment w:val="baseline"/>
+        <w:rPr>
+          <w:rFonts w:ascii="Courier New" w:hAnsi="Courier New" w:cs="Courier New"/>
+          <w:color w:val="000000"/>
+          <w:sz w:val="21"/>
+          <w:szCs w:val="21"/>
+        </w:rPr>
+      </w:pPr>
+    </w:p>
+    <w:p>
+      <w:pPr>
+        <w:widowControl/>
+        <w:shd w:val="clear" w:color="auto" w:fill="FFFFFF"/>
+        <w:tabs>
+          <w:tab w:val="left" w:pos="916"/>
+          <w:tab w:val="left" w:pos="1832"/>
+          <w:tab w:val="left" w:pos="2748"/>
+          <w:tab w:val="left" w:pos="3664"/>
+          <w:tab w:val="left" w:pos="4580"/>
+          <w:tab w:val="left" w:pos="5496"/>
+          <w:tab w:val="left" w:pos="6412"/>
+          <w:tab w:val="left" w:pos="7328"/>
+          <w:tab w:val="left" w:pos="8244"/>
+          <w:tab w:val="left" w:pos="9160"/>
+          <w:tab w:val="left" w:pos="10076"/>
+          <w:tab w:val="left" w:pos="10992"/>
+          <w:tab w:val="left" w:pos="11908"/>
+          <w:tab w:val="left" w:pos="12824"/>
+          <w:tab w:val="left" w:pos="13740"/>
+          <w:tab w:val="left" w:pos="14656"/>
+        </w:tabs>
+        <w:wordWrap w:val="0"/>
+        <w:spacing w:before="0" w:after="0" w:line="240" w:lineRule="auto"/>
+        <w:jc w:val="left"/>
+        <w:textAlignment w:val="baseline"/>
+        <w:rPr>
+          <w:rFonts w:ascii="Courier New" w:hAnsi="Courier New" w:cs="Courier New"/>
+          <w:color w:val="000000"/>
+          <w:sz w:val="21"/>
+          <w:szCs w:val="21"/>
+        </w:rPr>
+      </w:pPr>
+    </w:p>
+    <w:p>
+      <w:pPr>
+        <w:widowControl/>
+        <w:shd w:val="clear" w:color="auto" w:fill="FFFFFF"/>
+        <w:tabs>
+          <w:tab w:val="left" w:pos="916"/>
+          <w:tab w:val="left" w:pos="1832"/>
+          <w:tab w:val="left" w:pos="2748"/>
+          <w:tab w:val="left" w:pos="3664"/>
+          <w:tab w:val="left" w:pos="4580"/>
+          <w:tab w:val="left" w:pos="5496"/>
+          <w:tab w:val="left" w:pos="6412"/>
+          <w:tab w:val="left" w:pos="7328"/>
+          <w:tab w:val="left" w:pos="8244"/>
+          <w:tab w:val="left" w:pos="9160"/>
+          <w:tab w:val="left" w:pos="10076"/>
+          <w:tab w:val="left" w:pos="10992"/>
+          <w:tab w:val="left" w:pos="11908"/>
+          <w:tab w:val="left" w:pos="12824"/>
+          <w:tab w:val="left" w:pos="13740"/>
+          <w:tab w:val="left" w:pos="14656"/>
+        </w:tabs>
+        <w:wordWrap w:val="0"/>
+        <w:spacing w:before="0" w:after="0" w:line="240" w:lineRule="auto"/>
+        <w:jc w:val="left"/>
+        <w:textAlignment w:val="baseline"/>
+        <w:rPr>
+          <w:rFonts w:ascii="Courier New" w:hAnsi="Courier New" w:cs="Courier New"/>
+          <w:color w:val="000000"/>
+          <w:sz w:val="21"/>
+          <w:szCs w:val="21"/>
+        </w:rPr>
+      </w:pPr>
+      <w:r>
+        <w:rPr>
+          <w:rFonts w:ascii="Courier New" w:hAnsi="Courier New" w:cs="Courier New"/>
+          <w:color w:val="000000"/>
+          <w:sz w:val="21"/>
+          <w:szCs w:val="21"/>
+        </w:rPr>
+        <w:t xml:space="preserve"> Party </w:t>
+      </w:r>
+    </w:p>
+    <w:p>
+      <w:pPr>
+        <w:widowControl/>
+        <w:shd w:val="clear" w:color="auto" w:fill="FFFFFF"/>
+        <w:tabs>
+          <w:tab w:val="left" w:pos="916"/>
+          <w:tab w:val="left" w:pos="1832"/>
+          <w:tab w:val="left" w:pos="2748"/>
+          <w:tab w:val="left" w:pos="3664"/>
+          <w:tab w:val="left" w:pos="4580"/>
+          <w:tab w:val="left" w:pos="5496"/>
+          <w:tab w:val="left" w:pos="6412"/>
+          <w:tab w:val="left" w:pos="7328"/>
+          <w:tab w:val="left" w:pos="8244"/>
+          <w:tab w:val="left" w:pos="9160"/>
+          <w:tab w:val="left" w:pos="10076"/>
+          <w:tab w:val="left" w:pos="10992"/>
+          <w:tab w:val="left" w:pos="11908"/>
+          <w:tab w:val="left" w:pos="12824"/>
+          <w:tab w:val="left" w:pos="13740"/>
+          <w:tab w:val="left" w:pos="14656"/>
+        </w:tabs>
+        <w:wordWrap w:val="0"/>
+        <w:spacing w:before="0" w:after="0" w:line="240" w:lineRule="auto"/>
+        <w:jc w:val="left"/>
+        <w:textAlignment w:val="baseline"/>
+        <w:rPr>
+          <w:rFonts w:ascii="Courier New" w:hAnsi="Courier New" w:cs="Courier New"/>
+          <w:color w:val="000000"/>
+          <w:sz w:val="21"/>
+          <w:szCs w:val="21"/>
+        </w:rPr>
+      </w:pPr>
+    </w:p>
+    <w:p>
+      <w:pPr>
+        <w:widowControl/>
+        <w:shd w:val="clear" w:color="auto" w:fill="FFFFFF"/>
+        <w:tabs>
+          <w:tab w:val="left" w:pos="916"/>
+          <w:tab w:val="left" w:pos="1832"/>
+          <w:tab w:val="left" w:pos="2748"/>
+          <w:tab w:val="left" w:pos="3664"/>
+          <w:tab w:val="left" w:pos="4580"/>
+          <w:tab w:val="left" w:pos="5496"/>
+          <w:tab w:val="left" w:pos="6412"/>
+          <w:tab w:val="left" w:pos="7328"/>
+          <w:tab w:val="left" w:pos="8244"/>
+          <w:tab w:val="left" w:pos="9160"/>
+          <w:tab w:val="left" w:pos="10076"/>
+          <w:tab w:val="left" w:pos="10992"/>
+          <w:tab w:val="left" w:pos="11908"/>
+          <w:tab w:val="left" w:pos="12824"/>
+          <w:tab w:val="left" w:pos="13740"/>
+          <w:tab w:val="left" w:pos="14656"/>
+        </w:tabs>
+        <w:wordWrap w:val="0"/>
+        <w:spacing w:before="0" w:after="0" w:line="240" w:lineRule="auto"/>
+        <w:jc w:val="left"/>
+        <w:textAlignment w:val="baseline"/>
+        <w:rPr>
+          <w:rFonts w:ascii="Courier New" w:hAnsi="Courier New" w:cs="Courier New"/>
+          <w:color w:val="000000"/>
+          <w:sz w:val="21"/>
+          <w:szCs w:val="21"/>
+        </w:rPr>
+      </w:pPr>
+    </w:p>
+    <w:p>
+      <w:pPr>
+        <w:widowControl/>
+        <w:shd w:val="clear" w:color="auto" w:fill="FFFFFF"/>
+        <w:tabs>
+          <w:tab w:val="left" w:pos="916"/>
+          <w:tab w:val="left" w:pos="1832"/>
+          <w:tab w:val="left" w:pos="2748"/>
+          <w:tab w:val="left" w:pos="3664"/>
+          <w:tab w:val="left" w:pos="4580"/>
+          <w:tab w:val="left" w:pos="5496"/>
+          <w:tab w:val="left" w:pos="6412"/>
+          <w:tab w:val="left" w:pos="7328"/>
+          <w:tab w:val="left" w:pos="8244"/>
+          <w:tab w:val="left" w:pos="9160"/>
+          <w:tab w:val="left" w:pos="10076"/>
+          <w:tab w:val="left" w:pos="10992"/>
+          <w:tab w:val="left" w:pos="11908"/>
+          <w:tab w:val="left" w:pos="12824"/>
+          <w:tab w:val="left" w:pos="13740"/>
+          <w:tab w:val="left" w:pos="14656"/>
+        </w:tabs>
+        <w:wordWrap w:val="0"/>
+        <w:spacing w:before="0" w:after="0" w:line="240" w:lineRule="auto"/>
+        <w:jc w:val="left"/>
+        <w:textAlignment w:val="baseline"/>
+        <w:rPr>
+          <w:rFonts w:ascii="Courier New" w:hAnsi="Courier New" w:cs="Courier New"/>
+          <w:color w:val="000000"/>
+          <w:sz w:val="21"/>
+          <w:szCs w:val="21"/>
+        </w:rPr>
+      </w:pPr>
+      <w:r>
+        <w:rPr>
+          <w:rFonts w:ascii="Courier New" w:hAnsi="Courier New" w:cs="Courier New"/>
+          <w:color w:val="000000"/>
+          <w:sz w:val="21"/>
+          <w:szCs w:val="21"/>
+        </w:rPr>
+        <w:t xml:space="preserve">  </w:t>
+      </w:r>
+      <w:proofErr w:type="spellStart"/>
+      <w:r>
+        <w:rPr>
+          <w:rFonts w:ascii="Courier New" w:hAnsi="Courier New" w:cs="Courier New"/>
+          <w:color w:val="000000"/>
+          <w:sz w:val="21"/>
+          <w:szCs w:val="21"/>
+        </w:rPr>
+        <w:t>Succession_</w:t>
+      </w:r>
+      <w:proofErr w:type="gramStart"/>
+      <w:r>
+        <w:rPr>
+          <w:rFonts w:ascii="Courier New" w:hAnsi="Courier New" w:cs="Courier New"/>
+          <w:color w:val="000000"/>
+          <w:sz w:val="21"/>
+          <w:szCs w:val="21"/>
+        </w:rPr>
+        <w:t>Broad</w:t>
+      </w:r>
+      <w:proofErr w:type="spellEnd"/>
+      <w:r>
+        <w:rPr>
+          <w:rFonts w:ascii="Courier New" w:hAnsi="Courier New" w:cs="Courier New"/>
+          <w:color w:val="000000"/>
+          <w:sz w:val="21"/>
+          <w:szCs w:val="21"/>
+        </w:rPr>
+        <w:t xml:space="preserve">  Total</w:t>
+      </w:r>
+      <w:proofErr w:type="gramEnd"/>
+      <w:r>
+        <w:rPr>
+          <w:rFonts w:ascii="Courier New" w:hAnsi="Courier New" w:cs="Courier New"/>
+          <w:color w:val="000000"/>
+          <w:sz w:val="21"/>
+          <w:szCs w:val="21"/>
+        </w:rPr>
+        <w:t xml:space="preserve"> Transitions Total Advancements  \</w:t>
+      </w:r>
+    </w:p>
+    <w:p>
+      <w:pPr>
+        <w:widowControl/>
+        <w:shd w:val="clear" w:color="auto" w:fill="FFFFFF"/>
+        <w:tabs>
+          <w:tab w:val="left" w:pos="916"/>
+          <w:tab w:val="left" w:pos="1832"/>
+          <w:tab w:val="left" w:pos="2748"/>
+          <w:tab w:val="left" w:pos="3664"/>
+          <w:tab w:val="left" w:pos="4580"/>
+          <w:tab w:val="left" w:pos="5496"/>
+          <w:tab w:val="left" w:pos="6412"/>
+          <w:tab w:val="left" w:pos="7328"/>
+          <w:tab w:val="left" w:pos="8244"/>
+          <w:tab w:val="left" w:pos="9160"/>
+          <w:tab w:val="left" w:pos="10076"/>
+          <w:tab w:val="left" w:pos="10992"/>
+          <w:tab w:val="left" w:pos="11908"/>
+          <w:tab w:val="left" w:pos="12824"/>
+          <w:tab w:val="left" w:pos="13740"/>
+          <w:tab w:val="left" w:pos="14656"/>
+        </w:tabs>
+        <w:wordWrap w:val="0"/>
+        <w:spacing w:before="0" w:after="0" w:line="240" w:lineRule="auto"/>
+        <w:jc w:val="left"/>
+        <w:textAlignment w:val="baseline"/>
+        <w:rPr>
+          <w:rFonts w:ascii="Courier New" w:hAnsi="Courier New" w:cs="Courier New"/>
+          <w:color w:val="000000"/>
+          <w:sz w:val="21"/>
+          <w:szCs w:val="21"/>
+        </w:rPr>
+      </w:pPr>
+      <w:r>
+        <w:rPr>
+          <w:rFonts w:ascii="Courier New" w:hAnsi="Courier New" w:cs="Courier New"/>
+          <w:color w:val="000000"/>
+          <w:sz w:val="21"/>
+          <w:szCs w:val="21"/>
+        </w:rPr>
+        <w:t xml:space="preserve">0       KIS to KJI                 28                  0   </w:t>
+      </w:r>
+    </w:p>
+    <w:p>
+      <w:pPr>
+        <w:widowControl/>
+        <w:shd w:val="clear" w:color="auto" w:fill="FFFFFF"/>
+        <w:tabs>
+          <w:tab w:val="left" w:pos="916"/>
+          <w:tab w:val="left" w:pos="1832"/>
+          <w:tab w:val="left" w:pos="2748"/>
+          <w:tab w:val="left" w:pos="3664"/>
+          <w:tab w:val="left" w:pos="4580"/>
+          <w:tab w:val="left" w:pos="5496"/>
+          <w:tab w:val="left" w:pos="6412"/>
+          <w:tab w:val="left" w:pos="7328"/>
+          <w:tab w:val="left" w:pos="8244"/>
+          <w:tab w:val="left" w:pos="9160"/>
+          <w:tab w:val="left" w:pos="10076"/>
+          <w:tab w:val="left" w:pos="10992"/>
+          <w:tab w:val="left" w:pos="11908"/>
+          <w:tab w:val="left" w:pos="12824"/>
+          <w:tab w:val="left" w:pos="13740"/>
+          <w:tab w:val="left" w:pos="14656"/>
+        </w:tabs>
+        <w:wordWrap w:val="0"/>
+        <w:spacing w:before="0" w:after="0" w:line="240" w:lineRule="auto"/>
+        <w:jc w:val="left"/>
+        <w:textAlignment w:val="baseline"/>
+        <w:rPr>
+          <w:rFonts w:ascii="Courier New" w:hAnsi="Courier New" w:cs="Courier New"/>
+          <w:color w:val="000000"/>
+          <w:sz w:val="21"/>
+          <w:szCs w:val="21"/>
+        </w:rPr>
+      </w:pPr>
+      <w:r>
+        <w:rPr>
+          <w:rFonts w:ascii="Courier New" w:hAnsi="Courier New" w:cs="Courier New"/>
+          <w:color w:val="000000"/>
+          <w:sz w:val="21"/>
+          <w:szCs w:val="21"/>
+        </w:rPr>
+        <w:t xml:space="preserve">1       KJI to KJU                  0                  0   </w:t>
+      </w:r>
+    </w:p>
+    <w:p>
+      <w:pPr>
+        <w:widowControl/>
+        <w:shd w:val="clear" w:color="auto" w:fill="FFFFFF"/>
+        <w:tabs>
+          <w:tab w:val="left" w:pos="916"/>
+          <w:tab w:val="left" w:pos="1832"/>
+          <w:tab w:val="left" w:pos="2748"/>
+          <w:tab w:val="left" w:pos="3664"/>
+          <w:tab w:val="left" w:pos="4580"/>
+          <w:tab w:val="left" w:pos="5496"/>
+          <w:tab w:val="left" w:pos="6412"/>
+          <w:tab w:val="left" w:pos="7328"/>
+          <w:tab w:val="left" w:pos="8244"/>
+          <w:tab w:val="left" w:pos="9160"/>
+          <w:tab w:val="left" w:pos="10076"/>
+          <w:tab w:val="left" w:pos="10992"/>
+          <w:tab w:val="left" w:pos="11908"/>
+          <w:tab w:val="left" w:pos="12824"/>
+          <w:tab w:val="left" w:pos="13740"/>
+          <w:tab w:val="left" w:pos="14656"/>
+        </w:tabs>
+        <w:wordWrap w:val="0"/>
+        <w:spacing w:before="0" w:after="0" w:line="240" w:lineRule="auto"/>
+        <w:jc w:val="left"/>
+        <w:textAlignment w:val="baseline"/>
+        <w:rPr>
+          <w:rFonts w:ascii="Courier New" w:hAnsi="Courier New" w:cs="Courier New"/>
+          <w:color w:val="000000"/>
+          <w:sz w:val="21"/>
+          <w:szCs w:val="21"/>
+        </w:rPr>
+      </w:pPr>
+    </w:p>
+    <w:p>
+      <w:pPr>
+        <w:widowControl/>
+        <w:shd w:val="clear" w:color="auto" w:fill="FFFFFF"/>
+        <w:tabs>
+          <w:tab w:val="left" w:pos="916"/>
+          <w:tab w:val="left" w:pos="1832"/>
+          <w:tab w:val="left" w:pos="2748"/>
+          <w:tab w:val="left" w:pos="3664"/>
+          <w:tab w:val="left" w:pos="4580"/>
+          <w:tab w:val="left" w:pos="5496"/>
+          <w:tab w:val="left" w:pos="6412"/>
+          <w:tab w:val="left" w:pos="7328"/>
+          <w:tab w:val="left" w:pos="8244"/>
+          <w:tab w:val="left" w:pos="9160"/>
+          <w:tab w:val="left" w:pos="10076"/>
+          <w:tab w:val="left" w:pos="10992"/>
+          <w:tab w:val="left" w:pos="11908"/>
+          <w:tab w:val="left" w:pos="12824"/>
+          <w:tab w:val="left" w:pos="13740"/>
+          <w:tab w:val="left" w:pos="14656"/>
+        </w:tabs>
+        <w:wordWrap w:val="0"/>
+        <w:spacing w:before="0" w:after="0" w:line="240" w:lineRule="auto"/>
+        <w:jc w:val="left"/>
+        <w:textAlignment w:val="baseline"/>
+        <w:rPr>
+          <w:rFonts w:ascii="Courier New" w:hAnsi="Courier New" w:cs="Courier New"/>
+          <w:color w:val="000000"/>
+          <w:sz w:val="21"/>
+          <w:szCs w:val="21"/>
+        </w:rPr>
+      </w:pPr>
+      <w:r>
+        <w:rPr>
+          <w:rFonts w:ascii="Courier New" w:hAnsi="Courier New" w:cs="Courier New"/>
+          <w:color w:val="000000"/>
+          <w:sz w:val="21"/>
+          <w:szCs w:val="21"/>
+        </w:rPr>
+        <w:t xml:space="preserve">   Percentage Advancements of </w:t>
+      </w:r>
+      <w:proofErr w:type="spellStart"/>
+      <w:r>
+        <w:rPr>
+          <w:rFonts w:ascii="Courier New" w:hAnsi="Courier New" w:cs="Courier New"/>
+          <w:color w:val="000000"/>
+          <w:sz w:val="21"/>
+          <w:szCs w:val="21"/>
+        </w:rPr>
+        <w:t>OrgRank</w:t>
+      </w:r>
+      <w:proofErr w:type="spellEnd"/>
+      <w:r>
+        <w:rPr>
+          <w:rFonts w:ascii="Courier New" w:hAnsi="Courier New" w:cs="Courier New"/>
+          <w:color w:val="000000"/>
+          <w:sz w:val="21"/>
+          <w:szCs w:val="21"/>
+        </w:rPr>
+        <w:t xml:space="preserve">  </w:t>
+      </w:r>
+    </w:p>
+    <w:p>
+      <w:pPr>
+        <w:widowControl/>
+        <w:shd w:val="clear" w:color="auto" w:fill="FFFFFF"/>
+        <w:tabs>
+          <w:tab w:val="left" w:pos="916"/>
+          <w:tab w:val="left" w:pos="1832"/>
+          <w:tab w:val="left" w:pos="2748"/>
+          <w:tab w:val="left" w:pos="3664"/>
+          <w:tab w:val="left" w:pos="4580"/>
+          <w:tab w:val="left" w:pos="5496"/>
+          <w:tab w:val="left" w:pos="6412"/>
+          <w:tab w:val="left" w:pos="7328"/>
+          <w:tab w:val="left" w:pos="8244"/>
+          <w:tab w:val="left" w:pos="9160"/>
+          <w:tab w:val="left" w:pos="10076"/>
+          <w:tab w:val="left" w:pos="10992"/>
+          <w:tab w:val="left" w:pos="11908"/>
+          <w:tab w:val="left" w:pos="12824"/>
+          <w:tab w:val="left" w:pos="13740"/>
+          <w:tab w:val="left" w:pos="14656"/>
+        </w:tabs>
+        <w:wordWrap w:val="0"/>
+        <w:spacing w:before="0" w:after="0" w:line="240" w:lineRule="auto"/>
+        <w:jc w:val="left"/>
+        <w:textAlignment w:val="baseline"/>
+        <w:rPr>
+          <w:rFonts w:ascii="Courier New" w:hAnsi="Courier New" w:cs="Courier New"/>
+          <w:color w:val="000000"/>
+          <w:sz w:val="21"/>
+          <w:szCs w:val="21"/>
+        </w:rPr>
+      </w:pPr>
+      <w:r>
+        <w:rPr>
+          <w:rFonts w:ascii="Courier New" w:hAnsi="Courier New" w:cs="Courier New"/>
+          <w:color w:val="000000"/>
+          <w:sz w:val="21"/>
+          <w:szCs w:val="21"/>
+        </w:rPr>
+        <w:t xml:space="preserve">0                                 0.0  </w:t>
+      </w:r>
+    </w:p>
+    <w:p>
+      <w:pPr>
+        <w:widowControl/>
+        <w:shd w:val="clear" w:color="auto" w:fill="FFFFFF"/>
+        <w:tabs>
+          <w:tab w:val="left" w:pos="916"/>
+          <w:tab w:val="left" w:pos="1832"/>
+          <w:tab w:val="left" w:pos="2748"/>
+          <w:tab w:val="left" w:pos="3664"/>
+          <w:tab w:val="left" w:pos="4580"/>
+          <w:tab w:val="left" w:pos="5496"/>
+          <w:tab w:val="left" w:pos="6412"/>
+          <w:tab w:val="left" w:pos="7328"/>
+          <w:tab w:val="left" w:pos="8244"/>
+          <w:tab w:val="left" w:pos="9160"/>
+          <w:tab w:val="left" w:pos="10076"/>
+          <w:tab w:val="left" w:pos="10992"/>
+          <w:tab w:val="left" w:pos="11908"/>
+          <w:tab w:val="left" w:pos="12824"/>
+          <w:tab w:val="left" w:pos="13740"/>
+          <w:tab w:val="left" w:pos="14656"/>
+        </w:tabs>
+        <w:wordWrap w:val="0"/>
+        <w:spacing w:before="0" w:after="0" w:line="240" w:lineRule="auto"/>
+        <w:jc w:val="left"/>
+        <w:textAlignment w:val="baseline"/>
+        <w:rPr>
+          <w:rFonts w:ascii="Courier New" w:hAnsi="Courier New" w:cs="Courier New"/>
+          <w:color w:val="000000"/>
+          <w:sz w:val="21"/>
+          <w:szCs w:val="21"/>
+        </w:rPr>
+      </w:pPr>
+      <w:r>
+        <w:rPr>
+          <w:rFonts w:ascii="Courier New" w:hAnsi="Courier New" w:cs="Courier New"/>
+          <w:color w:val="000000"/>
+          <w:sz w:val="21"/>
+          <w:szCs w:val="21"/>
+        </w:rPr>
+        <w:t xml:space="preserve">1                                 </w:t>
+      </w:r>
+      <w:proofErr w:type="spellStart"/>
+      <w:r>
+        <w:rPr>
+          <w:rFonts w:ascii="Courier New" w:hAnsi="Courier New" w:cs="Courier New"/>
+          <w:color w:val="000000"/>
+          <w:sz w:val="21"/>
+          <w:szCs w:val="21"/>
+        </w:rPr>
+        <w:t>NaN</w:t>
+      </w:r>
+      <w:proofErr w:type="spellEnd"/>
+      <w:r>
+        <w:rPr>
+          <w:rFonts w:ascii="Courier New" w:hAnsi="Courier New" w:cs="Courier New"/>
+          <w:color w:val="000000"/>
+          <w:sz w:val="21"/>
+          <w:szCs w:val="21"/>
+        </w:rPr>
+        <w:t xml:space="preserve">   </w:t>
+      </w:r>
+    </w:p>
+    <w:p>
+      <w:pPr>
+        <w:widowControl/>
+        <w:shd w:val="clear" w:color="auto" w:fill="FFFFFF"/>
+        <w:tabs>
+          <w:tab w:val="left" w:pos="916"/>
+          <w:tab w:val="left" w:pos="1832"/>
+          <w:tab w:val="left" w:pos="2748"/>
+          <w:tab w:val="left" w:pos="3664"/>
+          <w:tab w:val="left" w:pos="4580"/>
+          <w:tab w:val="left" w:pos="5496"/>
+          <w:tab w:val="left" w:pos="6412"/>
+          <w:tab w:val="left" w:pos="7328"/>
+          <w:tab w:val="left" w:pos="8244"/>
+          <w:tab w:val="left" w:pos="9160"/>
+          <w:tab w:val="left" w:pos="10076"/>
+          <w:tab w:val="left" w:pos="10992"/>
+          <w:tab w:val="left" w:pos="11908"/>
+          <w:tab w:val="left" w:pos="12824"/>
+          <w:tab w:val="left" w:pos="13740"/>
+          <w:tab w:val="left" w:pos="14656"/>
+        </w:tabs>
+        <w:wordWrap w:val="0"/>
+        <w:spacing w:before="0" w:after="0" w:line="240" w:lineRule="auto"/>
+        <w:jc w:val="left"/>
+        <w:textAlignment w:val="baseline"/>
+        <w:rPr>
+          <w:rFonts w:ascii="Courier New" w:hAnsi="Courier New" w:cs="Courier New"/>
+          <w:color w:val="000000"/>
+          <w:sz w:val="21"/>
+          <w:szCs w:val="21"/>
+        </w:rPr>
+      </w:pPr>
+    </w:p>
+    <w:p>
+      <w:pPr>
+        <w:widowControl/>
+        <w:shd w:val="clear" w:color="auto" w:fill="FFFFFF"/>
+        <w:tabs>
+          <w:tab w:val="left" w:pos="916"/>
+          <w:tab w:val="left" w:pos="1832"/>
+          <w:tab w:val="left" w:pos="2748"/>
+          <w:tab w:val="left" w:pos="3664"/>
+          <w:tab w:val="left" w:pos="4580"/>
+          <w:tab w:val="left" w:pos="5496"/>
+          <w:tab w:val="left" w:pos="6412"/>
+          <w:tab w:val="left" w:pos="7328"/>
+          <w:tab w:val="left" w:pos="8244"/>
+          <w:tab w:val="left" w:pos="9160"/>
+          <w:tab w:val="left" w:pos="10076"/>
+          <w:tab w:val="left" w:pos="10992"/>
+          <w:tab w:val="left" w:pos="11908"/>
+          <w:tab w:val="left" w:pos="12824"/>
+          <w:tab w:val="left" w:pos="13740"/>
+          <w:tab w:val="left" w:pos="14656"/>
+        </w:tabs>
+        <w:wordWrap w:val="0"/>
+        <w:spacing w:before="0" w:after="0" w:line="240" w:lineRule="auto"/>
+        <w:jc w:val="left"/>
+        <w:textAlignment w:val="baseline"/>
+        <w:rPr>
+          <w:rFonts w:ascii="Courier New" w:hAnsi="Courier New" w:cs="Courier New"/>
+          <w:color w:val="000000"/>
+          <w:sz w:val="21"/>
+          <w:szCs w:val="21"/>
+        </w:rPr>
+      </w:pPr>
+      <w:r>
+        <w:rPr>
+          <w:rFonts w:ascii="Courier New" w:hAnsi="Courier New" w:cs="Courier New"/>
+          <w:color w:val="000000"/>
+          <w:sz w:val="21"/>
+          <w:szCs w:val="21"/>
+        </w:rPr>
+        <w:lastRenderedPageBreak/>
+        <w:t>x</w:t>
+      </w:r>
+      <w:proofErr w:type="gramStart"/>
+      <w:r>
+        <w:rPr>
+          <w:rFonts w:ascii="Courier New" w:hAnsi="Courier New" w:cs="Courier New"/>
+          <w:color w:val="000000"/>
+          <w:sz w:val="21"/>
+          <w:szCs w:val="21"/>
+        </w:rPr>
+        <w:t>1,x</w:t>
+      </w:r>
+      <w:proofErr w:type="gramEnd"/>
+      <w:r>
+        <w:rPr>
+          <w:rFonts w:ascii="Courier New" w:hAnsi="Courier New" w:cs="Courier New"/>
+          <w:color w:val="000000"/>
+          <w:sz w:val="21"/>
+          <w:szCs w:val="21"/>
+        </w:rPr>
+        <w:t>2,n1,n2: [0, 0, 28, 0]</w:t>
+      </w:r>
+    </w:p>
+    <w:p>
+      <w:pPr>
+        <w:widowControl/>
+        <w:shd w:val="clear" w:color="auto" w:fill="FFFFFF"/>
+        <w:tabs>
+          <w:tab w:val="left" w:pos="916"/>
+          <w:tab w:val="left" w:pos="1832"/>
+          <w:tab w:val="left" w:pos="2748"/>
+          <w:tab w:val="left" w:pos="3664"/>
+          <w:tab w:val="left" w:pos="4580"/>
+          <w:tab w:val="left" w:pos="5496"/>
+          <w:tab w:val="left" w:pos="6412"/>
+          <w:tab w:val="left" w:pos="7328"/>
+          <w:tab w:val="left" w:pos="8244"/>
+          <w:tab w:val="left" w:pos="9160"/>
+          <w:tab w:val="left" w:pos="10076"/>
+          <w:tab w:val="left" w:pos="10992"/>
+          <w:tab w:val="left" w:pos="11908"/>
+          <w:tab w:val="left" w:pos="12824"/>
+          <w:tab w:val="left" w:pos="13740"/>
+          <w:tab w:val="left" w:pos="14656"/>
+        </w:tabs>
+        <w:wordWrap w:val="0"/>
+        <w:spacing w:before="0" w:after="0" w:line="240" w:lineRule="auto"/>
+        <w:jc w:val="left"/>
+        <w:textAlignment w:val="baseline"/>
+        <w:rPr>
+          <w:rFonts w:ascii="Courier New" w:hAnsi="Courier New" w:cs="Courier New"/>
+          <w:color w:val="000000"/>
+          <w:sz w:val="21"/>
+          <w:szCs w:val="21"/>
+        </w:rPr>
+      </w:pPr>
+      <w:r>
+        <w:rPr>
+          <w:rFonts w:ascii="Courier New" w:hAnsi="Courier New" w:cs="Courier New"/>
+          <w:color w:val="000000"/>
+          <w:sz w:val="21"/>
+          <w:szCs w:val="21"/>
+        </w:rPr>
+        <w:t>p1:</w:t>
+      </w:r>
+      <w:r>
+        <w:rPr>
+          <w:rFonts w:ascii="Courier New" w:hAnsi="Courier New" w:cs="Courier New"/>
+          <w:color w:val="000000"/>
+          <w:sz w:val="21"/>
+          <w:szCs w:val="21"/>
+        </w:rPr>
+        <w:tab/>
+        <w:t xml:space="preserve"> 0.0</w:t>
+      </w:r>
+    </w:p>
+    <w:p>
+      <w:pPr>
+        <w:widowControl/>
+        <w:shd w:val="clear" w:color="auto" w:fill="FFFFFF"/>
+        <w:tabs>
+          <w:tab w:val="left" w:pos="916"/>
+          <w:tab w:val="left" w:pos="1832"/>
+          <w:tab w:val="left" w:pos="2748"/>
+          <w:tab w:val="left" w:pos="3664"/>
+          <w:tab w:val="left" w:pos="4580"/>
+          <w:tab w:val="left" w:pos="5496"/>
+          <w:tab w:val="left" w:pos="6412"/>
+          <w:tab w:val="left" w:pos="7328"/>
+          <w:tab w:val="left" w:pos="8244"/>
+          <w:tab w:val="left" w:pos="9160"/>
+          <w:tab w:val="left" w:pos="10076"/>
+          <w:tab w:val="left" w:pos="10992"/>
+          <w:tab w:val="left" w:pos="11908"/>
+          <w:tab w:val="left" w:pos="12824"/>
+          <w:tab w:val="left" w:pos="13740"/>
+          <w:tab w:val="left" w:pos="14656"/>
+        </w:tabs>
+        <w:wordWrap w:val="0"/>
+        <w:spacing w:before="0" w:after="0" w:line="240" w:lineRule="auto"/>
+        <w:jc w:val="left"/>
+        <w:textAlignment w:val="baseline"/>
+        <w:rPr>
+          <w:rFonts w:ascii="Courier New" w:hAnsi="Courier New" w:cs="Courier New"/>
+          <w:color w:val="000000"/>
+          <w:sz w:val="21"/>
+          <w:szCs w:val="21"/>
+        </w:rPr>
+      </w:pPr>
+      <w:r>
+        <w:rPr>
+          <w:rFonts w:ascii="Courier New" w:hAnsi="Courier New" w:cs="Courier New"/>
+          <w:color w:val="000000"/>
+          <w:sz w:val="21"/>
+          <w:szCs w:val="21"/>
+        </w:rPr>
+        <w:t>p2:</w:t>
+      </w:r>
+      <w:r>
+        <w:rPr>
+          <w:rFonts w:ascii="Courier New" w:hAnsi="Courier New" w:cs="Courier New"/>
+          <w:color w:val="000000"/>
+          <w:sz w:val="21"/>
+          <w:szCs w:val="21"/>
+        </w:rPr>
+        <w:tab/>
+        <w:t xml:space="preserve"> nan</w:t>
+      </w:r>
+    </w:p>
+    <w:p>
+      <w:pPr>
+        <w:widowControl/>
+        <w:shd w:val="clear" w:color="auto" w:fill="FFFFFF"/>
+        <w:tabs>
+          <w:tab w:val="left" w:pos="916"/>
+          <w:tab w:val="left" w:pos="1832"/>
+          <w:tab w:val="left" w:pos="2748"/>
+          <w:tab w:val="left" w:pos="3664"/>
+          <w:tab w:val="left" w:pos="4580"/>
+          <w:tab w:val="left" w:pos="5496"/>
+          <w:tab w:val="left" w:pos="6412"/>
+          <w:tab w:val="left" w:pos="7328"/>
+          <w:tab w:val="left" w:pos="8244"/>
+          <w:tab w:val="left" w:pos="9160"/>
+          <w:tab w:val="left" w:pos="10076"/>
+          <w:tab w:val="left" w:pos="10992"/>
+          <w:tab w:val="left" w:pos="11908"/>
+          <w:tab w:val="left" w:pos="12824"/>
+          <w:tab w:val="left" w:pos="13740"/>
+          <w:tab w:val="left" w:pos="14656"/>
+        </w:tabs>
+        <w:wordWrap w:val="0"/>
+        <w:spacing w:before="0" w:after="0" w:line="240" w:lineRule="auto"/>
+        <w:jc w:val="left"/>
+        <w:textAlignment w:val="baseline"/>
+        <w:rPr>
+          <w:rFonts w:ascii="Courier New" w:hAnsi="Courier New" w:cs="Courier New"/>
+          <w:color w:val="000000"/>
+          <w:sz w:val="21"/>
+          <w:szCs w:val="21"/>
+        </w:rPr>
+      </w:pPr>
+      <w:r>
+        <w:rPr>
+          <w:rFonts w:ascii="Courier New" w:hAnsi="Courier New" w:cs="Courier New"/>
+          <w:color w:val="000000"/>
+          <w:sz w:val="21"/>
+          <w:szCs w:val="21"/>
+        </w:rPr>
+        <w:t>p1-p2:</w:t>
+      </w:r>
+      <w:r>
+        <w:rPr>
+          <w:rFonts w:ascii="Courier New" w:hAnsi="Courier New" w:cs="Courier New"/>
+          <w:color w:val="000000"/>
+          <w:sz w:val="21"/>
+          <w:szCs w:val="21"/>
+        </w:rPr>
+        <w:tab/>
+        <w:t xml:space="preserve"> nan</w:t>
+      </w:r>
+    </w:p>
+    <w:p>
+      <w:pPr>
+        <w:widowControl/>
+        <w:shd w:val="clear" w:color="auto" w:fill="FFFFFF"/>
+        <w:tabs>
+          <w:tab w:val="left" w:pos="916"/>
+          <w:tab w:val="left" w:pos="1832"/>
+          <w:tab w:val="left" w:pos="2748"/>
+          <w:tab w:val="left" w:pos="3664"/>
+          <w:tab w:val="left" w:pos="4580"/>
+          <w:tab w:val="left" w:pos="5496"/>
+          <w:tab w:val="left" w:pos="6412"/>
+          <w:tab w:val="left" w:pos="7328"/>
+          <w:tab w:val="left" w:pos="8244"/>
+          <w:tab w:val="left" w:pos="9160"/>
+          <w:tab w:val="left" w:pos="10076"/>
+          <w:tab w:val="left" w:pos="10992"/>
+          <w:tab w:val="left" w:pos="11908"/>
+          <w:tab w:val="left" w:pos="12824"/>
+          <w:tab w:val="left" w:pos="13740"/>
+          <w:tab w:val="left" w:pos="14656"/>
+        </w:tabs>
+        <w:wordWrap w:val="0"/>
+        <w:spacing w:before="0" w:after="0" w:line="240" w:lineRule="auto"/>
+        <w:jc w:val="left"/>
+        <w:textAlignment w:val="baseline"/>
+        <w:rPr>
+          <w:rFonts w:ascii="Courier New" w:hAnsi="Courier New" w:cs="Courier New"/>
+          <w:color w:val="000000"/>
+          <w:sz w:val="21"/>
+          <w:szCs w:val="21"/>
+        </w:rPr>
+      </w:pPr>
+      <w:r>
+        <w:rPr>
+          <w:rFonts w:ascii="Courier New" w:hAnsi="Courier New" w:cs="Courier New"/>
+          <w:color w:val="000000"/>
+          <w:sz w:val="21"/>
+          <w:szCs w:val="21"/>
+        </w:rPr>
+        <w:t>z:</w:t>
+      </w:r>
+      <w:r>
+        <w:rPr>
+          <w:rFonts w:ascii="Courier New" w:hAnsi="Courier New" w:cs="Courier New"/>
+          <w:color w:val="000000"/>
+          <w:sz w:val="21"/>
+          <w:szCs w:val="21"/>
+        </w:rPr>
+        <w:tab/>
+        <w:t xml:space="preserve"> nan</w:t>
+      </w:r>
+    </w:p>
+    <w:p>
+      <w:pPr>
+        <w:widowControl/>
+        <w:shd w:val="clear" w:color="auto" w:fill="FFFFFF"/>
+        <w:tabs>
+          <w:tab w:val="left" w:pos="916"/>
+          <w:tab w:val="left" w:pos="1832"/>
+          <w:tab w:val="left" w:pos="2748"/>
+          <w:tab w:val="left" w:pos="3664"/>
+          <w:tab w:val="left" w:pos="4580"/>
+          <w:tab w:val="left" w:pos="5496"/>
+          <w:tab w:val="left" w:pos="6412"/>
+          <w:tab w:val="left" w:pos="7328"/>
+          <w:tab w:val="left" w:pos="8244"/>
+          <w:tab w:val="left" w:pos="9160"/>
+          <w:tab w:val="left" w:pos="10076"/>
+          <w:tab w:val="left" w:pos="10992"/>
+          <w:tab w:val="left" w:pos="11908"/>
+          <w:tab w:val="left" w:pos="12824"/>
+          <w:tab w:val="left" w:pos="13740"/>
+          <w:tab w:val="left" w:pos="14656"/>
+        </w:tabs>
+        <w:wordWrap w:val="0"/>
+        <w:spacing w:before="0" w:after="0" w:line="240" w:lineRule="auto"/>
+        <w:jc w:val="left"/>
+        <w:textAlignment w:val="baseline"/>
+        <w:rPr>
+          <w:rFonts w:ascii="Courier New" w:hAnsi="Courier New" w:cs="Courier New"/>
+          <w:color w:val="000000"/>
+          <w:sz w:val="21"/>
+          <w:szCs w:val="21"/>
+        </w:rPr>
+      </w:pPr>
+      <w:proofErr w:type="spellStart"/>
+      <w:r>
+        <w:rPr>
+          <w:rFonts w:ascii="Courier New" w:hAnsi="Courier New" w:cs="Courier New"/>
+          <w:color w:val="000000"/>
+          <w:sz w:val="21"/>
+          <w:szCs w:val="21"/>
+        </w:rPr>
+        <w:t>pvalue</w:t>
+      </w:r>
+      <w:proofErr w:type="spellEnd"/>
+      <w:r>
+        <w:rPr>
+          <w:rFonts w:ascii="Courier New" w:hAnsi="Courier New" w:cs="Courier New"/>
+          <w:color w:val="000000"/>
+          <w:sz w:val="21"/>
+          <w:szCs w:val="21"/>
+        </w:rPr>
+        <w:t>:</w:t>
+      </w:r>
+      <w:r>
+        <w:rPr>
+          <w:rFonts w:ascii="Courier New" w:hAnsi="Courier New" w:cs="Courier New"/>
+          <w:color w:val="000000"/>
+          <w:sz w:val="21"/>
+          <w:szCs w:val="21"/>
+        </w:rPr>
+        <w:tab/>
+        <w:t xml:space="preserve"> nan</w:t>
+      </w:r>
+    </w:p>
+    <w:p>
+      <w:pPr>
+        <w:widowControl/>
+        <w:shd w:val="clear" w:color="auto" w:fill="FFFFFF"/>
+        <w:tabs>
+          <w:tab w:val="left" w:pos="916"/>
+          <w:tab w:val="left" w:pos="1832"/>
+          <w:tab w:val="left" w:pos="2748"/>
+          <w:tab w:val="left" w:pos="3664"/>
+          <w:tab w:val="left" w:pos="4580"/>
+          <w:tab w:val="left" w:pos="5496"/>
+          <w:tab w:val="left" w:pos="6412"/>
+          <w:tab w:val="left" w:pos="7328"/>
+          <w:tab w:val="left" w:pos="8244"/>
+          <w:tab w:val="left" w:pos="9160"/>
+          <w:tab w:val="left" w:pos="10076"/>
+          <w:tab w:val="left" w:pos="10992"/>
+          <w:tab w:val="left" w:pos="11908"/>
+          <w:tab w:val="left" w:pos="12824"/>
+          <w:tab w:val="left" w:pos="13740"/>
+          <w:tab w:val="left" w:pos="14656"/>
+        </w:tabs>
+        <w:wordWrap w:val="0"/>
+        <w:spacing w:before="0" w:after="0" w:line="240" w:lineRule="auto"/>
+        <w:jc w:val="left"/>
+        <w:textAlignment w:val="baseline"/>
+        <w:rPr>
+          <w:rFonts w:ascii="Courier New" w:hAnsi="Courier New" w:cs="Courier New"/>
+          <w:color w:val="000000"/>
+          <w:sz w:val="21"/>
+          <w:szCs w:val="21"/>
+        </w:rPr>
+      </w:pPr>
+    </w:p>
+    <w:p>
+      <w:pPr>
+        <w:widowControl/>
+        <w:shd w:val="clear" w:color="auto" w:fill="FFFFFF"/>
+        <w:tabs>
+          <w:tab w:val="left" w:pos="916"/>
+          <w:tab w:val="left" w:pos="1832"/>
+          <w:tab w:val="left" w:pos="2748"/>
+          <w:tab w:val="left" w:pos="3664"/>
+          <w:tab w:val="left" w:pos="4580"/>
+          <w:tab w:val="left" w:pos="5496"/>
+          <w:tab w:val="left" w:pos="6412"/>
+          <w:tab w:val="left" w:pos="7328"/>
+          <w:tab w:val="left" w:pos="8244"/>
+          <w:tab w:val="left" w:pos="9160"/>
+          <w:tab w:val="left" w:pos="10076"/>
+          <w:tab w:val="left" w:pos="10992"/>
+          <w:tab w:val="left" w:pos="11908"/>
+          <w:tab w:val="left" w:pos="12824"/>
+          <w:tab w:val="left" w:pos="13740"/>
+          <w:tab w:val="left" w:pos="14656"/>
+        </w:tabs>
+        <w:wordWrap w:val="0"/>
+        <w:spacing w:before="0" w:after="0" w:line="240" w:lineRule="auto"/>
+        <w:jc w:val="left"/>
+        <w:textAlignment w:val="baseline"/>
+        <w:rPr>
+          <w:rFonts w:ascii="Courier New" w:hAnsi="Courier New" w:cs="Courier New"/>
+          <w:color w:val="000000"/>
+          <w:sz w:val="21"/>
+          <w:szCs w:val="21"/>
+        </w:rPr>
+      </w:pPr>
+    </w:p>
+    <w:p>
+      <w:pPr>
+        <w:widowControl/>
+        <w:shd w:val="clear" w:color="auto" w:fill="FFFFFF"/>
+        <w:tabs>
+          <w:tab w:val="left" w:pos="916"/>
+          <w:tab w:val="left" w:pos="1832"/>
+          <w:tab w:val="left" w:pos="2748"/>
+          <w:tab w:val="left" w:pos="3664"/>
+          <w:tab w:val="left" w:pos="4580"/>
+          <w:tab w:val="left" w:pos="5496"/>
+          <w:tab w:val="left" w:pos="6412"/>
+          <w:tab w:val="left" w:pos="7328"/>
+          <w:tab w:val="left" w:pos="8244"/>
+          <w:tab w:val="left" w:pos="9160"/>
+          <w:tab w:val="left" w:pos="10076"/>
+          <w:tab w:val="left" w:pos="10992"/>
+          <w:tab w:val="left" w:pos="11908"/>
+          <w:tab w:val="left" w:pos="12824"/>
+          <w:tab w:val="left" w:pos="13740"/>
+          <w:tab w:val="left" w:pos="14656"/>
+        </w:tabs>
+        <w:wordWrap w:val="0"/>
+        <w:spacing w:before="0" w:after="0" w:line="240" w:lineRule="auto"/>
+        <w:jc w:val="left"/>
+        <w:textAlignment w:val="baseline"/>
+        <w:rPr>
+          <w:rFonts w:ascii="Courier New" w:hAnsi="Courier New" w:cs="Courier New"/>
+          <w:color w:val="000000"/>
+          <w:sz w:val="21"/>
+          <w:szCs w:val="21"/>
+        </w:rPr>
+      </w:pPr>
+      <w:r>
+        <w:rPr>
+          <w:rFonts w:ascii="Courier New" w:hAnsi="Courier New" w:cs="Courier New"/>
+          <w:color w:val="000000"/>
+          <w:sz w:val="21"/>
+          <w:szCs w:val="21"/>
+        </w:rPr>
+        <w:t xml:space="preserve"> Military </w:t>
+      </w:r>
+    </w:p>
+    <w:p>
+      <w:pPr>
+        <w:widowControl/>
+        <w:shd w:val="clear" w:color="auto" w:fill="FFFFFF"/>
+        <w:tabs>
+          <w:tab w:val="left" w:pos="916"/>
+          <w:tab w:val="left" w:pos="1832"/>
+          <w:tab w:val="left" w:pos="2748"/>
+          <w:tab w:val="left" w:pos="3664"/>
+          <w:tab w:val="left" w:pos="4580"/>
+          <w:tab w:val="left" w:pos="5496"/>
+          <w:tab w:val="left" w:pos="6412"/>
+          <w:tab w:val="left" w:pos="7328"/>
+          <w:tab w:val="left" w:pos="8244"/>
+          <w:tab w:val="left" w:pos="9160"/>
+          <w:tab w:val="left" w:pos="10076"/>
+          <w:tab w:val="left" w:pos="10992"/>
+          <w:tab w:val="left" w:pos="11908"/>
+          <w:tab w:val="left" w:pos="12824"/>
+          <w:tab w:val="left" w:pos="13740"/>
+          <w:tab w:val="left" w:pos="14656"/>
+        </w:tabs>
+        <w:wordWrap w:val="0"/>
+        <w:spacing w:before="0" w:after="0" w:line="240" w:lineRule="auto"/>
+        <w:jc w:val="left"/>
+        <w:textAlignment w:val="baseline"/>
+        <w:rPr>
+          <w:rFonts w:ascii="Courier New" w:hAnsi="Courier New" w:cs="Courier New"/>
+          <w:color w:val="000000"/>
+          <w:sz w:val="21"/>
+          <w:szCs w:val="21"/>
+        </w:rPr>
+      </w:pPr>
+    </w:p>
+    <w:p>
+      <w:pPr>
+        <w:widowControl/>
+        <w:shd w:val="clear" w:color="auto" w:fill="FFFFFF"/>
+        <w:tabs>
+          <w:tab w:val="left" w:pos="916"/>
+          <w:tab w:val="left" w:pos="1832"/>
+          <w:tab w:val="left" w:pos="2748"/>
+          <w:tab w:val="left" w:pos="3664"/>
+          <w:tab w:val="left" w:pos="4580"/>
+          <w:tab w:val="left" w:pos="5496"/>
+          <w:tab w:val="left" w:pos="6412"/>
+          <w:tab w:val="left" w:pos="7328"/>
+          <w:tab w:val="left" w:pos="8244"/>
+          <w:tab w:val="left" w:pos="9160"/>
+          <w:tab w:val="left" w:pos="10076"/>
+          <w:tab w:val="left" w:pos="10992"/>
+          <w:tab w:val="left" w:pos="11908"/>
+          <w:tab w:val="left" w:pos="12824"/>
+          <w:tab w:val="left" w:pos="13740"/>
+          <w:tab w:val="left" w:pos="14656"/>
+        </w:tabs>
+        <w:wordWrap w:val="0"/>
+        <w:spacing w:before="0" w:after="0" w:line="240" w:lineRule="auto"/>
+        <w:jc w:val="left"/>
+        <w:textAlignment w:val="baseline"/>
+        <w:rPr>
+          <w:rFonts w:ascii="Courier New" w:hAnsi="Courier New" w:cs="Courier New"/>
+          <w:color w:val="000000"/>
+          <w:sz w:val="21"/>
+          <w:szCs w:val="21"/>
+        </w:rPr>
+      </w:pPr>
+    </w:p>
+    <w:p>
+      <w:pPr>
+        <w:widowControl/>
+        <w:shd w:val="clear" w:color="auto" w:fill="FFFFFF"/>
+        <w:tabs>
+          <w:tab w:val="left" w:pos="916"/>
+          <w:tab w:val="left" w:pos="1832"/>
+          <w:tab w:val="left" w:pos="2748"/>
+          <w:tab w:val="left" w:pos="3664"/>
+          <w:tab w:val="left" w:pos="4580"/>
+          <w:tab w:val="left" w:pos="5496"/>
+          <w:tab w:val="left" w:pos="6412"/>
+          <w:tab w:val="left" w:pos="7328"/>
+          <w:tab w:val="left" w:pos="8244"/>
+          <w:tab w:val="left" w:pos="9160"/>
+          <w:tab w:val="left" w:pos="10076"/>
+          <w:tab w:val="left" w:pos="10992"/>
+          <w:tab w:val="left" w:pos="11908"/>
+          <w:tab w:val="left" w:pos="12824"/>
+          <w:tab w:val="left" w:pos="13740"/>
+          <w:tab w:val="left" w:pos="14656"/>
+        </w:tabs>
+        <w:wordWrap w:val="0"/>
+        <w:spacing w:before="0" w:after="0" w:line="240" w:lineRule="auto"/>
+        <w:jc w:val="left"/>
+        <w:textAlignment w:val="baseline"/>
+        <w:rPr>
+          <w:rFonts w:ascii="Courier New" w:hAnsi="Courier New" w:cs="Courier New"/>
+          <w:color w:val="000000"/>
+          <w:sz w:val="21"/>
+          <w:szCs w:val="21"/>
+        </w:rPr>
+      </w:pPr>
+      <w:r>
+        <w:rPr>
+          <w:rFonts w:ascii="Courier New" w:hAnsi="Courier New" w:cs="Courier New"/>
+          <w:color w:val="000000"/>
+          <w:sz w:val="21"/>
+          <w:szCs w:val="21"/>
+        </w:rPr>
+        <w:t xml:space="preserve">  </w:t>
+      </w:r>
+      <w:proofErr w:type="spellStart"/>
+      <w:r>
+        <w:rPr>
+          <w:rFonts w:ascii="Courier New" w:hAnsi="Courier New" w:cs="Courier New"/>
+          <w:color w:val="000000"/>
+          <w:sz w:val="21"/>
+          <w:szCs w:val="21"/>
+        </w:rPr>
+        <w:t>Succession_</w:t>
+      </w:r>
+      <w:proofErr w:type="gramStart"/>
+      <w:r>
+        <w:rPr>
+          <w:rFonts w:ascii="Courier New" w:hAnsi="Courier New" w:cs="Courier New"/>
+          <w:color w:val="000000"/>
+          <w:sz w:val="21"/>
+          <w:szCs w:val="21"/>
+        </w:rPr>
+        <w:t>Broad</w:t>
+      </w:r>
+      <w:proofErr w:type="spellEnd"/>
+      <w:r>
+        <w:rPr>
+          <w:rFonts w:ascii="Courier New" w:hAnsi="Courier New" w:cs="Courier New"/>
+          <w:color w:val="000000"/>
+          <w:sz w:val="21"/>
+          <w:szCs w:val="21"/>
+        </w:rPr>
+        <w:t xml:space="preserve">  Total</w:t>
+      </w:r>
+      <w:proofErr w:type="gramEnd"/>
+      <w:r>
+        <w:rPr>
+          <w:rFonts w:ascii="Courier New" w:hAnsi="Courier New" w:cs="Courier New"/>
+          <w:color w:val="000000"/>
+          <w:sz w:val="21"/>
+          <w:szCs w:val="21"/>
+        </w:rPr>
+        <w:t xml:space="preserve"> Transitions Total Advancements  \</w:t>
+      </w:r>
+    </w:p>
+    <w:p>
+      <w:pPr>
+        <w:widowControl/>
+        <w:shd w:val="clear" w:color="auto" w:fill="FFFFFF"/>
+        <w:tabs>
+          <w:tab w:val="left" w:pos="916"/>
+          <w:tab w:val="left" w:pos="1832"/>
+          <w:tab w:val="left" w:pos="2748"/>
+          <w:tab w:val="left" w:pos="3664"/>
+          <w:tab w:val="left" w:pos="4580"/>
+          <w:tab w:val="left" w:pos="5496"/>
+          <w:tab w:val="left" w:pos="6412"/>
+          <w:tab w:val="left" w:pos="7328"/>
+          <w:tab w:val="left" w:pos="8244"/>
+          <w:tab w:val="left" w:pos="9160"/>
+          <w:tab w:val="left" w:pos="10076"/>
+          <w:tab w:val="left" w:pos="10992"/>
+          <w:tab w:val="left" w:pos="11908"/>
+          <w:tab w:val="left" w:pos="12824"/>
+          <w:tab w:val="left" w:pos="13740"/>
+          <w:tab w:val="left" w:pos="14656"/>
+        </w:tabs>
+        <w:wordWrap w:val="0"/>
+        <w:spacing w:before="0" w:after="0" w:line="240" w:lineRule="auto"/>
+        <w:jc w:val="left"/>
+        <w:textAlignment w:val="baseline"/>
+        <w:rPr>
+          <w:rFonts w:ascii="Courier New" w:hAnsi="Courier New" w:cs="Courier New"/>
+          <w:color w:val="000000"/>
+          <w:sz w:val="21"/>
+          <w:szCs w:val="21"/>
+        </w:rPr>
+      </w:pPr>
+      <w:r>
+        <w:rPr>
+          <w:rFonts w:ascii="Courier New" w:hAnsi="Courier New" w:cs="Courier New"/>
+          <w:color w:val="000000"/>
+          <w:sz w:val="21"/>
+          <w:szCs w:val="21"/>
+        </w:rPr>
+        <w:t xml:space="preserve">0       KIS to KJI                  9                  0   </w:t>
+      </w:r>
+    </w:p>
+    <w:p>
+      <w:pPr>
+        <w:widowControl/>
+        <w:shd w:val="clear" w:color="auto" w:fill="FFFFFF"/>
+        <w:tabs>
+          <w:tab w:val="left" w:pos="916"/>
+          <w:tab w:val="left" w:pos="1832"/>
+          <w:tab w:val="left" w:pos="2748"/>
+          <w:tab w:val="left" w:pos="3664"/>
+          <w:tab w:val="left" w:pos="4580"/>
+          <w:tab w:val="left" w:pos="5496"/>
+          <w:tab w:val="left" w:pos="6412"/>
+          <w:tab w:val="left" w:pos="7328"/>
+          <w:tab w:val="left" w:pos="8244"/>
+          <w:tab w:val="left" w:pos="9160"/>
+          <w:tab w:val="left" w:pos="10076"/>
+          <w:tab w:val="left" w:pos="10992"/>
+          <w:tab w:val="left" w:pos="11908"/>
+          <w:tab w:val="left" w:pos="12824"/>
+          <w:tab w:val="left" w:pos="13740"/>
+          <w:tab w:val="left" w:pos="14656"/>
+        </w:tabs>
+        <w:wordWrap w:val="0"/>
+        <w:spacing w:before="0" w:after="0" w:line="240" w:lineRule="auto"/>
+        <w:jc w:val="left"/>
+        <w:textAlignment w:val="baseline"/>
+        <w:rPr>
+          <w:rFonts w:ascii="Courier New" w:hAnsi="Courier New" w:cs="Courier New"/>
+          <w:color w:val="000000"/>
+          <w:sz w:val="21"/>
+          <w:szCs w:val="21"/>
+        </w:rPr>
+      </w:pPr>
+      <w:r>
+        <w:rPr>
+          <w:rFonts w:ascii="Courier New" w:hAnsi="Courier New" w:cs="Courier New"/>
+          <w:color w:val="000000"/>
+          <w:sz w:val="21"/>
+          <w:szCs w:val="21"/>
+        </w:rPr>
+        <w:t xml:space="preserve">1       KJI to KJU                 22                  2   </w:t>
+      </w:r>
+    </w:p>
+    <w:p>
+      <w:pPr>
+        <w:widowControl/>
+        <w:shd w:val="clear" w:color="auto" w:fill="FFFFFF"/>
+        <w:tabs>
+          <w:tab w:val="left" w:pos="916"/>
+          <w:tab w:val="left" w:pos="1832"/>
+          <w:tab w:val="left" w:pos="2748"/>
+          <w:tab w:val="left" w:pos="3664"/>
+          <w:tab w:val="left" w:pos="4580"/>
+          <w:tab w:val="left" w:pos="5496"/>
+          <w:tab w:val="left" w:pos="6412"/>
+          <w:tab w:val="left" w:pos="7328"/>
+          <w:tab w:val="left" w:pos="8244"/>
+          <w:tab w:val="left" w:pos="9160"/>
+          <w:tab w:val="left" w:pos="10076"/>
+          <w:tab w:val="left" w:pos="10992"/>
+          <w:tab w:val="left" w:pos="11908"/>
+          <w:tab w:val="left" w:pos="12824"/>
+          <w:tab w:val="left" w:pos="13740"/>
+          <w:tab w:val="left" w:pos="14656"/>
+        </w:tabs>
+        <w:wordWrap w:val="0"/>
+        <w:spacing w:before="0" w:after="0" w:line="240" w:lineRule="auto"/>
+        <w:jc w:val="left"/>
+        <w:textAlignment w:val="baseline"/>
+        <w:rPr>
+          <w:rFonts w:ascii="Courier New" w:hAnsi="Courier New" w:cs="Courier New"/>
+          <w:color w:val="000000"/>
+          <w:sz w:val="21"/>
+          <w:szCs w:val="21"/>
+        </w:rPr>
+      </w:pPr>
+    </w:p>
+    <w:p>
+      <w:pPr>
+        <w:widowControl/>
+        <w:shd w:val="clear" w:color="auto" w:fill="FFFFFF"/>
+        <w:tabs>
+          <w:tab w:val="left" w:pos="916"/>
+          <w:tab w:val="left" w:pos="1832"/>
+          <w:tab w:val="left" w:pos="2748"/>
+          <w:tab w:val="left" w:pos="3664"/>
+          <w:tab w:val="left" w:pos="4580"/>
+          <w:tab w:val="left" w:pos="5496"/>
+          <w:tab w:val="left" w:pos="6412"/>
+          <w:tab w:val="left" w:pos="7328"/>
+          <w:tab w:val="left" w:pos="8244"/>
+          <w:tab w:val="left" w:pos="9160"/>
+          <w:tab w:val="left" w:pos="10076"/>
+          <w:tab w:val="left" w:pos="10992"/>
+          <w:tab w:val="left" w:pos="11908"/>
+          <w:tab w:val="left" w:pos="12824"/>
+          <w:tab w:val="left" w:pos="13740"/>
+          <w:tab w:val="left" w:pos="14656"/>
+        </w:tabs>
+        <w:wordWrap w:val="0"/>
+        <w:spacing w:before="0" w:after="0" w:line="240" w:lineRule="auto"/>
+        <w:jc w:val="left"/>
+        <w:textAlignment w:val="baseline"/>
+        <w:rPr>
+          <w:rFonts w:ascii="Courier New" w:hAnsi="Courier New" w:cs="Courier New"/>
+          <w:color w:val="000000"/>
+          <w:sz w:val="21"/>
+          <w:szCs w:val="21"/>
+        </w:rPr>
+      </w:pPr>
+      <w:r>
+        <w:rPr>
+          <w:rFonts w:ascii="Courier New" w:hAnsi="Courier New" w:cs="Courier New"/>
+          <w:color w:val="000000"/>
+          <w:sz w:val="21"/>
+          <w:szCs w:val="21"/>
+        </w:rPr>
+        <w:t xml:space="preserve">   Percentage Advancements of </w:t>
+      </w:r>
+      <w:proofErr w:type="spellStart"/>
+      <w:r>
+        <w:rPr>
+          <w:rFonts w:ascii="Courier New" w:hAnsi="Courier New" w:cs="Courier New"/>
+          <w:color w:val="000000"/>
+          <w:sz w:val="21"/>
+          <w:szCs w:val="21"/>
+        </w:rPr>
+        <w:t>OrgRank</w:t>
+      </w:r>
+      <w:proofErr w:type="spellEnd"/>
+      <w:r>
+        <w:rPr>
+          <w:rFonts w:ascii="Courier New" w:hAnsi="Courier New" w:cs="Courier New"/>
+          <w:color w:val="000000"/>
+          <w:sz w:val="21"/>
+          <w:szCs w:val="21"/>
+        </w:rPr>
+        <w:t xml:space="preserve">  </w:t>
+      </w:r>
+    </w:p>
+    <w:p>
+      <w:pPr>
+        <w:widowControl/>
+        <w:shd w:val="clear" w:color="auto" w:fill="FFFFFF"/>
+        <w:tabs>
+          <w:tab w:val="left" w:pos="916"/>
+          <w:tab w:val="left" w:pos="1832"/>
+          <w:tab w:val="left" w:pos="2748"/>
+          <w:tab w:val="left" w:pos="3664"/>
+          <w:tab w:val="left" w:pos="4580"/>
+          <w:tab w:val="left" w:pos="5496"/>
+          <w:tab w:val="left" w:pos="6412"/>
+          <w:tab w:val="left" w:pos="7328"/>
+          <w:tab w:val="left" w:pos="8244"/>
+          <w:tab w:val="left" w:pos="9160"/>
+          <w:tab w:val="left" w:pos="10076"/>
+          <w:tab w:val="left" w:pos="10992"/>
+          <w:tab w:val="left" w:pos="11908"/>
+          <w:tab w:val="left" w:pos="12824"/>
+          <w:tab w:val="left" w:pos="13740"/>
+          <w:tab w:val="left" w:pos="14656"/>
+        </w:tabs>
+        <w:wordWrap w:val="0"/>
+        <w:spacing w:before="0" w:after="0" w:line="240" w:lineRule="auto"/>
+        <w:jc w:val="left"/>
+        <w:textAlignment w:val="baseline"/>
+        <w:rPr>
+          <w:rFonts w:ascii="Courier New" w:hAnsi="Courier New" w:cs="Courier New"/>
+          <w:color w:val="000000"/>
+          <w:sz w:val="21"/>
+          <w:szCs w:val="21"/>
+        </w:rPr>
+      </w:pPr>
+      <w:r>
+        <w:rPr>
+          <w:rFonts w:ascii="Courier New" w:hAnsi="Courier New" w:cs="Courier New"/>
+          <w:color w:val="000000"/>
+          <w:sz w:val="21"/>
+          <w:szCs w:val="21"/>
+        </w:rPr>
+        <w:t xml:space="preserve">0                                0.00  </w:t>
+      </w:r>
+    </w:p>
+    <w:p>
+      <w:pPr>
+        <w:widowControl/>
+        <w:shd w:val="clear" w:color="auto" w:fill="FFFFFF"/>
+        <w:tabs>
+          <w:tab w:val="left" w:pos="916"/>
+          <w:tab w:val="left" w:pos="1832"/>
+          <w:tab w:val="left" w:pos="2748"/>
+          <w:tab w:val="left" w:pos="3664"/>
+          <w:tab w:val="left" w:pos="4580"/>
+          <w:tab w:val="left" w:pos="5496"/>
+          <w:tab w:val="left" w:pos="6412"/>
+          <w:tab w:val="left" w:pos="7328"/>
+          <w:tab w:val="left" w:pos="8244"/>
+          <w:tab w:val="left" w:pos="9160"/>
+          <w:tab w:val="left" w:pos="10076"/>
+          <w:tab w:val="left" w:pos="10992"/>
+          <w:tab w:val="left" w:pos="11908"/>
+          <w:tab w:val="left" w:pos="12824"/>
+          <w:tab w:val="left" w:pos="13740"/>
+          <w:tab w:val="left" w:pos="14656"/>
+        </w:tabs>
+        <w:wordWrap w:val="0"/>
+        <w:spacing w:before="0" w:after="0" w:line="240" w:lineRule="auto"/>
+        <w:jc w:val="left"/>
+        <w:textAlignment w:val="baseline"/>
+        <w:rPr>
+          <w:rFonts w:ascii="Courier New" w:hAnsi="Courier New" w:cs="Courier New"/>
+          <w:color w:val="000000"/>
+          <w:sz w:val="21"/>
+          <w:szCs w:val="21"/>
+        </w:rPr>
+      </w:pPr>
+      <w:r>
+        <w:rPr>
+          <w:rFonts w:ascii="Courier New" w:hAnsi="Courier New" w:cs="Courier New"/>
+          <w:color w:val="000000"/>
+          <w:sz w:val="21"/>
+          <w:szCs w:val="21"/>
+        </w:rPr>
+        <w:t xml:space="preserve">1                                9.09   </w:t>
+      </w:r>
+    </w:p>
+    <w:p>
+      <w:pPr>
+        <w:widowControl/>
+        <w:shd w:val="clear" w:color="auto" w:fill="FFFFFF"/>
+        <w:tabs>
+          <w:tab w:val="left" w:pos="916"/>
+          <w:tab w:val="left" w:pos="1832"/>
+          <w:tab w:val="left" w:pos="2748"/>
+          <w:tab w:val="left" w:pos="3664"/>
+          <w:tab w:val="left" w:pos="4580"/>
+          <w:tab w:val="left" w:pos="5496"/>
+          <w:tab w:val="left" w:pos="6412"/>
+          <w:tab w:val="left" w:pos="7328"/>
+          <w:tab w:val="left" w:pos="8244"/>
+          <w:tab w:val="left" w:pos="9160"/>
+          <w:tab w:val="left" w:pos="10076"/>
+          <w:tab w:val="left" w:pos="10992"/>
+          <w:tab w:val="left" w:pos="11908"/>
+          <w:tab w:val="left" w:pos="12824"/>
+          <w:tab w:val="left" w:pos="13740"/>
+          <w:tab w:val="left" w:pos="14656"/>
+        </w:tabs>
+        <w:wordWrap w:val="0"/>
+        <w:spacing w:before="0" w:after="0" w:line="240" w:lineRule="auto"/>
+        <w:jc w:val="left"/>
+        <w:textAlignment w:val="baseline"/>
+        <w:rPr>
+          <w:rFonts w:ascii="Courier New" w:hAnsi="Courier New" w:cs="Courier New"/>
+          <w:color w:val="000000"/>
+          <w:sz w:val="21"/>
+          <w:szCs w:val="21"/>
+        </w:rPr>
+      </w:pPr>
+    </w:p>
+    <w:p>
+      <w:pPr>
+        <w:widowControl/>
+        <w:shd w:val="clear" w:color="auto" w:fill="FFFFFF"/>
+        <w:tabs>
+          <w:tab w:val="left" w:pos="916"/>
+          <w:tab w:val="left" w:pos="1832"/>
+          <w:tab w:val="left" w:pos="2748"/>
+          <w:tab w:val="left" w:pos="3664"/>
+          <w:tab w:val="left" w:pos="4580"/>
+          <w:tab w:val="left" w:pos="5496"/>
+          <w:tab w:val="left" w:pos="6412"/>
+          <w:tab w:val="left" w:pos="7328"/>
+          <w:tab w:val="left" w:pos="8244"/>
+          <w:tab w:val="left" w:pos="9160"/>
+          <w:tab w:val="left" w:pos="10076"/>
+          <w:tab w:val="left" w:pos="10992"/>
+          <w:tab w:val="left" w:pos="11908"/>
+          <w:tab w:val="left" w:pos="12824"/>
+          <w:tab w:val="left" w:pos="13740"/>
+          <w:tab w:val="left" w:pos="14656"/>
+        </w:tabs>
+        <w:wordWrap w:val="0"/>
+        <w:spacing w:before="0" w:after="0" w:line="240" w:lineRule="auto"/>
+        <w:jc w:val="left"/>
+        <w:textAlignment w:val="baseline"/>
+        <w:rPr>
+          <w:rFonts w:ascii="Courier New" w:hAnsi="Courier New" w:cs="Courier New"/>
+          <w:color w:val="000000"/>
+          <w:sz w:val="21"/>
+          <w:szCs w:val="21"/>
+        </w:rPr>
+      </w:pPr>
+      <w:r>
+        <w:rPr>
+          <w:rFonts w:ascii="Courier New" w:hAnsi="Courier New" w:cs="Courier New"/>
+          <w:color w:val="000000"/>
+          <w:sz w:val="21"/>
+          <w:szCs w:val="21"/>
+        </w:rPr>
+        <w:t>x</w:t>
+      </w:r>
+      <w:proofErr w:type="gramStart"/>
+      <w:r>
+        <w:rPr>
+          <w:rFonts w:ascii="Courier New" w:hAnsi="Courier New" w:cs="Courier New"/>
+          <w:color w:val="000000"/>
+          <w:sz w:val="21"/>
+          <w:szCs w:val="21"/>
+        </w:rPr>
+        <w:t>1,x</w:t>
+      </w:r>
+      <w:proofErr w:type="gramEnd"/>
+      <w:r>
+        <w:rPr>
+          <w:rFonts w:ascii="Courier New" w:hAnsi="Courier New" w:cs="Courier New"/>
+          <w:color w:val="000000"/>
+          <w:sz w:val="21"/>
+          <w:szCs w:val="21"/>
+        </w:rPr>
+        <w:t>2,n1,n2: [0, 2, 9, 22]</w:t>
+      </w:r>
+    </w:p>
+    <w:p>
+      <w:pPr>
+        <w:widowControl/>
+        <w:shd w:val="clear" w:color="auto" w:fill="FFFFFF"/>
+        <w:tabs>
+          <w:tab w:val="left" w:pos="916"/>
+          <w:tab w:val="left" w:pos="1832"/>
+          <w:tab w:val="left" w:pos="2748"/>
+          <w:tab w:val="left" w:pos="3664"/>
+          <w:tab w:val="left" w:pos="4580"/>
+          <w:tab w:val="left" w:pos="5496"/>
+          <w:tab w:val="left" w:pos="6412"/>
+          <w:tab w:val="left" w:pos="7328"/>
+          <w:tab w:val="left" w:pos="8244"/>
+          <w:tab w:val="left" w:pos="9160"/>
+          <w:tab w:val="left" w:pos="10076"/>
+          <w:tab w:val="left" w:pos="10992"/>
+          <w:tab w:val="left" w:pos="11908"/>
+          <w:tab w:val="left" w:pos="12824"/>
+          <w:tab w:val="left" w:pos="13740"/>
+          <w:tab w:val="left" w:pos="14656"/>
+        </w:tabs>
+        <w:wordWrap w:val="0"/>
+        <w:spacing w:before="0" w:after="0" w:line="240" w:lineRule="auto"/>
+        <w:jc w:val="left"/>
+        <w:textAlignment w:val="baseline"/>
+        <w:rPr>
+          <w:rFonts w:ascii="Courier New" w:hAnsi="Courier New" w:cs="Courier New"/>
+          <w:color w:val="000000"/>
+          <w:sz w:val="21"/>
+          <w:szCs w:val="21"/>
+        </w:rPr>
+      </w:pPr>
+      <w:r>
+        <w:rPr>
+          <w:rFonts w:ascii="Courier New" w:hAnsi="Courier New" w:cs="Courier New"/>
+          <w:color w:val="000000"/>
+          <w:sz w:val="21"/>
+          <w:szCs w:val="21"/>
+        </w:rPr>
+        <w:t>p1:</w:t>
+      </w:r>
+      <w:r>
+        <w:rPr>
+          <w:rFonts w:ascii="Courier New" w:hAnsi="Courier New" w:cs="Courier New"/>
+          <w:color w:val="000000"/>
+          <w:sz w:val="21"/>
+          <w:szCs w:val="21"/>
+        </w:rPr>
+        <w:tab/>
+        <w:t xml:space="preserve"> 0.0</w:t>
+      </w:r>
+    </w:p>
+    <w:p>
+      <w:pPr>
+        <w:widowControl/>
+        <w:shd w:val="clear" w:color="auto" w:fill="FFFFFF"/>
+        <w:tabs>
+          <w:tab w:val="left" w:pos="916"/>
+          <w:tab w:val="left" w:pos="1832"/>
+          <w:tab w:val="left" w:pos="2748"/>
+          <w:tab w:val="left" w:pos="3664"/>
+          <w:tab w:val="left" w:pos="4580"/>
+          <w:tab w:val="left" w:pos="5496"/>
+          <w:tab w:val="left" w:pos="6412"/>
+          <w:tab w:val="left" w:pos="7328"/>
+          <w:tab w:val="left" w:pos="8244"/>
+          <w:tab w:val="left" w:pos="9160"/>
+          <w:tab w:val="left" w:pos="10076"/>
+          <w:tab w:val="left" w:pos="10992"/>
+          <w:tab w:val="left" w:pos="11908"/>
+          <w:tab w:val="left" w:pos="12824"/>
+          <w:tab w:val="left" w:pos="13740"/>
+          <w:tab w:val="left" w:pos="14656"/>
+        </w:tabs>
+        <w:wordWrap w:val="0"/>
+        <w:spacing w:before="0" w:after="0" w:line="240" w:lineRule="auto"/>
+        <w:jc w:val="left"/>
+        <w:textAlignment w:val="baseline"/>
+        <w:rPr>
+          <w:rFonts w:ascii="Courier New" w:hAnsi="Courier New" w:cs="Courier New"/>
+          <w:color w:val="000000"/>
+          <w:sz w:val="21"/>
+          <w:szCs w:val="21"/>
+        </w:rPr>
+      </w:pPr>
+      <w:r>
+        <w:rPr>
+          <w:rFonts w:ascii="Courier New" w:hAnsi="Courier New" w:cs="Courier New"/>
+          <w:color w:val="000000"/>
+          <w:sz w:val="21"/>
+          <w:szCs w:val="21"/>
+        </w:rPr>
+        <w:t>p2:</w:t>
+      </w:r>
+      <w:r>
+        <w:rPr>
+          <w:rFonts w:ascii="Courier New" w:hAnsi="Courier New" w:cs="Courier New"/>
+          <w:color w:val="000000"/>
+          <w:sz w:val="21"/>
+          <w:szCs w:val="21"/>
+        </w:rPr>
+        <w:tab/>
+        <w:t xml:space="preserve"> 0.09090909090909091</w:t>
+      </w:r>
+    </w:p>
+    <w:p>
+      <w:pPr>
+        <w:widowControl/>
+        <w:shd w:val="clear" w:color="auto" w:fill="FFFFFF"/>
+        <w:tabs>
+          <w:tab w:val="left" w:pos="916"/>
+          <w:tab w:val="left" w:pos="1832"/>
+          <w:tab w:val="left" w:pos="2748"/>
+          <w:tab w:val="left" w:pos="3664"/>
+          <w:tab w:val="left" w:pos="4580"/>
+          <w:tab w:val="left" w:pos="5496"/>
+          <w:tab w:val="left" w:pos="6412"/>
+          <w:tab w:val="left" w:pos="7328"/>
+          <w:tab w:val="left" w:pos="8244"/>
+          <w:tab w:val="left" w:pos="9160"/>
+          <w:tab w:val="left" w:pos="10076"/>
+          <w:tab w:val="left" w:pos="10992"/>
+          <w:tab w:val="left" w:pos="11908"/>
+          <w:tab w:val="left" w:pos="12824"/>
+          <w:tab w:val="left" w:pos="13740"/>
+          <w:tab w:val="left" w:pos="14656"/>
+        </w:tabs>
+        <w:wordWrap w:val="0"/>
+        <w:spacing w:before="0" w:after="0" w:line="240" w:lineRule="auto"/>
+        <w:jc w:val="left"/>
+        <w:textAlignment w:val="baseline"/>
+        <w:rPr>
+          <w:rFonts w:ascii="Courier New" w:hAnsi="Courier New" w:cs="Courier New"/>
+          <w:color w:val="000000"/>
+          <w:sz w:val="21"/>
+          <w:szCs w:val="21"/>
+        </w:rPr>
+      </w:pPr>
+      <w:r>
+        <w:rPr>
+          <w:rFonts w:ascii="Courier New" w:hAnsi="Courier New" w:cs="Courier New"/>
+          <w:color w:val="000000"/>
+          <w:sz w:val="21"/>
+          <w:szCs w:val="21"/>
+        </w:rPr>
+        <w:t>p1-p2:</w:t>
+      </w:r>
+      <w:r>
+        <w:rPr>
+          <w:rFonts w:ascii="Courier New" w:hAnsi="Courier New" w:cs="Courier New"/>
+          <w:color w:val="000000"/>
+          <w:sz w:val="21"/>
+          <w:szCs w:val="21"/>
+        </w:rPr>
+        <w:tab/>
+        <w:t xml:space="preserve"> -0.09090909090909091</w:t>
+      </w:r>
+    </w:p>
+    <w:p>
+      <w:pPr>
+        <w:widowControl/>
+        <w:shd w:val="clear" w:color="auto" w:fill="FFFFFF"/>
+        <w:tabs>
+          <w:tab w:val="left" w:pos="916"/>
+          <w:tab w:val="left" w:pos="1832"/>
+          <w:tab w:val="left" w:pos="2748"/>
+          <w:tab w:val="left" w:pos="3664"/>
+          <w:tab w:val="left" w:pos="4580"/>
+          <w:tab w:val="left" w:pos="5496"/>
+          <w:tab w:val="left" w:pos="6412"/>
+          <w:tab w:val="left" w:pos="7328"/>
+          <w:tab w:val="left" w:pos="8244"/>
+          <w:tab w:val="left" w:pos="9160"/>
+          <w:tab w:val="left" w:pos="10076"/>
+          <w:tab w:val="left" w:pos="10992"/>
+          <w:tab w:val="left" w:pos="11908"/>
+          <w:tab w:val="left" w:pos="12824"/>
+          <w:tab w:val="left" w:pos="13740"/>
+          <w:tab w:val="left" w:pos="14656"/>
+        </w:tabs>
+        <w:wordWrap w:val="0"/>
+        <w:spacing w:before="0" w:after="0" w:line="240" w:lineRule="auto"/>
+        <w:jc w:val="left"/>
+        <w:textAlignment w:val="baseline"/>
+        <w:rPr>
+          <w:rFonts w:ascii="Courier New" w:hAnsi="Courier New" w:cs="Courier New"/>
+          <w:color w:val="000000"/>
+          <w:sz w:val="21"/>
+          <w:szCs w:val="21"/>
+        </w:rPr>
+      </w:pPr>
+      <w:r>
+        <w:rPr>
+          <w:rFonts w:ascii="Courier New" w:hAnsi="Courier New" w:cs="Courier New"/>
+          <w:color w:val="000000"/>
+          <w:sz w:val="21"/>
+          <w:szCs w:val="21"/>
+        </w:rPr>
+        <w:t>z:</w:t>
+      </w:r>
+      <w:r>
+        <w:rPr>
+          <w:rFonts w:ascii="Courier New" w:hAnsi="Courier New" w:cs="Courier New"/>
+          <w:color w:val="000000"/>
+          <w:sz w:val="21"/>
+          <w:szCs w:val="21"/>
+        </w:rPr>
+        <w:tab/>
+        <w:t xml:space="preserve"> -0.9352048708546269</w:t>
+      </w:r>
+    </w:p>
+    <w:p>
+      <w:pPr>
+        <w:widowControl/>
+        <w:shd w:val="clear" w:color="auto" w:fill="FFFFFF"/>
+        <w:tabs>
+          <w:tab w:val="left" w:pos="916"/>
+          <w:tab w:val="left" w:pos="1832"/>
+          <w:tab w:val="left" w:pos="2748"/>
+          <w:tab w:val="left" w:pos="3664"/>
+          <w:tab w:val="left" w:pos="4580"/>
+          <w:tab w:val="left" w:pos="5496"/>
+          <w:tab w:val="left" w:pos="6412"/>
+          <w:tab w:val="left" w:pos="7328"/>
+          <w:tab w:val="left" w:pos="8244"/>
+          <w:tab w:val="left" w:pos="9160"/>
+          <w:tab w:val="left" w:pos="10076"/>
+          <w:tab w:val="left" w:pos="10992"/>
+          <w:tab w:val="left" w:pos="11908"/>
+          <w:tab w:val="left" w:pos="12824"/>
+          <w:tab w:val="left" w:pos="13740"/>
+          <w:tab w:val="left" w:pos="14656"/>
+        </w:tabs>
+        <w:wordWrap w:val="0"/>
+        <w:spacing w:before="0" w:after="0" w:line="240" w:lineRule="auto"/>
+        <w:jc w:val="left"/>
+        <w:textAlignment w:val="baseline"/>
+        <w:rPr>
+          <w:rFonts w:ascii="Courier New" w:hAnsi="Courier New" w:cs="Courier New"/>
+          <w:color w:val="000000"/>
+          <w:sz w:val="21"/>
+          <w:szCs w:val="21"/>
+        </w:rPr>
+      </w:pPr>
+      <w:proofErr w:type="spellStart"/>
+      <w:r>
+        <w:rPr>
+          <w:rFonts w:ascii="Courier New" w:hAnsi="Courier New" w:cs="Courier New"/>
+          <w:color w:val="000000"/>
+          <w:sz w:val="21"/>
+          <w:szCs w:val="21"/>
+        </w:rPr>
+        <w:t>pvalue</w:t>
+      </w:r>
+      <w:proofErr w:type="spellEnd"/>
+      <w:r>
+        <w:rPr>
+          <w:rFonts w:ascii="Courier New" w:hAnsi="Courier New" w:cs="Courier New"/>
+          <w:color w:val="000000"/>
+          <w:sz w:val="21"/>
+          <w:szCs w:val="21"/>
+        </w:rPr>
+        <w:t>:</w:t>
+      </w:r>
+      <w:r>
+        <w:rPr>
+          <w:rFonts w:ascii="Courier New" w:hAnsi="Courier New" w:cs="Courier New"/>
+          <w:color w:val="000000"/>
+          <w:sz w:val="21"/>
+          <w:szCs w:val="21"/>
+        </w:rPr>
+        <w:tab/>
+        <w:t xml:space="preserve"> 0.17484136440031395</w:t>
       </w:r>
     </w:p>
     <w:p/>
@@ -151,18 +3719,2232 @@
       </w:r>
     </w:p>
     <w:p>
-      <w:r>
-        <w:t xml:space="preserve">Sample sizes are </w:t>
-      </w:r>
-      <w:r>
-        <w:t xml:space="preserve">too </w:t>
-      </w:r>
-      <w:r>
-        <w:t>small</w:t>
-      </w:r>
-      <w:r>
-        <w:t xml:space="preserve"> to test</w:t>
-      </w:r>
+      <w:pPr>
+        <w:pStyle w:val="HTMLPreformatted"/>
+        <w:shd w:val="clear" w:color="auto" w:fill="FFFFFF"/>
+        <w:wordWrap w:val="0"/>
+        <w:textAlignment w:val="baseline"/>
+        <w:rPr>
+          <w:color w:val="000000"/>
+          <w:sz w:val="21"/>
+          <w:szCs w:val="21"/>
+        </w:rPr>
+      </w:pPr>
+      <w:r>
+        <w:rPr>
+          <w:color w:val="000000"/>
+          <w:sz w:val="21"/>
+          <w:szCs w:val="21"/>
+        </w:rPr>
+        <w:t xml:space="preserve">Government </w:t>
+      </w:r>
+    </w:p>
+    <w:p>
+      <w:pPr>
+        <w:pStyle w:val="HTMLPreformatted"/>
+        <w:shd w:val="clear" w:color="auto" w:fill="FFFFFF"/>
+        <w:wordWrap w:val="0"/>
+        <w:textAlignment w:val="baseline"/>
+        <w:rPr>
+          <w:color w:val="000000"/>
+          <w:sz w:val="21"/>
+          <w:szCs w:val="21"/>
+        </w:rPr>
+      </w:pPr>
+    </w:p>
+    <w:p>
+      <w:pPr>
+        <w:pStyle w:val="HTMLPreformatted"/>
+        <w:shd w:val="clear" w:color="auto" w:fill="FFFFFF"/>
+        <w:wordWrap w:val="0"/>
+        <w:textAlignment w:val="baseline"/>
+        <w:rPr>
+          <w:color w:val="000000"/>
+          <w:sz w:val="21"/>
+          <w:szCs w:val="21"/>
+        </w:rPr>
+      </w:pPr>
+    </w:p>
+    <w:p>
+      <w:pPr>
+        <w:pStyle w:val="HTMLPreformatted"/>
+        <w:shd w:val="clear" w:color="auto" w:fill="FFFFFF"/>
+        <w:wordWrap w:val="0"/>
+        <w:textAlignment w:val="baseline"/>
+        <w:rPr>
+          <w:color w:val="000000"/>
+          <w:sz w:val="21"/>
+          <w:szCs w:val="21"/>
+        </w:rPr>
+      </w:pPr>
+      <w:r>
+        <w:rPr>
+          <w:color w:val="000000"/>
+          <w:sz w:val="21"/>
+          <w:szCs w:val="21"/>
+        </w:rPr>
+        <w:t xml:space="preserve">  </w:t>
+      </w:r>
+      <w:proofErr w:type="spellStart"/>
+      <w:r>
+        <w:rPr>
+          <w:color w:val="000000"/>
+          <w:sz w:val="21"/>
+          <w:szCs w:val="21"/>
+        </w:rPr>
+        <w:t>Succession_</w:t>
+      </w:r>
+      <w:proofErr w:type="gramStart"/>
+      <w:r>
+        <w:rPr>
+          <w:color w:val="000000"/>
+          <w:sz w:val="21"/>
+          <w:szCs w:val="21"/>
+        </w:rPr>
+        <w:t>Broad</w:t>
+      </w:r>
+      <w:proofErr w:type="spellEnd"/>
+      <w:r>
+        <w:rPr>
+          <w:color w:val="000000"/>
+          <w:sz w:val="21"/>
+          <w:szCs w:val="21"/>
+        </w:rPr>
+        <w:t xml:space="preserve">  Total</w:t>
+      </w:r>
+      <w:proofErr w:type="gramEnd"/>
+      <w:r>
+        <w:rPr>
+          <w:color w:val="000000"/>
+          <w:sz w:val="21"/>
+          <w:szCs w:val="21"/>
+        </w:rPr>
+        <w:t xml:space="preserve"> Transitions Total Advancements  \</w:t>
+      </w:r>
+    </w:p>
+    <w:p>
+      <w:pPr>
+        <w:pStyle w:val="HTMLPreformatted"/>
+        <w:shd w:val="clear" w:color="auto" w:fill="FFFFFF"/>
+        <w:wordWrap w:val="0"/>
+        <w:textAlignment w:val="baseline"/>
+        <w:rPr>
+          <w:color w:val="000000"/>
+          <w:sz w:val="21"/>
+          <w:szCs w:val="21"/>
+        </w:rPr>
+      </w:pPr>
+      <w:r>
+        <w:rPr>
+          <w:color w:val="000000"/>
+          <w:sz w:val="21"/>
+          <w:szCs w:val="21"/>
+        </w:rPr>
+        <w:t xml:space="preserve">0       KIS to KJI                 39                 27   </w:t>
+      </w:r>
+    </w:p>
+    <w:p>
+      <w:pPr>
+        <w:pStyle w:val="HTMLPreformatted"/>
+        <w:shd w:val="clear" w:color="auto" w:fill="FFFFFF"/>
+        <w:wordWrap w:val="0"/>
+        <w:textAlignment w:val="baseline"/>
+        <w:rPr>
+          <w:color w:val="000000"/>
+          <w:sz w:val="21"/>
+          <w:szCs w:val="21"/>
+        </w:rPr>
+      </w:pPr>
+      <w:r>
+        <w:rPr>
+          <w:color w:val="000000"/>
+          <w:sz w:val="21"/>
+          <w:szCs w:val="21"/>
+        </w:rPr>
+        <w:t xml:space="preserve">1       KJI to KJU                 76                 30   </w:t>
+      </w:r>
+    </w:p>
+    <w:p>
+      <w:pPr>
+        <w:pStyle w:val="HTMLPreformatted"/>
+        <w:shd w:val="clear" w:color="auto" w:fill="FFFFFF"/>
+        <w:wordWrap w:val="0"/>
+        <w:textAlignment w:val="baseline"/>
+        <w:rPr>
+          <w:color w:val="000000"/>
+          <w:sz w:val="21"/>
+          <w:szCs w:val="21"/>
+        </w:rPr>
+      </w:pPr>
+    </w:p>
+    <w:p>
+      <w:pPr>
+        <w:pStyle w:val="HTMLPreformatted"/>
+        <w:shd w:val="clear" w:color="auto" w:fill="FFFFFF"/>
+        <w:wordWrap w:val="0"/>
+        <w:textAlignment w:val="baseline"/>
+        <w:rPr>
+          <w:color w:val="000000"/>
+          <w:sz w:val="21"/>
+          <w:szCs w:val="21"/>
+        </w:rPr>
+      </w:pPr>
+      <w:r>
+        <w:rPr>
+          <w:color w:val="000000"/>
+          <w:sz w:val="21"/>
+          <w:szCs w:val="21"/>
+        </w:rPr>
+        <w:t xml:space="preserve">   Percentage Advancements  </w:t>
+      </w:r>
+    </w:p>
+    <w:p>
+      <w:pPr>
+        <w:pStyle w:val="HTMLPreformatted"/>
+        <w:shd w:val="clear" w:color="auto" w:fill="FFFFFF"/>
+        <w:wordWrap w:val="0"/>
+        <w:textAlignment w:val="baseline"/>
+        <w:rPr>
+          <w:color w:val="000000"/>
+          <w:sz w:val="21"/>
+          <w:szCs w:val="21"/>
+        </w:rPr>
+      </w:pPr>
+      <w:r>
+        <w:rPr>
+          <w:color w:val="000000"/>
+          <w:sz w:val="21"/>
+          <w:szCs w:val="21"/>
+        </w:rPr>
+        <w:t xml:space="preserve">0                    69.23  </w:t>
+      </w:r>
+    </w:p>
+    <w:p>
+      <w:pPr>
+        <w:pStyle w:val="HTMLPreformatted"/>
+        <w:shd w:val="clear" w:color="auto" w:fill="FFFFFF"/>
+        <w:wordWrap w:val="0"/>
+        <w:textAlignment w:val="baseline"/>
+        <w:rPr>
+          <w:color w:val="000000"/>
+          <w:sz w:val="21"/>
+          <w:szCs w:val="21"/>
+        </w:rPr>
+      </w:pPr>
+      <w:r>
+        <w:rPr>
+          <w:color w:val="000000"/>
+          <w:sz w:val="21"/>
+          <w:szCs w:val="21"/>
+        </w:rPr>
+        <w:t xml:space="preserve">1                    39.47   </w:t>
+      </w:r>
+    </w:p>
+    <w:p>
+      <w:pPr>
+        <w:pStyle w:val="HTMLPreformatted"/>
+        <w:shd w:val="clear" w:color="auto" w:fill="FFFFFF"/>
+        <w:wordWrap w:val="0"/>
+        <w:textAlignment w:val="baseline"/>
+        <w:rPr>
+          <w:color w:val="000000"/>
+          <w:sz w:val="21"/>
+          <w:szCs w:val="21"/>
+        </w:rPr>
+      </w:pPr>
+    </w:p>
+    <w:p>
+      <w:pPr>
+        <w:pStyle w:val="HTMLPreformatted"/>
+        <w:shd w:val="clear" w:color="auto" w:fill="FFFFFF"/>
+        <w:wordWrap w:val="0"/>
+        <w:textAlignment w:val="baseline"/>
+        <w:rPr>
+          <w:color w:val="000000"/>
+          <w:sz w:val="21"/>
+          <w:szCs w:val="21"/>
+        </w:rPr>
+      </w:pPr>
+      <w:r>
+        <w:rPr>
+          <w:color w:val="000000"/>
+          <w:sz w:val="21"/>
+          <w:szCs w:val="21"/>
+        </w:rPr>
+        <w:t>x</w:t>
+      </w:r>
+      <w:proofErr w:type="gramStart"/>
+      <w:r>
+        <w:rPr>
+          <w:color w:val="000000"/>
+          <w:sz w:val="21"/>
+          <w:szCs w:val="21"/>
+        </w:rPr>
+        <w:t>1,x</w:t>
+      </w:r>
+      <w:proofErr w:type="gramEnd"/>
+      <w:r>
+        <w:rPr>
+          <w:color w:val="000000"/>
+          <w:sz w:val="21"/>
+          <w:szCs w:val="21"/>
+        </w:rPr>
+        <w:t>2,n1,n2: [27, 30, 39, 76]</w:t>
+      </w:r>
+    </w:p>
+    <w:p>
+      <w:pPr>
+        <w:pStyle w:val="HTMLPreformatted"/>
+        <w:shd w:val="clear" w:color="auto" w:fill="FFFFFF"/>
+        <w:wordWrap w:val="0"/>
+        <w:textAlignment w:val="baseline"/>
+        <w:rPr>
+          <w:color w:val="000000"/>
+          <w:sz w:val="21"/>
+          <w:szCs w:val="21"/>
+        </w:rPr>
+      </w:pPr>
+      <w:r>
+        <w:rPr>
+          <w:color w:val="000000"/>
+          <w:sz w:val="21"/>
+          <w:szCs w:val="21"/>
+        </w:rPr>
+        <w:t>p1:</w:t>
+      </w:r>
+      <w:r>
+        <w:rPr>
+          <w:color w:val="000000"/>
+          <w:sz w:val="21"/>
+          <w:szCs w:val="21"/>
+        </w:rPr>
+        <w:tab/>
+        <w:t xml:space="preserve"> 0.6923076923076923</w:t>
+      </w:r>
+    </w:p>
+    <w:p>
+      <w:pPr>
+        <w:pStyle w:val="HTMLPreformatted"/>
+        <w:shd w:val="clear" w:color="auto" w:fill="FFFFFF"/>
+        <w:wordWrap w:val="0"/>
+        <w:textAlignment w:val="baseline"/>
+        <w:rPr>
+          <w:color w:val="000000"/>
+          <w:sz w:val="21"/>
+          <w:szCs w:val="21"/>
+        </w:rPr>
+      </w:pPr>
+      <w:r>
+        <w:rPr>
+          <w:color w:val="000000"/>
+          <w:sz w:val="21"/>
+          <w:szCs w:val="21"/>
+        </w:rPr>
+        <w:t>p2:</w:t>
+      </w:r>
+      <w:r>
+        <w:rPr>
+          <w:color w:val="000000"/>
+          <w:sz w:val="21"/>
+          <w:szCs w:val="21"/>
+        </w:rPr>
+        <w:tab/>
+        <w:t xml:space="preserve"> 0.39473684210526316</w:t>
+      </w:r>
+    </w:p>
+    <w:p>
+      <w:pPr>
+        <w:pStyle w:val="HTMLPreformatted"/>
+        <w:shd w:val="clear" w:color="auto" w:fill="FFFFFF"/>
+        <w:wordWrap w:val="0"/>
+        <w:textAlignment w:val="baseline"/>
+        <w:rPr>
+          <w:color w:val="000000"/>
+          <w:sz w:val="21"/>
+          <w:szCs w:val="21"/>
+        </w:rPr>
+      </w:pPr>
+      <w:r>
+        <w:rPr>
+          <w:color w:val="000000"/>
+          <w:sz w:val="21"/>
+          <w:szCs w:val="21"/>
+        </w:rPr>
+        <w:t>p1-p2:</w:t>
+      </w:r>
+      <w:r>
+        <w:rPr>
+          <w:color w:val="000000"/>
+          <w:sz w:val="21"/>
+          <w:szCs w:val="21"/>
+        </w:rPr>
+        <w:tab/>
+        <w:t xml:space="preserve"> 0.2975708502024291</w:t>
+      </w:r>
+    </w:p>
+    <w:p>
+      <w:pPr>
+        <w:pStyle w:val="HTMLPreformatted"/>
+        <w:shd w:val="clear" w:color="auto" w:fill="FFFFFF"/>
+        <w:wordWrap w:val="0"/>
+        <w:textAlignment w:val="baseline"/>
+        <w:rPr>
+          <w:color w:val="000000"/>
+          <w:sz w:val="21"/>
+          <w:szCs w:val="21"/>
+        </w:rPr>
+      </w:pPr>
+      <w:r>
+        <w:rPr>
+          <w:color w:val="000000"/>
+          <w:sz w:val="21"/>
+          <w:szCs w:val="21"/>
+        </w:rPr>
+        <w:t>z:</w:t>
+      </w:r>
+      <w:r>
+        <w:rPr>
+          <w:color w:val="000000"/>
+          <w:sz w:val="21"/>
+          <w:szCs w:val="21"/>
+        </w:rPr>
+        <w:tab/>
+        <w:t xml:space="preserve"> 3.0215304900211017</w:t>
+      </w:r>
+    </w:p>
+    <w:p>
+      <w:pPr>
+        <w:pStyle w:val="HTMLPreformatted"/>
+        <w:shd w:val="clear" w:color="auto" w:fill="FFFFFF"/>
+        <w:wordWrap w:val="0"/>
+        <w:textAlignment w:val="baseline"/>
+        <w:rPr>
+          <w:color w:val="000000"/>
+          <w:sz w:val="21"/>
+          <w:szCs w:val="21"/>
+        </w:rPr>
+      </w:pPr>
+      <w:proofErr w:type="spellStart"/>
+      <w:r>
+        <w:rPr>
+          <w:color w:val="000000"/>
+          <w:sz w:val="21"/>
+          <w:szCs w:val="21"/>
+        </w:rPr>
+        <w:t>pvalue</w:t>
+      </w:r>
+      <w:proofErr w:type="spellEnd"/>
+      <w:r>
+        <w:rPr>
+          <w:color w:val="000000"/>
+          <w:sz w:val="21"/>
+          <w:szCs w:val="21"/>
+        </w:rPr>
+        <w:t>:</w:t>
+      </w:r>
+      <w:r>
+        <w:rPr>
+          <w:color w:val="000000"/>
+          <w:sz w:val="21"/>
+          <w:szCs w:val="21"/>
+        </w:rPr>
+        <w:tab/>
+        <w:t xml:space="preserve"> 0.0012575015501833375**</w:t>
+      </w:r>
+    </w:p>
+    <w:p>
+      <w:pPr>
+        <w:pStyle w:val="HTMLPreformatted"/>
+        <w:shd w:val="clear" w:color="auto" w:fill="FFFFFF"/>
+        <w:wordWrap w:val="0"/>
+        <w:textAlignment w:val="baseline"/>
+        <w:rPr>
+          <w:color w:val="000000"/>
+          <w:sz w:val="21"/>
+          <w:szCs w:val="21"/>
+        </w:rPr>
+      </w:pPr>
+    </w:p>
+    <w:p>
+      <w:pPr>
+        <w:pStyle w:val="HTMLPreformatted"/>
+        <w:shd w:val="clear" w:color="auto" w:fill="FFFFFF"/>
+        <w:wordWrap w:val="0"/>
+        <w:textAlignment w:val="baseline"/>
+        <w:rPr>
+          <w:color w:val="000000"/>
+          <w:sz w:val="21"/>
+          <w:szCs w:val="21"/>
+        </w:rPr>
+      </w:pPr>
+    </w:p>
+    <w:p>
+      <w:pPr>
+        <w:pStyle w:val="HTMLPreformatted"/>
+        <w:shd w:val="clear" w:color="auto" w:fill="FFFFFF"/>
+        <w:wordWrap w:val="0"/>
+        <w:textAlignment w:val="baseline"/>
+        <w:rPr>
+          <w:color w:val="000000"/>
+          <w:sz w:val="21"/>
+          <w:szCs w:val="21"/>
+        </w:rPr>
+      </w:pPr>
+      <w:r>
+        <w:rPr>
+          <w:color w:val="000000"/>
+          <w:sz w:val="21"/>
+          <w:szCs w:val="21"/>
+        </w:rPr>
+        <w:t xml:space="preserve"> Social </w:t>
+      </w:r>
+    </w:p>
+    <w:p>
+      <w:pPr>
+        <w:pStyle w:val="HTMLPreformatted"/>
+        <w:shd w:val="clear" w:color="auto" w:fill="FFFFFF"/>
+        <w:wordWrap w:val="0"/>
+        <w:textAlignment w:val="baseline"/>
+        <w:rPr>
+          <w:color w:val="000000"/>
+          <w:sz w:val="21"/>
+          <w:szCs w:val="21"/>
+        </w:rPr>
+      </w:pPr>
+    </w:p>
+    <w:p>
+      <w:pPr>
+        <w:pStyle w:val="HTMLPreformatted"/>
+        <w:shd w:val="clear" w:color="auto" w:fill="FFFFFF"/>
+        <w:wordWrap w:val="0"/>
+        <w:textAlignment w:val="baseline"/>
+        <w:rPr>
+          <w:color w:val="000000"/>
+          <w:sz w:val="21"/>
+          <w:szCs w:val="21"/>
+        </w:rPr>
+      </w:pPr>
+    </w:p>
+    <w:p>
+      <w:pPr>
+        <w:pStyle w:val="HTMLPreformatted"/>
+        <w:shd w:val="clear" w:color="auto" w:fill="FFFFFF"/>
+        <w:wordWrap w:val="0"/>
+        <w:textAlignment w:val="baseline"/>
+        <w:rPr>
+          <w:color w:val="000000"/>
+          <w:sz w:val="21"/>
+          <w:szCs w:val="21"/>
+        </w:rPr>
+      </w:pPr>
+      <w:r>
+        <w:rPr>
+          <w:color w:val="000000"/>
+          <w:sz w:val="21"/>
+          <w:szCs w:val="21"/>
+        </w:rPr>
+        <w:t xml:space="preserve">  </w:t>
+      </w:r>
+      <w:proofErr w:type="spellStart"/>
+      <w:r>
+        <w:rPr>
+          <w:color w:val="000000"/>
+          <w:sz w:val="21"/>
+          <w:szCs w:val="21"/>
+        </w:rPr>
+        <w:t>Succession_</w:t>
+      </w:r>
+      <w:proofErr w:type="gramStart"/>
+      <w:r>
+        <w:rPr>
+          <w:color w:val="000000"/>
+          <w:sz w:val="21"/>
+          <w:szCs w:val="21"/>
+        </w:rPr>
+        <w:t>Broad</w:t>
+      </w:r>
+      <w:proofErr w:type="spellEnd"/>
+      <w:r>
+        <w:rPr>
+          <w:color w:val="000000"/>
+          <w:sz w:val="21"/>
+          <w:szCs w:val="21"/>
+        </w:rPr>
+        <w:t xml:space="preserve">  Total</w:t>
+      </w:r>
+      <w:proofErr w:type="gramEnd"/>
+      <w:r>
+        <w:rPr>
+          <w:color w:val="000000"/>
+          <w:sz w:val="21"/>
+          <w:szCs w:val="21"/>
+        </w:rPr>
+        <w:t xml:space="preserve"> Transitions Total Advancements  \</w:t>
+      </w:r>
+    </w:p>
+    <w:p>
+      <w:pPr>
+        <w:pStyle w:val="HTMLPreformatted"/>
+        <w:shd w:val="clear" w:color="auto" w:fill="FFFFFF"/>
+        <w:wordWrap w:val="0"/>
+        <w:textAlignment w:val="baseline"/>
+        <w:rPr>
+          <w:color w:val="000000"/>
+          <w:sz w:val="21"/>
+          <w:szCs w:val="21"/>
+        </w:rPr>
+      </w:pPr>
+      <w:r>
+        <w:rPr>
+          <w:color w:val="000000"/>
+          <w:sz w:val="21"/>
+          <w:szCs w:val="21"/>
+        </w:rPr>
+        <w:t xml:space="preserve">0       KIS to KJI                 15                 13   </w:t>
+      </w:r>
+    </w:p>
+    <w:p>
+      <w:pPr>
+        <w:pStyle w:val="HTMLPreformatted"/>
+        <w:shd w:val="clear" w:color="auto" w:fill="FFFFFF"/>
+        <w:wordWrap w:val="0"/>
+        <w:textAlignment w:val="baseline"/>
+        <w:rPr>
+          <w:color w:val="000000"/>
+          <w:sz w:val="21"/>
+          <w:szCs w:val="21"/>
+        </w:rPr>
+      </w:pPr>
+      <w:r>
+        <w:rPr>
+          <w:color w:val="000000"/>
+          <w:sz w:val="21"/>
+          <w:szCs w:val="21"/>
+        </w:rPr>
+        <w:lastRenderedPageBreak/>
+        <w:t xml:space="preserve">1       KJI to KJU                  9                  8   </w:t>
+      </w:r>
+    </w:p>
+    <w:p>
+      <w:pPr>
+        <w:pStyle w:val="HTMLPreformatted"/>
+        <w:shd w:val="clear" w:color="auto" w:fill="FFFFFF"/>
+        <w:wordWrap w:val="0"/>
+        <w:textAlignment w:val="baseline"/>
+        <w:rPr>
+          <w:color w:val="000000"/>
+          <w:sz w:val="21"/>
+          <w:szCs w:val="21"/>
+        </w:rPr>
+      </w:pPr>
+    </w:p>
+    <w:p>
+      <w:pPr>
+        <w:pStyle w:val="HTMLPreformatted"/>
+        <w:shd w:val="clear" w:color="auto" w:fill="FFFFFF"/>
+        <w:wordWrap w:val="0"/>
+        <w:textAlignment w:val="baseline"/>
+        <w:rPr>
+          <w:color w:val="000000"/>
+          <w:sz w:val="21"/>
+          <w:szCs w:val="21"/>
+        </w:rPr>
+      </w:pPr>
+      <w:r>
+        <w:rPr>
+          <w:color w:val="000000"/>
+          <w:sz w:val="21"/>
+          <w:szCs w:val="21"/>
+        </w:rPr>
+        <w:t xml:space="preserve">   Percentage Advancements  </w:t>
+      </w:r>
+    </w:p>
+    <w:p>
+      <w:pPr>
+        <w:pStyle w:val="HTMLPreformatted"/>
+        <w:shd w:val="clear" w:color="auto" w:fill="FFFFFF"/>
+        <w:wordWrap w:val="0"/>
+        <w:textAlignment w:val="baseline"/>
+        <w:rPr>
+          <w:color w:val="000000"/>
+          <w:sz w:val="21"/>
+          <w:szCs w:val="21"/>
+        </w:rPr>
+      </w:pPr>
+      <w:r>
+        <w:rPr>
+          <w:color w:val="000000"/>
+          <w:sz w:val="21"/>
+          <w:szCs w:val="21"/>
+        </w:rPr>
+        <w:t xml:space="preserve">0                    86.67  </w:t>
+      </w:r>
+    </w:p>
+    <w:p>
+      <w:pPr>
+        <w:pStyle w:val="HTMLPreformatted"/>
+        <w:shd w:val="clear" w:color="auto" w:fill="FFFFFF"/>
+        <w:wordWrap w:val="0"/>
+        <w:textAlignment w:val="baseline"/>
+        <w:rPr>
+          <w:color w:val="000000"/>
+          <w:sz w:val="21"/>
+          <w:szCs w:val="21"/>
+        </w:rPr>
+      </w:pPr>
+      <w:r>
+        <w:rPr>
+          <w:color w:val="000000"/>
+          <w:sz w:val="21"/>
+          <w:szCs w:val="21"/>
+        </w:rPr>
+        <w:t xml:space="preserve">1                    88.89   </w:t>
+      </w:r>
+    </w:p>
+    <w:p>
+      <w:pPr>
+        <w:pStyle w:val="HTMLPreformatted"/>
+        <w:shd w:val="clear" w:color="auto" w:fill="FFFFFF"/>
+        <w:wordWrap w:val="0"/>
+        <w:textAlignment w:val="baseline"/>
+        <w:rPr>
+          <w:color w:val="000000"/>
+          <w:sz w:val="21"/>
+          <w:szCs w:val="21"/>
+        </w:rPr>
+      </w:pPr>
+    </w:p>
+    <w:p>
+      <w:pPr>
+        <w:pStyle w:val="HTMLPreformatted"/>
+        <w:shd w:val="clear" w:color="auto" w:fill="FFFFFF"/>
+        <w:wordWrap w:val="0"/>
+        <w:textAlignment w:val="baseline"/>
+        <w:rPr>
+          <w:color w:val="000000"/>
+          <w:sz w:val="21"/>
+          <w:szCs w:val="21"/>
+        </w:rPr>
+      </w:pPr>
+      <w:r>
+        <w:rPr>
+          <w:color w:val="000000"/>
+          <w:sz w:val="21"/>
+          <w:szCs w:val="21"/>
+        </w:rPr>
+        <w:t>x</w:t>
+      </w:r>
+      <w:proofErr w:type="gramStart"/>
+      <w:r>
+        <w:rPr>
+          <w:color w:val="000000"/>
+          <w:sz w:val="21"/>
+          <w:szCs w:val="21"/>
+        </w:rPr>
+        <w:t>1,x</w:t>
+      </w:r>
+      <w:proofErr w:type="gramEnd"/>
+      <w:r>
+        <w:rPr>
+          <w:color w:val="000000"/>
+          <w:sz w:val="21"/>
+          <w:szCs w:val="21"/>
+        </w:rPr>
+        <w:t>2,n1,n2: [13, 8, 15, 9]</w:t>
+      </w:r>
+    </w:p>
+    <w:p>
+      <w:pPr>
+        <w:pStyle w:val="HTMLPreformatted"/>
+        <w:shd w:val="clear" w:color="auto" w:fill="FFFFFF"/>
+        <w:wordWrap w:val="0"/>
+        <w:textAlignment w:val="baseline"/>
+        <w:rPr>
+          <w:color w:val="000000"/>
+          <w:sz w:val="21"/>
+          <w:szCs w:val="21"/>
+        </w:rPr>
+      </w:pPr>
+      <w:r>
+        <w:rPr>
+          <w:color w:val="000000"/>
+          <w:sz w:val="21"/>
+          <w:szCs w:val="21"/>
+        </w:rPr>
+        <w:t>p1:</w:t>
+      </w:r>
+      <w:r>
+        <w:rPr>
+          <w:color w:val="000000"/>
+          <w:sz w:val="21"/>
+          <w:szCs w:val="21"/>
+        </w:rPr>
+        <w:tab/>
+        <w:t xml:space="preserve"> 0.8666666666666667</w:t>
+      </w:r>
+    </w:p>
+    <w:p>
+      <w:pPr>
+        <w:pStyle w:val="HTMLPreformatted"/>
+        <w:shd w:val="clear" w:color="auto" w:fill="FFFFFF"/>
+        <w:wordWrap w:val="0"/>
+        <w:textAlignment w:val="baseline"/>
+        <w:rPr>
+          <w:color w:val="000000"/>
+          <w:sz w:val="21"/>
+          <w:szCs w:val="21"/>
+        </w:rPr>
+      </w:pPr>
+      <w:r>
+        <w:rPr>
+          <w:color w:val="000000"/>
+          <w:sz w:val="21"/>
+          <w:szCs w:val="21"/>
+        </w:rPr>
+        <w:t>p2:</w:t>
+      </w:r>
+      <w:r>
+        <w:rPr>
+          <w:color w:val="000000"/>
+          <w:sz w:val="21"/>
+          <w:szCs w:val="21"/>
+        </w:rPr>
+        <w:tab/>
+        <w:t xml:space="preserve"> 0.8888888888888888</w:t>
+      </w:r>
+    </w:p>
+    <w:p>
+      <w:pPr>
+        <w:pStyle w:val="HTMLPreformatted"/>
+        <w:shd w:val="clear" w:color="auto" w:fill="FFFFFF"/>
+        <w:wordWrap w:val="0"/>
+        <w:textAlignment w:val="baseline"/>
+        <w:rPr>
+          <w:color w:val="000000"/>
+          <w:sz w:val="21"/>
+          <w:szCs w:val="21"/>
+        </w:rPr>
+      </w:pPr>
+      <w:r>
+        <w:rPr>
+          <w:color w:val="000000"/>
+          <w:sz w:val="21"/>
+          <w:szCs w:val="21"/>
+        </w:rPr>
+        <w:t>p1-p2:</w:t>
+      </w:r>
+      <w:r>
+        <w:rPr>
+          <w:color w:val="000000"/>
+          <w:sz w:val="21"/>
+          <w:szCs w:val="21"/>
+        </w:rPr>
+        <w:tab/>
+        <w:t xml:space="preserve"> -0.022222222222222143</w:t>
+      </w:r>
+    </w:p>
+    <w:p>
+      <w:pPr>
+        <w:pStyle w:val="HTMLPreformatted"/>
+        <w:shd w:val="clear" w:color="auto" w:fill="FFFFFF"/>
+        <w:wordWrap w:val="0"/>
+        <w:textAlignment w:val="baseline"/>
+        <w:rPr>
+          <w:color w:val="000000"/>
+          <w:sz w:val="21"/>
+          <w:szCs w:val="21"/>
+        </w:rPr>
+      </w:pPr>
+      <w:r>
+        <w:rPr>
+          <w:color w:val="000000"/>
+          <w:sz w:val="21"/>
+          <w:szCs w:val="21"/>
+        </w:rPr>
+        <w:t>z:</w:t>
+      </w:r>
+      <w:r>
+        <w:rPr>
+          <w:color w:val="000000"/>
+          <w:sz w:val="21"/>
+          <w:szCs w:val="21"/>
+        </w:rPr>
+        <w:tab/>
+        <w:t xml:space="preserve"> -0.1593638145779186</w:t>
+      </w:r>
+    </w:p>
+    <w:p>
+      <w:pPr>
+        <w:pStyle w:val="HTMLPreformatted"/>
+        <w:shd w:val="clear" w:color="auto" w:fill="FFFFFF"/>
+        <w:wordWrap w:val="0"/>
+        <w:textAlignment w:val="baseline"/>
+        <w:rPr>
+          <w:color w:val="000000"/>
+          <w:sz w:val="21"/>
+          <w:szCs w:val="21"/>
+        </w:rPr>
+      </w:pPr>
+      <w:proofErr w:type="spellStart"/>
+      <w:r>
+        <w:rPr>
+          <w:color w:val="000000"/>
+          <w:sz w:val="21"/>
+          <w:szCs w:val="21"/>
+        </w:rPr>
+        <w:t>pvalue</w:t>
+      </w:r>
+      <w:proofErr w:type="spellEnd"/>
+      <w:r>
+        <w:rPr>
+          <w:color w:val="000000"/>
+          <w:sz w:val="21"/>
+          <w:szCs w:val="21"/>
+        </w:rPr>
+        <w:t>:</w:t>
+      </w:r>
+      <w:r>
+        <w:rPr>
+          <w:color w:val="000000"/>
+          <w:sz w:val="21"/>
+          <w:szCs w:val="21"/>
+        </w:rPr>
+        <w:tab/>
+        <w:t xml:space="preserve"> 0.43669112315483205</w:t>
+      </w:r>
+    </w:p>
+    <w:p>
+      <w:pPr>
+        <w:pStyle w:val="HTMLPreformatted"/>
+        <w:shd w:val="clear" w:color="auto" w:fill="FFFFFF"/>
+        <w:wordWrap w:val="0"/>
+        <w:textAlignment w:val="baseline"/>
+        <w:rPr>
+          <w:color w:val="000000"/>
+          <w:sz w:val="21"/>
+          <w:szCs w:val="21"/>
+        </w:rPr>
+      </w:pPr>
+    </w:p>
+    <w:p>
+      <w:pPr>
+        <w:pStyle w:val="HTMLPreformatted"/>
+        <w:shd w:val="clear" w:color="auto" w:fill="FFFFFF"/>
+        <w:wordWrap w:val="0"/>
+        <w:textAlignment w:val="baseline"/>
+        <w:rPr>
+          <w:color w:val="000000"/>
+          <w:sz w:val="21"/>
+          <w:szCs w:val="21"/>
+        </w:rPr>
+      </w:pPr>
+    </w:p>
+    <w:p>
+      <w:pPr>
+        <w:pStyle w:val="HTMLPreformatted"/>
+        <w:shd w:val="clear" w:color="auto" w:fill="FFFFFF"/>
+        <w:wordWrap w:val="0"/>
+        <w:textAlignment w:val="baseline"/>
+        <w:rPr>
+          <w:color w:val="000000"/>
+          <w:sz w:val="21"/>
+          <w:szCs w:val="21"/>
+        </w:rPr>
+      </w:pPr>
+      <w:r>
+        <w:rPr>
+          <w:color w:val="000000"/>
+          <w:sz w:val="21"/>
+          <w:szCs w:val="21"/>
+        </w:rPr>
+        <w:t xml:space="preserve"> Party </w:t>
+      </w:r>
+    </w:p>
+    <w:p>
+      <w:pPr>
+        <w:pStyle w:val="HTMLPreformatted"/>
+        <w:shd w:val="clear" w:color="auto" w:fill="FFFFFF"/>
+        <w:wordWrap w:val="0"/>
+        <w:textAlignment w:val="baseline"/>
+        <w:rPr>
+          <w:color w:val="000000"/>
+          <w:sz w:val="21"/>
+          <w:szCs w:val="21"/>
+        </w:rPr>
+      </w:pPr>
+    </w:p>
+    <w:p>
+      <w:pPr>
+        <w:pStyle w:val="HTMLPreformatted"/>
+        <w:shd w:val="clear" w:color="auto" w:fill="FFFFFF"/>
+        <w:wordWrap w:val="0"/>
+        <w:textAlignment w:val="baseline"/>
+        <w:rPr>
+          <w:color w:val="000000"/>
+          <w:sz w:val="21"/>
+          <w:szCs w:val="21"/>
+        </w:rPr>
+      </w:pPr>
+    </w:p>
+    <w:p>
+      <w:pPr>
+        <w:pStyle w:val="HTMLPreformatted"/>
+        <w:shd w:val="clear" w:color="auto" w:fill="FFFFFF"/>
+        <w:wordWrap w:val="0"/>
+        <w:textAlignment w:val="baseline"/>
+        <w:rPr>
+          <w:color w:val="000000"/>
+          <w:sz w:val="21"/>
+          <w:szCs w:val="21"/>
+        </w:rPr>
+      </w:pPr>
+      <w:r>
+        <w:rPr>
+          <w:color w:val="000000"/>
+          <w:sz w:val="21"/>
+          <w:szCs w:val="21"/>
+        </w:rPr>
+        <w:t xml:space="preserve">  </w:t>
+      </w:r>
+      <w:proofErr w:type="spellStart"/>
+      <w:r>
+        <w:rPr>
+          <w:color w:val="000000"/>
+          <w:sz w:val="21"/>
+          <w:szCs w:val="21"/>
+        </w:rPr>
+        <w:t>Succession_</w:t>
+      </w:r>
+      <w:proofErr w:type="gramStart"/>
+      <w:r>
+        <w:rPr>
+          <w:color w:val="000000"/>
+          <w:sz w:val="21"/>
+          <w:szCs w:val="21"/>
+        </w:rPr>
+        <w:t>Broad</w:t>
+      </w:r>
+      <w:proofErr w:type="spellEnd"/>
+      <w:r>
+        <w:rPr>
+          <w:color w:val="000000"/>
+          <w:sz w:val="21"/>
+          <w:szCs w:val="21"/>
+        </w:rPr>
+        <w:t xml:space="preserve">  Total</w:t>
+      </w:r>
+      <w:proofErr w:type="gramEnd"/>
+      <w:r>
+        <w:rPr>
+          <w:color w:val="000000"/>
+          <w:sz w:val="21"/>
+          <w:szCs w:val="21"/>
+        </w:rPr>
+        <w:t xml:space="preserve"> Transitions Total Advancements  \</w:t>
+      </w:r>
+    </w:p>
+    <w:p>
+      <w:pPr>
+        <w:pStyle w:val="HTMLPreformatted"/>
+        <w:shd w:val="clear" w:color="auto" w:fill="FFFFFF"/>
+        <w:wordWrap w:val="0"/>
+        <w:textAlignment w:val="baseline"/>
+        <w:rPr>
+          <w:color w:val="000000"/>
+          <w:sz w:val="21"/>
+          <w:szCs w:val="21"/>
+        </w:rPr>
+      </w:pPr>
+      <w:r>
+        <w:rPr>
+          <w:color w:val="000000"/>
+          <w:sz w:val="21"/>
+          <w:szCs w:val="21"/>
+        </w:rPr>
+        <w:t xml:space="preserve">0       KIS to KJI                 25                  3   </w:t>
+      </w:r>
+    </w:p>
+    <w:p>
+      <w:pPr>
+        <w:pStyle w:val="HTMLPreformatted"/>
+        <w:shd w:val="clear" w:color="auto" w:fill="FFFFFF"/>
+        <w:wordWrap w:val="0"/>
+        <w:textAlignment w:val="baseline"/>
+        <w:rPr>
+          <w:color w:val="000000"/>
+          <w:sz w:val="21"/>
+          <w:szCs w:val="21"/>
+        </w:rPr>
+      </w:pPr>
+      <w:r>
+        <w:rPr>
+          <w:color w:val="000000"/>
+          <w:sz w:val="21"/>
+          <w:szCs w:val="21"/>
+        </w:rPr>
+        <w:t xml:space="preserve">1       KJI to KJU                  0                  0   </w:t>
+      </w:r>
+    </w:p>
+    <w:p>
+      <w:pPr>
+        <w:pStyle w:val="HTMLPreformatted"/>
+        <w:shd w:val="clear" w:color="auto" w:fill="FFFFFF"/>
+        <w:wordWrap w:val="0"/>
+        <w:textAlignment w:val="baseline"/>
+        <w:rPr>
+          <w:color w:val="000000"/>
+          <w:sz w:val="21"/>
+          <w:szCs w:val="21"/>
+        </w:rPr>
+      </w:pPr>
+    </w:p>
+    <w:p>
+      <w:pPr>
+        <w:pStyle w:val="HTMLPreformatted"/>
+        <w:shd w:val="clear" w:color="auto" w:fill="FFFFFF"/>
+        <w:wordWrap w:val="0"/>
+        <w:textAlignment w:val="baseline"/>
+        <w:rPr>
+          <w:color w:val="000000"/>
+          <w:sz w:val="21"/>
+          <w:szCs w:val="21"/>
+        </w:rPr>
+      </w:pPr>
+      <w:r>
+        <w:rPr>
+          <w:color w:val="000000"/>
+          <w:sz w:val="21"/>
+          <w:szCs w:val="21"/>
+        </w:rPr>
+        <w:t xml:space="preserve">   Percentage Advancements  </w:t>
+      </w:r>
+    </w:p>
+    <w:p>
+      <w:pPr>
+        <w:pStyle w:val="HTMLPreformatted"/>
+        <w:shd w:val="clear" w:color="auto" w:fill="FFFFFF"/>
+        <w:wordWrap w:val="0"/>
+        <w:textAlignment w:val="baseline"/>
+        <w:rPr>
+          <w:color w:val="000000"/>
+          <w:sz w:val="21"/>
+          <w:szCs w:val="21"/>
+        </w:rPr>
+      </w:pPr>
+      <w:r>
+        <w:rPr>
+          <w:color w:val="000000"/>
+          <w:sz w:val="21"/>
+          <w:szCs w:val="21"/>
+        </w:rPr>
+        <w:t xml:space="preserve">0                     12.0  </w:t>
+      </w:r>
+    </w:p>
+    <w:p>
+      <w:pPr>
+        <w:pStyle w:val="HTMLPreformatted"/>
+        <w:shd w:val="clear" w:color="auto" w:fill="FFFFFF"/>
+        <w:wordWrap w:val="0"/>
+        <w:textAlignment w:val="baseline"/>
+        <w:rPr>
+          <w:color w:val="000000"/>
+          <w:sz w:val="21"/>
+          <w:szCs w:val="21"/>
+        </w:rPr>
+      </w:pPr>
+      <w:r>
+        <w:rPr>
+          <w:color w:val="000000"/>
+          <w:sz w:val="21"/>
+          <w:szCs w:val="21"/>
+        </w:rPr>
+        <w:t xml:space="preserve">1                      </w:t>
+      </w:r>
+      <w:proofErr w:type="spellStart"/>
+      <w:r>
+        <w:rPr>
+          <w:color w:val="000000"/>
+          <w:sz w:val="21"/>
+          <w:szCs w:val="21"/>
+        </w:rPr>
+        <w:t>NaN</w:t>
+      </w:r>
+      <w:proofErr w:type="spellEnd"/>
+      <w:r>
+        <w:rPr>
+          <w:color w:val="000000"/>
+          <w:sz w:val="21"/>
+          <w:szCs w:val="21"/>
+        </w:rPr>
+        <w:t xml:space="preserve">   </w:t>
+      </w:r>
+    </w:p>
+    <w:p>
+      <w:pPr>
+        <w:pStyle w:val="HTMLPreformatted"/>
+        <w:shd w:val="clear" w:color="auto" w:fill="FFFFFF"/>
+        <w:wordWrap w:val="0"/>
+        <w:textAlignment w:val="baseline"/>
+        <w:rPr>
+          <w:color w:val="000000"/>
+          <w:sz w:val="21"/>
+          <w:szCs w:val="21"/>
+        </w:rPr>
+      </w:pPr>
+    </w:p>
+    <w:p>
+      <w:pPr>
+        <w:pStyle w:val="HTMLPreformatted"/>
+        <w:shd w:val="clear" w:color="auto" w:fill="FFFFFF"/>
+        <w:wordWrap w:val="0"/>
+        <w:textAlignment w:val="baseline"/>
+        <w:rPr>
+          <w:color w:val="000000"/>
+          <w:sz w:val="21"/>
+          <w:szCs w:val="21"/>
+        </w:rPr>
+      </w:pPr>
+      <w:r>
+        <w:rPr>
+          <w:color w:val="000000"/>
+          <w:sz w:val="21"/>
+          <w:szCs w:val="21"/>
+        </w:rPr>
+        <w:t>x</w:t>
+      </w:r>
+      <w:proofErr w:type="gramStart"/>
+      <w:r>
+        <w:rPr>
+          <w:color w:val="000000"/>
+          <w:sz w:val="21"/>
+          <w:szCs w:val="21"/>
+        </w:rPr>
+        <w:t>1,x</w:t>
+      </w:r>
+      <w:proofErr w:type="gramEnd"/>
+      <w:r>
+        <w:rPr>
+          <w:color w:val="000000"/>
+          <w:sz w:val="21"/>
+          <w:szCs w:val="21"/>
+        </w:rPr>
+        <w:t>2,n1,n2: [3, 0, 25, 0]</w:t>
+      </w:r>
+    </w:p>
+    <w:p>
+      <w:pPr>
+        <w:pStyle w:val="HTMLPreformatted"/>
+        <w:shd w:val="clear" w:color="auto" w:fill="FFFFFF"/>
+        <w:wordWrap w:val="0"/>
+        <w:textAlignment w:val="baseline"/>
+        <w:rPr>
+          <w:color w:val="000000"/>
+          <w:sz w:val="21"/>
+          <w:szCs w:val="21"/>
+        </w:rPr>
+      </w:pPr>
+      <w:r>
+        <w:rPr>
+          <w:color w:val="000000"/>
+          <w:sz w:val="21"/>
+          <w:szCs w:val="21"/>
+        </w:rPr>
+        <w:t>p1:</w:t>
+      </w:r>
+      <w:r>
+        <w:rPr>
+          <w:color w:val="000000"/>
+          <w:sz w:val="21"/>
+          <w:szCs w:val="21"/>
+        </w:rPr>
+        <w:tab/>
+        <w:t xml:space="preserve"> 0.12</w:t>
+      </w:r>
+    </w:p>
+    <w:p>
+      <w:pPr>
+        <w:pStyle w:val="HTMLPreformatted"/>
+        <w:shd w:val="clear" w:color="auto" w:fill="FFFFFF"/>
+        <w:wordWrap w:val="0"/>
+        <w:textAlignment w:val="baseline"/>
+        <w:rPr>
+          <w:color w:val="000000"/>
+          <w:sz w:val="21"/>
+          <w:szCs w:val="21"/>
+        </w:rPr>
+      </w:pPr>
+      <w:r>
+        <w:rPr>
+          <w:color w:val="000000"/>
+          <w:sz w:val="21"/>
+          <w:szCs w:val="21"/>
+        </w:rPr>
+        <w:t>p2:</w:t>
+      </w:r>
+      <w:r>
+        <w:rPr>
+          <w:color w:val="000000"/>
+          <w:sz w:val="21"/>
+          <w:szCs w:val="21"/>
+        </w:rPr>
+        <w:tab/>
+        <w:t xml:space="preserve"> nan</w:t>
+      </w:r>
+    </w:p>
+    <w:p>
+      <w:pPr>
+        <w:pStyle w:val="HTMLPreformatted"/>
+        <w:shd w:val="clear" w:color="auto" w:fill="FFFFFF"/>
+        <w:wordWrap w:val="0"/>
+        <w:textAlignment w:val="baseline"/>
+        <w:rPr>
+          <w:color w:val="000000"/>
+          <w:sz w:val="21"/>
+          <w:szCs w:val="21"/>
+        </w:rPr>
+      </w:pPr>
+      <w:r>
+        <w:rPr>
+          <w:color w:val="000000"/>
+          <w:sz w:val="21"/>
+          <w:szCs w:val="21"/>
+        </w:rPr>
+        <w:t>p1-p2:</w:t>
+      </w:r>
+      <w:r>
+        <w:rPr>
+          <w:color w:val="000000"/>
+          <w:sz w:val="21"/>
+          <w:szCs w:val="21"/>
+        </w:rPr>
+        <w:tab/>
+        <w:t xml:space="preserve"> nan</w:t>
+      </w:r>
+    </w:p>
+    <w:p>
+      <w:pPr>
+        <w:pStyle w:val="HTMLPreformatted"/>
+        <w:shd w:val="clear" w:color="auto" w:fill="FFFFFF"/>
+        <w:wordWrap w:val="0"/>
+        <w:textAlignment w:val="baseline"/>
+        <w:rPr>
+          <w:color w:val="000000"/>
+          <w:sz w:val="21"/>
+          <w:szCs w:val="21"/>
+        </w:rPr>
+      </w:pPr>
+      <w:r>
+        <w:rPr>
+          <w:color w:val="000000"/>
+          <w:sz w:val="21"/>
+          <w:szCs w:val="21"/>
+        </w:rPr>
+        <w:t>z:</w:t>
+      </w:r>
+      <w:r>
+        <w:rPr>
+          <w:color w:val="000000"/>
+          <w:sz w:val="21"/>
+          <w:szCs w:val="21"/>
+        </w:rPr>
+        <w:tab/>
+        <w:t xml:space="preserve"> nan</w:t>
+      </w:r>
+    </w:p>
+    <w:p>
+      <w:pPr>
+        <w:pStyle w:val="HTMLPreformatted"/>
+        <w:shd w:val="clear" w:color="auto" w:fill="FFFFFF"/>
+        <w:wordWrap w:val="0"/>
+        <w:textAlignment w:val="baseline"/>
+        <w:rPr>
+          <w:color w:val="000000"/>
+          <w:sz w:val="21"/>
+          <w:szCs w:val="21"/>
+        </w:rPr>
+      </w:pPr>
+      <w:proofErr w:type="spellStart"/>
+      <w:r>
+        <w:rPr>
+          <w:color w:val="000000"/>
+          <w:sz w:val="21"/>
+          <w:szCs w:val="21"/>
+        </w:rPr>
+        <w:t>pvalue</w:t>
+      </w:r>
+      <w:proofErr w:type="spellEnd"/>
+      <w:r>
+        <w:rPr>
+          <w:color w:val="000000"/>
+          <w:sz w:val="21"/>
+          <w:szCs w:val="21"/>
+        </w:rPr>
+        <w:t>:</w:t>
+      </w:r>
+      <w:r>
+        <w:rPr>
+          <w:color w:val="000000"/>
+          <w:sz w:val="21"/>
+          <w:szCs w:val="21"/>
+        </w:rPr>
+        <w:tab/>
+        <w:t xml:space="preserve"> nan</w:t>
+      </w:r>
+    </w:p>
+    <w:p>
+      <w:pPr>
+        <w:pStyle w:val="HTMLPreformatted"/>
+        <w:shd w:val="clear" w:color="auto" w:fill="FFFFFF"/>
+        <w:wordWrap w:val="0"/>
+        <w:textAlignment w:val="baseline"/>
+        <w:rPr>
+          <w:color w:val="000000"/>
+          <w:sz w:val="21"/>
+          <w:szCs w:val="21"/>
+        </w:rPr>
+      </w:pPr>
+    </w:p>
+    <w:p>
+      <w:pPr>
+        <w:pStyle w:val="HTMLPreformatted"/>
+        <w:shd w:val="clear" w:color="auto" w:fill="FFFFFF"/>
+        <w:wordWrap w:val="0"/>
+        <w:textAlignment w:val="baseline"/>
+        <w:rPr>
+          <w:color w:val="000000"/>
+          <w:sz w:val="21"/>
+          <w:szCs w:val="21"/>
+        </w:rPr>
+      </w:pPr>
+    </w:p>
+    <w:p>
+      <w:pPr>
+        <w:widowControl/>
+        <w:shd w:val="clear" w:color="auto" w:fill="FFFFFF"/>
+        <w:tabs>
+          <w:tab w:val="left" w:pos="916"/>
+          <w:tab w:val="left" w:pos="1832"/>
+          <w:tab w:val="left" w:pos="2748"/>
+          <w:tab w:val="left" w:pos="3664"/>
+          <w:tab w:val="left" w:pos="4580"/>
+          <w:tab w:val="left" w:pos="5496"/>
+          <w:tab w:val="left" w:pos="6412"/>
+          <w:tab w:val="left" w:pos="7328"/>
+          <w:tab w:val="left" w:pos="8244"/>
+          <w:tab w:val="left" w:pos="9160"/>
+          <w:tab w:val="left" w:pos="10076"/>
+          <w:tab w:val="left" w:pos="10992"/>
+          <w:tab w:val="left" w:pos="11908"/>
+          <w:tab w:val="left" w:pos="12824"/>
+          <w:tab w:val="left" w:pos="13740"/>
+          <w:tab w:val="left" w:pos="14656"/>
+        </w:tabs>
+        <w:wordWrap w:val="0"/>
+        <w:spacing w:before="0" w:after="0" w:line="240" w:lineRule="auto"/>
+        <w:jc w:val="left"/>
+        <w:textAlignment w:val="baseline"/>
+        <w:rPr>
+          <w:rFonts w:ascii="Courier New" w:hAnsi="Courier New" w:cs="Courier New"/>
+          <w:color w:val="000000"/>
+          <w:sz w:val="21"/>
+          <w:szCs w:val="21"/>
+        </w:rPr>
+      </w:pPr>
+      <w:r>
+        <w:rPr>
+          <w:rFonts w:ascii="Courier New" w:hAnsi="Courier New" w:cs="Courier New"/>
+          <w:color w:val="000000"/>
+          <w:sz w:val="21"/>
+          <w:szCs w:val="21"/>
+        </w:rPr>
+        <w:t xml:space="preserve">Military </w:t>
+      </w:r>
+    </w:p>
+    <w:p>
+      <w:pPr>
+        <w:widowControl/>
+        <w:shd w:val="clear" w:color="auto" w:fill="FFFFFF"/>
+        <w:tabs>
+          <w:tab w:val="left" w:pos="916"/>
+          <w:tab w:val="left" w:pos="1832"/>
+          <w:tab w:val="left" w:pos="2748"/>
+          <w:tab w:val="left" w:pos="3664"/>
+          <w:tab w:val="left" w:pos="4580"/>
+          <w:tab w:val="left" w:pos="5496"/>
+          <w:tab w:val="left" w:pos="6412"/>
+          <w:tab w:val="left" w:pos="7328"/>
+          <w:tab w:val="left" w:pos="8244"/>
+          <w:tab w:val="left" w:pos="9160"/>
+          <w:tab w:val="left" w:pos="10076"/>
+          <w:tab w:val="left" w:pos="10992"/>
+          <w:tab w:val="left" w:pos="11908"/>
+          <w:tab w:val="left" w:pos="12824"/>
+          <w:tab w:val="left" w:pos="13740"/>
+          <w:tab w:val="left" w:pos="14656"/>
+        </w:tabs>
+        <w:wordWrap w:val="0"/>
+        <w:spacing w:before="0" w:after="0" w:line="240" w:lineRule="auto"/>
+        <w:jc w:val="left"/>
+        <w:textAlignment w:val="baseline"/>
+        <w:rPr>
+          <w:rFonts w:ascii="Courier New" w:hAnsi="Courier New" w:cs="Courier New"/>
+          <w:color w:val="000000"/>
+          <w:sz w:val="21"/>
+          <w:szCs w:val="21"/>
+        </w:rPr>
+      </w:pPr>
+    </w:p>
+    <w:p>
+      <w:pPr>
+        <w:widowControl/>
+        <w:shd w:val="clear" w:color="auto" w:fill="FFFFFF"/>
+        <w:tabs>
+          <w:tab w:val="left" w:pos="916"/>
+          <w:tab w:val="left" w:pos="1832"/>
+          <w:tab w:val="left" w:pos="2748"/>
+          <w:tab w:val="left" w:pos="3664"/>
+          <w:tab w:val="left" w:pos="4580"/>
+          <w:tab w:val="left" w:pos="5496"/>
+          <w:tab w:val="left" w:pos="6412"/>
+          <w:tab w:val="left" w:pos="7328"/>
+          <w:tab w:val="left" w:pos="8244"/>
+          <w:tab w:val="left" w:pos="9160"/>
+          <w:tab w:val="left" w:pos="10076"/>
+          <w:tab w:val="left" w:pos="10992"/>
+          <w:tab w:val="left" w:pos="11908"/>
+          <w:tab w:val="left" w:pos="12824"/>
+          <w:tab w:val="left" w:pos="13740"/>
+          <w:tab w:val="left" w:pos="14656"/>
+        </w:tabs>
+        <w:wordWrap w:val="0"/>
+        <w:spacing w:before="0" w:after="0" w:line="240" w:lineRule="auto"/>
+        <w:jc w:val="left"/>
+        <w:textAlignment w:val="baseline"/>
+        <w:rPr>
+          <w:rFonts w:ascii="Courier New" w:hAnsi="Courier New" w:cs="Courier New"/>
+          <w:color w:val="000000"/>
+          <w:sz w:val="21"/>
+          <w:szCs w:val="21"/>
+        </w:rPr>
+      </w:pPr>
+    </w:p>
+    <w:p>
+      <w:pPr>
+        <w:widowControl/>
+        <w:shd w:val="clear" w:color="auto" w:fill="FFFFFF"/>
+        <w:tabs>
+          <w:tab w:val="left" w:pos="916"/>
+          <w:tab w:val="left" w:pos="1832"/>
+          <w:tab w:val="left" w:pos="2748"/>
+          <w:tab w:val="left" w:pos="3664"/>
+          <w:tab w:val="left" w:pos="4580"/>
+          <w:tab w:val="left" w:pos="5496"/>
+          <w:tab w:val="left" w:pos="6412"/>
+          <w:tab w:val="left" w:pos="7328"/>
+          <w:tab w:val="left" w:pos="8244"/>
+          <w:tab w:val="left" w:pos="9160"/>
+          <w:tab w:val="left" w:pos="10076"/>
+          <w:tab w:val="left" w:pos="10992"/>
+          <w:tab w:val="left" w:pos="11908"/>
+          <w:tab w:val="left" w:pos="12824"/>
+          <w:tab w:val="left" w:pos="13740"/>
+          <w:tab w:val="left" w:pos="14656"/>
+        </w:tabs>
+        <w:wordWrap w:val="0"/>
+        <w:spacing w:before="0" w:after="0" w:line="240" w:lineRule="auto"/>
+        <w:jc w:val="left"/>
+        <w:textAlignment w:val="baseline"/>
+        <w:rPr>
+          <w:rFonts w:ascii="Courier New" w:hAnsi="Courier New" w:cs="Courier New"/>
+          <w:color w:val="000000"/>
+          <w:sz w:val="21"/>
+          <w:szCs w:val="21"/>
+        </w:rPr>
+      </w:pPr>
+      <w:r>
+        <w:rPr>
+          <w:rFonts w:ascii="Courier New" w:hAnsi="Courier New" w:cs="Courier New"/>
+          <w:color w:val="000000"/>
+          <w:sz w:val="21"/>
+          <w:szCs w:val="21"/>
+        </w:rPr>
+        <w:t xml:space="preserve">  </w:t>
+      </w:r>
+      <w:proofErr w:type="spellStart"/>
+      <w:r>
+        <w:rPr>
+          <w:rFonts w:ascii="Courier New" w:hAnsi="Courier New" w:cs="Courier New"/>
+          <w:color w:val="000000"/>
+          <w:sz w:val="21"/>
+          <w:szCs w:val="21"/>
+        </w:rPr>
+        <w:t>Succession_</w:t>
+      </w:r>
+      <w:proofErr w:type="gramStart"/>
+      <w:r>
+        <w:rPr>
+          <w:rFonts w:ascii="Courier New" w:hAnsi="Courier New" w:cs="Courier New"/>
+          <w:color w:val="000000"/>
+          <w:sz w:val="21"/>
+          <w:szCs w:val="21"/>
+        </w:rPr>
+        <w:t>Broad</w:t>
+      </w:r>
+      <w:proofErr w:type="spellEnd"/>
+      <w:r>
+        <w:rPr>
+          <w:rFonts w:ascii="Courier New" w:hAnsi="Courier New" w:cs="Courier New"/>
+          <w:color w:val="000000"/>
+          <w:sz w:val="21"/>
+          <w:szCs w:val="21"/>
+        </w:rPr>
+        <w:t xml:space="preserve">  Total</w:t>
+      </w:r>
+      <w:proofErr w:type="gramEnd"/>
+      <w:r>
+        <w:rPr>
+          <w:rFonts w:ascii="Courier New" w:hAnsi="Courier New" w:cs="Courier New"/>
+          <w:color w:val="000000"/>
+          <w:sz w:val="21"/>
+          <w:szCs w:val="21"/>
+        </w:rPr>
+        <w:t xml:space="preserve"> Transitions Total Advancements  \</w:t>
+      </w:r>
+    </w:p>
+    <w:p>
+      <w:pPr>
+        <w:widowControl/>
+        <w:shd w:val="clear" w:color="auto" w:fill="FFFFFF"/>
+        <w:tabs>
+          <w:tab w:val="left" w:pos="916"/>
+          <w:tab w:val="left" w:pos="1832"/>
+          <w:tab w:val="left" w:pos="2748"/>
+          <w:tab w:val="left" w:pos="3664"/>
+          <w:tab w:val="left" w:pos="4580"/>
+          <w:tab w:val="left" w:pos="5496"/>
+          <w:tab w:val="left" w:pos="6412"/>
+          <w:tab w:val="left" w:pos="7328"/>
+          <w:tab w:val="left" w:pos="8244"/>
+          <w:tab w:val="left" w:pos="9160"/>
+          <w:tab w:val="left" w:pos="10076"/>
+          <w:tab w:val="left" w:pos="10992"/>
+          <w:tab w:val="left" w:pos="11908"/>
+          <w:tab w:val="left" w:pos="12824"/>
+          <w:tab w:val="left" w:pos="13740"/>
+          <w:tab w:val="left" w:pos="14656"/>
+        </w:tabs>
+        <w:wordWrap w:val="0"/>
+        <w:spacing w:before="0" w:after="0" w:line="240" w:lineRule="auto"/>
+        <w:jc w:val="left"/>
+        <w:textAlignment w:val="baseline"/>
+        <w:rPr>
+          <w:rFonts w:ascii="Courier New" w:hAnsi="Courier New" w:cs="Courier New"/>
+          <w:color w:val="000000"/>
+          <w:sz w:val="21"/>
+          <w:szCs w:val="21"/>
+        </w:rPr>
+      </w:pPr>
+      <w:r>
+        <w:rPr>
+          <w:rFonts w:ascii="Courier New" w:hAnsi="Courier New" w:cs="Courier New"/>
+          <w:color w:val="000000"/>
+          <w:sz w:val="21"/>
+          <w:szCs w:val="21"/>
+        </w:rPr>
+        <w:t xml:space="preserve">0       KIS to KJI                  7                  7   </w:t>
+      </w:r>
+    </w:p>
+    <w:p>
+      <w:pPr>
+        <w:widowControl/>
+        <w:shd w:val="clear" w:color="auto" w:fill="FFFFFF"/>
+        <w:tabs>
+          <w:tab w:val="left" w:pos="916"/>
+          <w:tab w:val="left" w:pos="1832"/>
+          <w:tab w:val="left" w:pos="2748"/>
+          <w:tab w:val="left" w:pos="3664"/>
+          <w:tab w:val="left" w:pos="4580"/>
+          <w:tab w:val="left" w:pos="5496"/>
+          <w:tab w:val="left" w:pos="6412"/>
+          <w:tab w:val="left" w:pos="7328"/>
+          <w:tab w:val="left" w:pos="8244"/>
+          <w:tab w:val="left" w:pos="9160"/>
+          <w:tab w:val="left" w:pos="10076"/>
+          <w:tab w:val="left" w:pos="10992"/>
+          <w:tab w:val="left" w:pos="11908"/>
+          <w:tab w:val="left" w:pos="12824"/>
+          <w:tab w:val="left" w:pos="13740"/>
+          <w:tab w:val="left" w:pos="14656"/>
+        </w:tabs>
+        <w:wordWrap w:val="0"/>
+        <w:spacing w:before="0" w:after="0" w:line="240" w:lineRule="auto"/>
+        <w:jc w:val="left"/>
+        <w:textAlignment w:val="baseline"/>
+        <w:rPr>
+          <w:rFonts w:ascii="Courier New" w:hAnsi="Courier New" w:cs="Courier New"/>
+          <w:color w:val="000000"/>
+          <w:sz w:val="21"/>
+          <w:szCs w:val="21"/>
+        </w:rPr>
+      </w:pPr>
+      <w:r>
+        <w:rPr>
+          <w:rFonts w:ascii="Courier New" w:hAnsi="Courier New" w:cs="Courier New"/>
+          <w:color w:val="000000"/>
+          <w:sz w:val="21"/>
+          <w:szCs w:val="21"/>
+        </w:rPr>
+        <w:t xml:space="preserve">1       KJI to KJU                 14                 14   </w:t>
+      </w:r>
+    </w:p>
+    <w:p>
+      <w:pPr>
+        <w:widowControl/>
+        <w:shd w:val="clear" w:color="auto" w:fill="FFFFFF"/>
+        <w:tabs>
+          <w:tab w:val="left" w:pos="916"/>
+          <w:tab w:val="left" w:pos="1832"/>
+          <w:tab w:val="left" w:pos="2748"/>
+          <w:tab w:val="left" w:pos="3664"/>
+          <w:tab w:val="left" w:pos="4580"/>
+          <w:tab w:val="left" w:pos="5496"/>
+          <w:tab w:val="left" w:pos="6412"/>
+          <w:tab w:val="left" w:pos="7328"/>
+          <w:tab w:val="left" w:pos="8244"/>
+          <w:tab w:val="left" w:pos="9160"/>
+          <w:tab w:val="left" w:pos="10076"/>
+          <w:tab w:val="left" w:pos="10992"/>
+          <w:tab w:val="left" w:pos="11908"/>
+          <w:tab w:val="left" w:pos="12824"/>
+          <w:tab w:val="left" w:pos="13740"/>
+          <w:tab w:val="left" w:pos="14656"/>
+        </w:tabs>
+        <w:wordWrap w:val="0"/>
+        <w:spacing w:before="0" w:after="0" w:line="240" w:lineRule="auto"/>
+        <w:jc w:val="left"/>
+        <w:textAlignment w:val="baseline"/>
+        <w:rPr>
+          <w:rFonts w:ascii="Courier New" w:hAnsi="Courier New" w:cs="Courier New"/>
+          <w:color w:val="000000"/>
+          <w:sz w:val="21"/>
+          <w:szCs w:val="21"/>
+        </w:rPr>
+      </w:pPr>
+    </w:p>
+    <w:p>
+      <w:pPr>
+        <w:widowControl/>
+        <w:shd w:val="clear" w:color="auto" w:fill="FFFFFF"/>
+        <w:tabs>
+          <w:tab w:val="left" w:pos="916"/>
+          <w:tab w:val="left" w:pos="1832"/>
+          <w:tab w:val="left" w:pos="2748"/>
+          <w:tab w:val="left" w:pos="3664"/>
+          <w:tab w:val="left" w:pos="4580"/>
+          <w:tab w:val="left" w:pos="5496"/>
+          <w:tab w:val="left" w:pos="6412"/>
+          <w:tab w:val="left" w:pos="7328"/>
+          <w:tab w:val="left" w:pos="8244"/>
+          <w:tab w:val="left" w:pos="9160"/>
+          <w:tab w:val="left" w:pos="10076"/>
+          <w:tab w:val="left" w:pos="10992"/>
+          <w:tab w:val="left" w:pos="11908"/>
+          <w:tab w:val="left" w:pos="12824"/>
+          <w:tab w:val="left" w:pos="13740"/>
+          <w:tab w:val="left" w:pos="14656"/>
+        </w:tabs>
+        <w:wordWrap w:val="0"/>
+        <w:spacing w:before="0" w:after="0" w:line="240" w:lineRule="auto"/>
+        <w:jc w:val="left"/>
+        <w:textAlignment w:val="baseline"/>
+        <w:rPr>
+          <w:rFonts w:ascii="Courier New" w:hAnsi="Courier New" w:cs="Courier New"/>
+          <w:color w:val="000000"/>
+          <w:sz w:val="21"/>
+          <w:szCs w:val="21"/>
+        </w:rPr>
+      </w:pPr>
+      <w:r>
+        <w:rPr>
+          <w:rFonts w:ascii="Courier New" w:hAnsi="Courier New" w:cs="Courier New"/>
+          <w:color w:val="000000"/>
+          <w:sz w:val="21"/>
+          <w:szCs w:val="21"/>
+        </w:rPr>
+        <w:t xml:space="preserve">   Percentage Advancements  </w:t>
+      </w:r>
+    </w:p>
+    <w:p>
+      <w:pPr>
+        <w:widowControl/>
+        <w:shd w:val="clear" w:color="auto" w:fill="FFFFFF"/>
+        <w:tabs>
+          <w:tab w:val="left" w:pos="916"/>
+          <w:tab w:val="left" w:pos="1832"/>
+          <w:tab w:val="left" w:pos="2748"/>
+          <w:tab w:val="left" w:pos="3664"/>
+          <w:tab w:val="left" w:pos="4580"/>
+          <w:tab w:val="left" w:pos="5496"/>
+          <w:tab w:val="left" w:pos="6412"/>
+          <w:tab w:val="left" w:pos="7328"/>
+          <w:tab w:val="left" w:pos="8244"/>
+          <w:tab w:val="left" w:pos="9160"/>
+          <w:tab w:val="left" w:pos="10076"/>
+          <w:tab w:val="left" w:pos="10992"/>
+          <w:tab w:val="left" w:pos="11908"/>
+          <w:tab w:val="left" w:pos="12824"/>
+          <w:tab w:val="left" w:pos="13740"/>
+          <w:tab w:val="left" w:pos="14656"/>
+        </w:tabs>
+        <w:wordWrap w:val="0"/>
+        <w:spacing w:before="0" w:after="0" w:line="240" w:lineRule="auto"/>
+        <w:jc w:val="left"/>
+        <w:textAlignment w:val="baseline"/>
+        <w:rPr>
+          <w:rFonts w:ascii="Courier New" w:hAnsi="Courier New" w:cs="Courier New"/>
+          <w:color w:val="000000"/>
+          <w:sz w:val="21"/>
+          <w:szCs w:val="21"/>
+        </w:rPr>
+      </w:pPr>
+      <w:r>
+        <w:rPr>
+          <w:rFonts w:ascii="Courier New" w:hAnsi="Courier New" w:cs="Courier New"/>
+          <w:color w:val="000000"/>
+          <w:sz w:val="21"/>
+          <w:szCs w:val="21"/>
+        </w:rPr>
+        <w:t xml:space="preserve">0                    100.0  </w:t>
+      </w:r>
+    </w:p>
+    <w:p>
+      <w:pPr>
+        <w:widowControl/>
+        <w:shd w:val="clear" w:color="auto" w:fill="FFFFFF"/>
+        <w:tabs>
+          <w:tab w:val="left" w:pos="916"/>
+          <w:tab w:val="left" w:pos="1832"/>
+          <w:tab w:val="left" w:pos="2748"/>
+          <w:tab w:val="left" w:pos="3664"/>
+          <w:tab w:val="left" w:pos="4580"/>
+          <w:tab w:val="left" w:pos="5496"/>
+          <w:tab w:val="left" w:pos="6412"/>
+          <w:tab w:val="left" w:pos="7328"/>
+          <w:tab w:val="left" w:pos="8244"/>
+          <w:tab w:val="left" w:pos="9160"/>
+          <w:tab w:val="left" w:pos="10076"/>
+          <w:tab w:val="left" w:pos="10992"/>
+          <w:tab w:val="left" w:pos="11908"/>
+          <w:tab w:val="left" w:pos="12824"/>
+          <w:tab w:val="left" w:pos="13740"/>
+          <w:tab w:val="left" w:pos="14656"/>
+        </w:tabs>
+        <w:wordWrap w:val="0"/>
+        <w:spacing w:before="0" w:after="0" w:line="240" w:lineRule="auto"/>
+        <w:jc w:val="left"/>
+        <w:textAlignment w:val="baseline"/>
+        <w:rPr>
+          <w:rFonts w:ascii="Courier New" w:hAnsi="Courier New" w:cs="Courier New"/>
+          <w:color w:val="000000"/>
+          <w:sz w:val="21"/>
+          <w:szCs w:val="21"/>
+        </w:rPr>
+      </w:pPr>
+      <w:r>
+        <w:rPr>
+          <w:rFonts w:ascii="Courier New" w:hAnsi="Courier New" w:cs="Courier New"/>
+          <w:color w:val="000000"/>
+          <w:sz w:val="21"/>
+          <w:szCs w:val="21"/>
+        </w:rPr>
+        <w:t xml:space="preserve">1                    100.0   </w:t>
+      </w:r>
+    </w:p>
+    <w:p>
+      <w:pPr>
+        <w:widowControl/>
+        <w:shd w:val="clear" w:color="auto" w:fill="FFFFFF"/>
+        <w:tabs>
+          <w:tab w:val="left" w:pos="916"/>
+          <w:tab w:val="left" w:pos="1832"/>
+          <w:tab w:val="left" w:pos="2748"/>
+          <w:tab w:val="left" w:pos="3664"/>
+          <w:tab w:val="left" w:pos="4580"/>
+          <w:tab w:val="left" w:pos="5496"/>
+          <w:tab w:val="left" w:pos="6412"/>
+          <w:tab w:val="left" w:pos="7328"/>
+          <w:tab w:val="left" w:pos="8244"/>
+          <w:tab w:val="left" w:pos="9160"/>
+          <w:tab w:val="left" w:pos="10076"/>
+          <w:tab w:val="left" w:pos="10992"/>
+          <w:tab w:val="left" w:pos="11908"/>
+          <w:tab w:val="left" w:pos="12824"/>
+          <w:tab w:val="left" w:pos="13740"/>
+          <w:tab w:val="left" w:pos="14656"/>
+        </w:tabs>
+        <w:wordWrap w:val="0"/>
+        <w:spacing w:before="0" w:after="0" w:line="240" w:lineRule="auto"/>
+        <w:jc w:val="left"/>
+        <w:textAlignment w:val="baseline"/>
+        <w:rPr>
+          <w:rFonts w:ascii="Courier New" w:hAnsi="Courier New" w:cs="Courier New"/>
+          <w:color w:val="000000"/>
+          <w:sz w:val="21"/>
+          <w:szCs w:val="21"/>
+        </w:rPr>
+      </w:pPr>
+    </w:p>
+    <w:p>
+      <w:pPr>
+        <w:widowControl/>
+        <w:shd w:val="clear" w:color="auto" w:fill="FFFFFF"/>
+        <w:tabs>
+          <w:tab w:val="left" w:pos="916"/>
+          <w:tab w:val="left" w:pos="1832"/>
+          <w:tab w:val="left" w:pos="2748"/>
+          <w:tab w:val="left" w:pos="3664"/>
+          <w:tab w:val="left" w:pos="4580"/>
+          <w:tab w:val="left" w:pos="5496"/>
+          <w:tab w:val="left" w:pos="6412"/>
+          <w:tab w:val="left" w:pos="7328"/>
+          <w:tab w:val="left" w:pos="8244"/>
+          <w:tab w:val="left" w:pos="9160"/>
+          <w:tab w:val="left" w:pos="10076"/>
+          <w:tab w:val="left" w:pos="10992"/>
+          <w:tab w:val="left" w:pos="11908"/>
+          <w:tab w:val="left" w:pos="12824"/>
+          <w:tab w:val="left" w:pos="13740"/>
+          <w:tab w:val="left" w:pos="14656"/>
+        </w:tabs>
+        <w:wordWrap w:val="0"/>
+        <w:spacing w:before="0" w:after="0" w:line="240" w:lineRule="auto"/>
+        <w:jc w:val="left"/>
+        <w:textAlignment w:val="baseline"/>
+        <w:rPr>
+          <w:rFonts w:ascii="Courier New" w:hAnsi="Courier New" w:cs="Courier New"/>
+          <w:color w:val="000000"/>
+          <w:sz w:val="21"/>
+          <w:szCs w:val="21"/>
+        </w:rPr>
+      </w:pPr>
+      <w:r>
+        <w:rPr>
+          <w:rFonts w:ascii="Courier New" w:hAnsi="Courier New" w:cs="Courier New"/>
+          <w:color w:val="000000"/>
+          <w:sz w:val="21"/>
+          <w:szCs w:val="21"/>
+        </w:rPr>
+        <w:t>x</w:t>
+      </w:r>
+      <w:proofErr w:type="gramStart"/>
+      <w:r>
+        <w:rPr>
+          <w:rFonts w:ascii="Courier New" w:hAnsi="Courier New" w:cs="Courier New"/>
+          <w:color w:val="000000"/>
+          <w:sz w:val="21"/>
+          <w:szCs w:val="21"/>
+        </w:rPr>
+        <w:t>1,x</w:t>
+      </w:r>
+      <w:proofErr w:type="gramEnd"/>
+      <w:r>
+        <w:rPr>
+          <w:rFonts w:ascii="Courier New" w:hAnsi="Courier New" w:cs="Courier New"/>
+          <w:color w:val="000000"/>
+          <w:sz w:val="21"/>
+          <w:szCs w:val="21"/>
+        </w:rPr>
+        <w:t>2,n1,n2: [7, 14, 7, 14]</w:t>
+      </w:r>
+    </w:p>
+    <w:p>
+      <w:pPr>
+        <w:widowControl/>
+        <w:shd w:val="clear" w:color="auto" w:fill="FFFFFF"/>
+        <w:tabs>
+          <w:tab w:val="left" w:pos="916"/>
+          <w:tab w:val="left" w:pos="1832"/>
+          <w:tab w:val="left" w:pos="2748"/>
+          <w:tab w:val="left" w:pos="3664"/>
+          <w:tab w:val="left" w:pos="4580"/>
+          <w:tab w:val="left" w:pos="5496"/>
+          <w:tab w:val="left" w:pos="6412"/>
+          <w:tab w:val="left" w:pos="7328"/>
+          <w:tab w:val="left" w:pos="8244"/>
+          <w:tab w:val="left" w:pos="9160"/>
+          <w:tab w:val="left" w:pos="10076"/>
+          <w:tab w:val="left" w:pos="10992"/>
+          <w:tab w:val="left" w:pos="11908"/>
+          <w:tab w:val="left" w:pos="12824"/>
+          <w:tab w:val="left" w:pos="13740"/>
+          <w:tab w:val="left" w:pos="14656"/>
+        </w:tabs>
+        <w:wordWrap w:val="0"/>
+        <w:spacing w:before="0" w:after="0" w:line="240" w:lineRule="auto"/>
+        <w:jc w:val="left"/>
+        <w:textAlignment w:val="baseline"/>
+        <w:rPr>
+          <w:rFonts w:ascii="Courier New" w:hAnsi="Courier New" w:cs="Courier New"/>
+          <w:color w:val="000000"/>
+          <w:sz w:val="21"/>
+          <w:szCs w:val="21"/>
+        </w:rPr>
+      </w:pPr>
+      <w:r>
+        <w:rPr>
+          <w:rFonts w:ascii="Courier New" w:hAnsi="Courier New" w:cs="Courier New"/>
+          <w:color w:val="000000"/>
+          <w:sz w:val="21"/>
+          <w:szCs w:val="21"/>
+        </w:rPr>
+        <w:t>p1:</w:t>
+      </w:r>
+      <w:r>
+        <w:rPr>
+          <w:rFonts w:ascii="Courier New" w:hAnsi="Courier New" w:cs="Courier New"/>
+          <w:color w:val="000000"/>
+          <w:sz w:val="21"/>
+          <w:szCs w:val="21"/>
+        </w:rPr>
+        <w:tab/>
+        <w:t xml:space="preserve"> 1.0</w:t>
+      </w:r>
+    </w:p>
+    <w:p>
+      <w:pPr>
+        <w:widowControl/>
+        <w:shd w:val="clear" w:color="auto" w:fill="FFFFFF"/>
+        <w:tabs>
+          <w:tab w:val="left" w:pos="916"/>
+          <w:tab w:val="left" w:pos="1832"/>
+          <w:tab w:val="left" w:pos="2748"/>
+          <w:tab w:val="left" w:pos="3664"/>
+          <w:tab w:val="left" w:pos="4580"/>
+          <w:tab w:val="left" w:pos="5496"/>
+          <w:tab w:val="left" w:pos="6412"/>
+          <w:tab w:val="left" w:pos="7328"/>
+          <w:tab w:val="left" w:pos="8244"/>
+          <w:tab w:val="left" w:pos="9160"/>
+          <w:tab w:val="left" w:pos="10076"/>
+          <w:tab w:val="left" w:pos="10992"/>
+          <w:tab w:val="left" w:pos="11908"/>
+          <w:tab w:val="left" w:pos="12824"/>
+          <w:tab w:val="left" w:pos="13740"/>
+          <w:tab w:val="left" w:pos="14656"/>
+        </w:tabs>
+        <w:wordWrap w:val="0"/>
+        <w:spacing w:before="0" w:after="0" w:line="240" w:lineRule="auto"/>
+        <w:jc w:val="left"/>
+        <w:textAlignment w:val="baseline"/>
+        <w:rPr>
+          <w:rFonts w:ascii="Courier New" w:hAnsi="Courier New" w:cs="Courier New"/>
+          <w:color w:val="000000"/>
+          <w:sz w:val="21"/>
+          <w:szCs w:val="21"/>
+        </w:rPr>
+      </w:pPr>
+      <w:r>
+        <w:rPr>
+          <w:rFonts w:ascii="Courier New" w:hAnsi="Courier New" w:cs="Courier New"/>
+          <w:color w:val="000000"/>
+          <w:sz w:val="21"/>
+          <w:szCs w:val="21"/>
+        </w:rPr>
+        <w:t>p2:</w:t>
+      </w:r>
+      <w:r>
+        <w:rPr>
+          <w:rFonts w:ascii="Courier New" w:hAnsi="Courier New" w:cs="Courier New"/>
+          <w:color w:val="000000"/>
+          <w:sz w:val="21"/>
+          <w:szCs w:val="21"/>
+        </w:rPr>
+        <w:tab/>
+        <w:t xml:space="preserve"> 1.0</w:t>
+      </w:r>
+    </w:p>
+    <w:p>
+      <w:pPr>
+        <w:widowControl/>
+        <w:shd w:val="clear" w:color="auto" w:fill="FFFFFF"/>
+        <w:tabs>
+          <w:tab w:val="left" w:pos="916"/>
+          <w:tab w:val="left" w:pos="1832"/>
+          <w:tab w:val="left" w:pos="2748"/>
+          <w:tab w:val="left" w:pos="3664"/>
+          <w:tab w:val="left" w:pos="4580"/>
+          <w:tab w:val="left" w:pos="5496"/>
+          <w:tab w:val="left" w:pos="6412"/>
+          <w:tab w:val="left" w:pos="7328"/>
+          <w:tab w:val="left" w:pos="8244"/>
+          <w:tab w:val="left" w:pos="9160"/>
+          <w:tab w:val="left" w:pos="10076"/>
+          <w:tab w:val="left" w:pos="10992"/>
+          <w:tab w:val="left" w:pos="11908"/>
+          <w:tab w:val="left" w:pos="12824"/>
+          <w:tab w:val="left" w:pos="13740"/>
+          <w:tab w:val="left" w:pos="14656"/>
+        </w:tabs>
+        <w:wordWrap w:val="0"/>
+        <w:spacing w:before="0" w:after="0" w:line="240" w:lineRule="auto"/>
+        <w:jc w:val="left"/>
+        <w:textAlignment w:val="baseline"/>
+        <w:rPr>
+          <w:rFonts w:ascii="Courier New" w:hAnsi="Courier New" w:cs="Courier New"/>
+          <w:color w:val="000000"/>
+          <w:sz w:val="21"/>
+          <w:szCs w:val="21"/>
+        </w:rPr>
+      </w:pPr>
+      <w:r>
+        <w:rPr>
+          <w:rFonts w:ascii="Courier New" w:hAnsi="Courier New" w:cs="Courier New"/>
+          <w:color w:val="000000"/>
+          <w:sz w:val="21"/>
+          <w:szCs w:val="21"/>
+        </w:rPr>
+        <w:t>p1-p2:</w:t>
+      </w:r>
+      <w:r>
+        <w:rPr>
+          <w:rFonts w:ascii="Courier New" w:hAnsi="Courier New" w:cs="Courier New"/>
+          <w:color w:val="000000"/>
+          <w:sz w:val="21"/>
+          <w:szCs w:val="21"/>
+        </w:rPr>
+        <w:tab/>
+        <w:t xml:space="preserve"> 0.0</w:t>
+      </w:r>
+    </w:p>
+    <w:p>
+      <w:pPr>
+        <w:widowControl/>
+        <w:shd w:val="clear" w:color="auto" w:fill="FFFFFF"/>
+        <w:tabs>
+          <w:tab w:val="left" w:pos="916"/>
+          <w:tab w:val="left" w:pos="1832"/>
+          <w:tab w:val="left" w:pos="2748"/>
+          <w:tab w:val="left" w:pos="3664"/>
+          <w:tab w:val="left" w:pos="4580"/>
+          <w:tab w:val="left" w:pos="5496"/>
+          <w:tab w:val="left" w:pos="6412"/>
+          <w:tab w:val="left" w:pos="7328"/>
+          <w:tab w:val="left" w:pos="8244"/>
+          <w:tab w:val="left" w:pos="9160"/>
+          <w:tab w:val="left" w:pos="10076"/>
+          <w:tab w:val="left" w:pos="10992"/>
+          <w:tab w:val="left" w:pos="11908"/>
+          <w:tab w:val="left" w:pos="12824"/>
+          <w:tab w:val="left" w:pos="13740"/>
+          <w:tab w:val="left" w:pos="14656"/>
+        </w:tabs>
+        <w:wordWrap w:val="0"/>
+        <w:spacing w:before="0" w:after="0" w:line="240" w:lineRule="auto"/>
+        <w:jc w:val="left"/>
+        <w:textAlignment w:val="baseline"/>
+        <w:rPr>
+          <w:rFonts w:ascii="Courier New" w:hAnsi="Courier New" w:cs="Courier New"/>
+          <w:color w:val="000000"/>
+          <w:sz w:val="21"/>
+          <w:szCs w:val="21"/>
+        </w:rPr>
+      </w:pPr>
+      <w:r>
+        <w:rPr>
+          <w:rFonts w:ascii="Courier New" w:hAnsi="Courier New" w:cs="Courier New"/>
+          <w:color w:val="000000"/>
+          <w:sz w:val="21"/>
+          <w:szCs w:val="21"/>
+        </w:rPr>
+        <w:t>z:</w:t>
+      </w:r>
+      <w:r>
+        <w:rPr>
+          <w:rFonts w:ascii="Courier New" w:hAnsi="Courier New" w:cs="Courier New"/>
+          <w:color w:val="000000"/>
+          <w:sz w:val="21"/>
+          <w:szCs w:val="21"/>
+        </w:rPr>
+        <w:tab/>
+        <w:t xml:space="preserve"> nan</w:t>
+      </w:r>
+    </w:p>
+    <w:p>
+      <w:pPr>
+        <w:widowControl/>
+        <w:shd w:val="clear" w:color="auto" w:fill="FFFFFF"/>
+        <w:tabs>
+          <w:tab w:val="left" w:pos="916"/>
+          <w:tab w:val="left" w:pos="1832"/>
+          <w:tab w:val="left" w:pos="2748"/>
+          <w:tab w:val="left" w:pos="3664"/>
+          <w:tab w:val="left" w:pos="4580"/>
+          <w:tab w:val="left" w:pos="5496"/>
+          <w:tab w:val="left" w:pos="6412"/>
+          <w:tab w:val="left" w:pos="7328"/>
+          <w:tab w:val="left" w:pos="8244"/>
+          <w:tab w:val="left" w:pos="9160"/>
+          <w:tab w:val="left" w:pos="10076"/>
+          <w:tab w:val="left" w:pos="10992"/>
+          <w:tab w:val="left" w:pos="11908"/>
+          <w:tab w:val="left" w:pos="12824"/>
+          <w:tab w:val="left" w:pos="13740"/>
+          <w:tab w:val="left" w:pos="14656"/>
+        </w:tabs>
+        <w:wordWrap w:val="0"/>
+        <w:spacing w:before="0" w:after="0" w:line="240" w:lineRule="auto"/>
+        <w:jc w:val="left"/>
+        <w:textAlignment w:val="baseline"/>
+        <w:rPr>
+          <w:rFonts w:ascii="Courier New" w:hAnsi="Courier New" w:cs="Courier New"/>
+          <w:color w:val="000000"/>
+          <w:sz w:val="21"/>
+          <w:szCs w:val="21"/>
+        </w:rPr>
+      </w:pPr>
+      <w:proofErr w:type="spellStart"/>
+      <w:r>
+        <w:rPr>
+          <w:rFonts w:ascii="Courier New" w:hAnsi="Courier New" w:cs="Courier New"/>
+          <w:color w:val="000000"/>
+          <w:sz w:val="21"/>
+          <w:szCs w:val="21"/>
+        </w:rPr>
+        <w:t>pvalue</w:t>
+      </w:r>
+      <w:proofErr w:type="spellEnd"/>
+      <w:r>
+        <w:rPr>
+          <w:rFonts w:ascii="Courier New" w:hAnsi="Courier New" w:cs="Courier New"/>
+          <w:color w:val="000000"/>
+          <w:sz w:val="21"/>
+          <w:szCs w:val="21"/>
+        </w:rPr>
+        <w:t>:</w:t>
+      </w:r>
+      <w:r>
+        <w:rPr>
+          <w:rFonts w:ascii="Courier New" w:hAnsi="Courier New" w:cs="Courier New"/>
+          <w:color w:val="000000"/>
+          <w:sz w:val="21"/>
+          <w:szCs w:val="21"/>
+        </w:rPr>
+        <w:tab/>
+        <w:t xml:space="preserve"> nan</w:t>
+      </w:r>
+    </w:p>
+    <w:p>
+      <w:pPr>
+        <w:pStyle w:val="HTMLPreformatted"/>
+        <w:shd w:val="clear" w:color="auto" w:fill="FFFFFF"/>
+        <w:wordWrap w:val="0"/>
+        <w:textAlignment w:val="baseline"/>
+        <w:rPr>
+          <w:color w:val="000000"/>
+          <w:sz w:val="21"/>
+          <w:szCs w:val="21"/>
+        </w:rPr>
+      </w:pPr>
     </w:p>
     <w:p/>
     <w:p>
@@ -177,16 +5959,20 @@
           <w:b/>
           <w:bCs/>
         </w:rPr>
+        <w:lastRenderedPageBreak/>
         <w:t># Hypothesis 2a - Org Advancement, narrow succession periods</w:t>
       </w:r>
     </w:p>
     <w:p>
       <w:r>
+        <w:rPr>
+          <w:noProof/>
+        </w:rPr>
         <w:drawing>
-          <wp:inline distT="0" distB="0" distL="0" distR="0" wp14:anchorId="2277340E" wp14:editId="5214BC40">
-            <wp:extent cx="12192627" cy="6858352"/>
-            <wp:effectExtent l="0" t="0" r="0" b="0"/>
-            <wp:docPr id="3" name="Picture 3"/>
+          <wp:inline distT="0" distB="0" distL="0" distR="0" wp14:anchorId="04EF4252" wp14:editId="39CEF59B">
+            <wp:extent cx="5943600" cy="3343275"/>
+            <wp:effectExtent l="0" t="0" r="0" b="9525"/>
+            <wp:docPr id="6" name="Picture 6"/>
             <wp:cNvGraphicFramePr>
               <a:graphicFrameLocks xmlns:a="http://schemas.openxmlformats.org/drawingml/2006/main" noChangeAspect="1"/>
             </wp:cNvGraphicFramePr>
@@ -206,7 +5992,7 @@
                   <pic:spPr>
                     <a:xfrm>
                       <a:off x="0" y="0"/>
-                      <a:ext cx="12192627" cy="6858352"/>
+                      <a:ext cx="5943600" cy="3343275"/>
                     </a:xfrm>
                     <a:prstGeom prst="rect">
                       <a:avLst/>
@@ -220,8 +6006,6 @@
       </w:r>
     </w:p>
     <w:p/>
-    <w:p/>
-    <w:p/>
     <w:p>
       <w:pPr>
         <w:rPr>
@@ -239,11 +6023,14 @@
     </w:p>
     <w:p>
       <w:r>
+        <w:rPr>
+          <w:noProof/>
+        </w:rPr>
         <w:drawing>
-          <wp:inline distT="0" distB="0" distL="0" distR="0" wp14:anchorId="59FDA996" wp14:editId="735FB3B5">
-            <wp:extent cx="12192627" cy="6858352"/>
-            <wp:effectExtent l="0" t="0" r="0" b="0"/>
-            <wp:docPr id="4" name="Picture 4"/>
+          <wp:inline distT="0" distB="0" distL="0" distR="0" wp14:anchorId="49ED7298" wp14:editId="2088502B">
+            <wp:extent cx="5943600" cy="3343275"/>
+            <wp:effectExtent l="0" t="0" r="0" b="9525"/>
+            <wp:docPr id="7" name="Picture 7"/>
             <wp:cNvGraphicFramePr>
               <a:graphicFrameLocks xmlns:a="http://schemas.openxmlformats.org/drawingml/2006/main" noChangeAspect="1"/>
             </wp:cNvGraphicFramePr>
@@ -263,7 +6050,7 @@
                   <pic:spPr>
                     <a:xfrm>
                       <a:off x="0" y="0"/>
-                      <a:ext cx="12192627" cy="6858352"/>
+                      <a:ext cx="5943600" cy="3343275"/>
                     </a:xfrm>
                     <a:prstGeom prst="rect">
                       <a:avLst/>
@@ -294,14 +6081,1908 @@
       </w:r>
     </w:p>
     <w:p>
-      <w:r>
-        <w:t>No significant differences. For most PI, s</w:t>
-      </w:r>
-      <w:r>
-        <w:t>ample sizes are too small to test</w:t>
-      </w:r>
-      <w:r>
-        <w:t>.</w:t>
+      <w:pPr>
+        <w:pStyle w:val="HTMLPreformatted"/>
+        <w:shd w:val="clear" w:color="auto" w:fill="FFFFFF"/>
+        <w:wordWrap w:val="0"/>
+        <w:textAlignment w:val="baseline"/>
+        <w:rPr>
+          <w:color w:val="000000"/>
+          <w:sz w:val="21"/>
+          <w:szCs w:val="21"/>
+        </w:rPr>
+      </w:pPr>
+      <w:r>
+        <w:rPr>
+          <w:color w:val="000000"/>
+          <w:sz w:val="21"/>
+          <w:szCs w:val="21"/>
+        </w:rPr>
+        <w:t xml:space="preserve">Government </w:t>
+      </w:r>
+    </w:p>
+    <w:p>
+      <w:pPr>
+        <w:pStyle w:val="HTMLPreformatted"/>
+        <w:shd w:val="clear" w:color="auto" w:fill="FFFFFF"/>
+        <w:wordWrap w:val="0"/>
+        <w:textAlignment w:val="baseline"/>
+        <w:rPr>
+          <w:color w:val="000000"/>
+          <w:sz w:val="21"/>
+          <w:szCs w:val="21"/>
+        </w:rPr>
+      </w:pPr>
+    </w:p>
+    <w:p>
+      <w:pPr>
+        <w:pStyle w:val="HTMLPreformatted"/>
+        <w:shd w:val="clear" w:color="auto" w:fill="FFFFFF"/>
+        <w:wordWrap w:val="0"/>
+        <w:textAlignment w:val="baseline"/>
+        <w:rPr>
+          <w:color w:val="000000"/>
+          <w:sz w:val="21"/>
+          <w:szCs w:val="21"/>
+        </w:rPr>
+      </w:pPr>
+    </w:p>
+    <w:p>
+      <w:pPr>
+        <w:pStyle w:val="HTMLPreformatted"/>
+        <w:shd w:val="clear" w:color="auto" w:fill="FFFFFF"/>
+        <w:wordWrap w:val="0"/>
+        <w:textAlignment w:val="baseline"/>
+        <w:rPr>
+          <w:color w:val="000000"/>
+          <w:sz w:val="21"/>
+          <w:szCs w:val="21"/>
+        </w:rPr>
+      </w:pPr>
+      <w:r>
+        <w:rPr>
+          <w:color w:val="000000"/>
+          <w:sz w:val="21"/>
+          <w:szCs w:val="21"/>
+        </w:rPr>
+        <w:t xml:space="preserve">  </w:t>
+      </w:r>
+      <w:proofErr w:type="spellStart"/>
+      <w:r>
+        <w:rPr>
+          <w:color w:val="000000"/>
+          <w:sz w:val="21"/>
+          <w:szCs w:val="21"/>
+        </w:rPr>
+        <w:t>Succession_</w:t>
+      </w:r>
+      <w:proofErr w:type="gramStart"/>
+      <w:r>
+        <w:rPr>
+          <w:color w:val="000000"/>
+          <w:sz w:val="21"/>
+          <w:szCs w:val="21"/>
+        </w:rPr>
+        <w:t>Narrow</w:t>
+      </w:r>
+      <w:proofErr w:type="spellEnd"/>
+      <w:r>
+        <w:rPr>
+          <w:color w:val="000000"/>
+          <w:sz w:val="21"/>
+          <w:szCs w:val="21"/>
+        </w:rPr>
+        <w:t xml:space="preserve">  Total</w:t>
+      </w:r>
+      <w:proofErr w:type="gramEnd"/>
+      <w:r>
+        <w:rPr>
+          <w:color w:val="000000"/>
+          <w:sz w:val="21"/>
+          <w:szCs w:val="21"/>
+        </w:rPr>
+        <w:t xml:space="preserve"> Transitions Total Advancements  \</w:t>
+      </w:r>
+    </w:p>
+    <w:p>
+      <w:pPr>
+        <w:pStyle w:val="HTMLPreformatted"/>
+        <w:shd w:val="clear" w:color="auto" w:fill="FFFFFF"/>
+        <w:wordWrap w:val="0"/>
+        <w:textAlignment w:val="baseline"/>
+        <w:rPr>
+          <w:color w:val="000000"/>
+          <w:sz w:val="21"/>
+          <w:szCs w:val="21"/>
+        </w:rPr>
+      </w:pPr>
+      <w:r>
+        <w:rPr>
+          <w:color w:val="000000"/>
+          <w:sz w:val="21"/>
+          <w:szCs w:val="21"/>
+        </w:rPr>
+        <w:t xml:space="preserve">0        KIS to KJI                 33                  3   </w:t>
+      </w:r>
+    </w:p>
+    <w:p>
+      <w:pPr>
+        <w:pStyle w:val="HTMLPreformatted"/>
+        <w:shd w:val="clear" w:color="auto" w:fill="FFFFFF"/>
+        <w:wordWrap w:val="0"/>
+        <w:textAlignment w:val="baseline"/>
+        <w:rPr>
+          <w:color w:val="000000"/>
+          <w:sz w:val="21"/>
+          <w:szCs w:val="21"/>
+        </w:rPr>
+      </w:pPr>
+      <w:r>
+        <w:rPr>
+          <w:color w:val="000000"/>
+          <w:sz w:val="21"/>
+          <w:szCs w:val="21"/>
+        </w:rPr>
+        <w:t xml:space="preserve">1        KJI to KJU                 56                  8   </w:t>
+      </w:r>
+    </w:p>
+    <w:p>
+      <w:pPr>
+        <w:pStyle w:val="HTMLPreformatted"/>
+        <w:shd w:val="clear" w:color="auto" w:fill="FFFFFF"/>
+        <w:wordWrap w:val="0"/>
+        <w:textAlignment w:val="baseline"/>
+        <w:rPr>
+          <w:color w:val="000000"/>
+          <w:sz w:val="21"/>
+          <w:szCs w:val="21"/>
+        </w:rPr>
+      </w:pPr>
+    </w:p>
+    <w:p>
+      <w:pPr>
+        <w:pStyle w:val="HTMLPreformatted"/>
+        <w:shd w:val="clear" w:color="auto" w:fill="FFFFFF"/>
+        <w:wordWrap w:val="0"/>
+        <w:textAlignment w:val="baseline"/>
+        <w:rPr>
+          <w:color w:val="000000"/>
+          <w:sz w:val="21"/>
+          <w:szCs w:val="21"/>
+        </w:rPr>
+      </w:pPr>
+      <w:r>
+        <w:rPr>
+          <w:color w:val="000000"/>
+          <w:sz w:val="21"/>
+          <w:szCs w:val="21"/>
+        </w:rPr>
+        <w:t xml:space="preserve">   Percentage Advancements of </w:t>
+      </w:r>
+      <w:proofErr w:type="spellStart"/>
+      <w:r>
+        <w:rPr>
+          <w:color w:val="000000"/>
+          <w:sz w:val="21"/>
+          <w:szCs w:val="21"/>
+        </w:rPr>
+        <w:t>OrgRank</w:t>
+      </w:r>
+      <w:proofErr w:type="spellEnd"/>
+      <w:r>
+        <w:rPr>
+          <w:color w:val="000000"/>
+          <w:sz w:val="21"/>
+          <w:szCs w:val="21"/>
+        </w:rPr>
+        <w:t xml:space="preserve">  </w:t>
+      </w:r>
+    </w:p>
+    <w:p>
+      <w:pPr>
+        <w:pStyle w:val="HTMLPreformatted"/>
+        <w:shd w:val="clear" w:color="auto" w:fill="FFFFFF"/>
+        <w:wordWrap w:val="0"/>
+        <w:textAlignment w:val="baseline"/>
+        <w:rPr>
+          <w:color w:val="000000"/>
+          <w:sz w:val="21"/>
+          <w:szCs w:val="21"/>
+        </w:rPr>
+      </w:pPr>
+      <w:r>
+        <w:rPr>
+          <w:color w:val="000000"/>
+          <w:sz w:val="21"/>
+          <w:szCs w:val="21"/>
+        </w:rPr>
+        <w:t xml:space="preserve">0                                9.09  </w:t>
+      </w:r>
+    </w:p>
+    <w:p>
+      <w:pPr>
+        <w:pStyle w:val="HTMLPreformatted"/>
+        <w:shd w:val="clear" w:color="auto" w:fill="FFFFFF"/>
+        <w:wordWrap w:val="0"/>
+        <w:textAlignment w:val="baseline"/>
+        <w:rPr>
+          <w:color w:val="000000"/>
+          <w:sz w:val="21"/>
+          <w:szCs w:val="21"/>
+        </w:rPr>
+      </w:pPr>
+      <w:r>
+        <w:rPr>
+          <w:color w:val="000000"/>
+          <w:sz w:val="21"/>
+          <w:szCs w:val="21"/>
+        </w:rPr>
+        <w:t xml:space="preserve">1                               14.29   </w:t>
+      </w:r>
+    </w:p>
+    <w:p>
+      <w:pPr>
+        <w:pStyle w:val="HTMLPreformatted"/>
+        <w:shd w:val="clear" w:color="auto" w:fill="FFFFFF"/>
+        <w:wordWrap w:val="0"/>
+        <w:textAlignment w:val="baseline"/>
+        <w:rPr>
+          <w:color w:val="000000"/>
+          <w:sz w:val="21"/>
+          <w:szCs w:val="21"/>
+        </w:rPr>
+      </w:pPr>
+    </w:p>
+    <w:p>
+      <w:pPr>
+        <w:pStyle w:val="HTMLPreformatted"/>
+        <w:shd w:val="clear" w:color="auto" w:fill="FFFFFF"/>
+        <w:wordWrap w:val="0"/>
+        <w:textAlignment w:val="baseline"/>
+        <w:rPr>
+          <w:color w:val="000000"/>
+          <w:sz w:val="21"/>
+          <w:szCs w:val="21"/>
+        </w:rPr>
+      </w:pPr>
+      <w:r>
+        <w:rPr>
+          <w:color w:val="000000"/>
+          <w:sz w:val="21"/>
+          <w:szCs w:val="21"/>
+        </w:rPr>
+        <w:t>x</w:t>
+      </w:r>
+      <w:proofErr w:type="gramStart"/>
+      <w:r>
+        <w:rPr>
+          <w:color w:val="000000"/>
+          <w:sz w:val="21"/>
+          <w:szCs w:val="21"/>
+        </w:rPr>
+        <w:t>1,x</w:t>
+      </w:r>
+      <w:proofErr w:type="gramEnd"/>
+      <w:r>
+        <w:rPr>
+          <w:color w:val="000000"/>
+          <w:sz w:val="21"/>
+          <w:szCs w:val="21"/>
+        </w:rPr>
+        <w:t>2,n1,n2: [3, 8, 33, 56]</w:t>
+      </w:r>
+    </w:p>
+    <w:p>
+      <w:pPr>
+        <w:pStyle w:val="HTMLPreformatted"/>
+        <w:shd w:val="clear" w:color="auto" w:fill="FFFFFF"/>
+        <w:wordWrap w:val="0"/>
+        <w:textAlignment w:val="baseline"/>
+        <w:rPr>
+          <w:color w:val="000000"/>
+          <w:sz w:val="21"/>
+          <w:szCs w:val="21"/>
+        </w:rPr>
+      </w:pPr>
+      <w:r>
+        <w:rPr>
+          <w:color w:val="000000"/>
+          <w:sz w:val="21"/>
+          <w:szCs w:val="21"/>
+        </w:rPr>
+        <w:t>p1:</w:t>
+      </w:r>
+      <w:r>
+        <w:rPr>
+          <w:color w:val="000000"/>
+          <w:sz w:val="21"/>
+          <w:szCs w:val="21"/>
+        </w:rPr>
+        <w:tab/>
+        <w:t xml:space="preserve"> 0.09090909090909091</w:t>
+      </w:r>
+    </w:p>
+    <w:p>
+      <w:pPr>
+        <w:pStyle w:val="HTMLPreformatted"/>
+        <w:shd w:val="clear" w:color="auto" w:fill="FFFFFF"/>
+        <w:wordWrap w:val="0"/>
+        <w:textAlignment w:val="baseline"/>
+        <w:rPr>
+          <w:color w:val="000000"/>
+          <w:sz w:val="21"/>
+          <w:szCs w:val="21"/>
+        </w:rPr>
+      </w:pPr>
+      <w:r>
+        <w:rPr>
+          <w:color w:val="000000"/>
+          <w:sz w:val="21"/>
+          <w:szCs w:val="21"/>
+        </w:rPr>
+        <w:t>p2:</w:t>
+      </w:r>
+      <w:r>
+        <w:rPr>
+          <w:color w:val="000000"/>
+          <w:sz w:val="21"/>
+          <w:szCs w:val="21"/>
+        </w:rPr>
+        <w:tab/>
+        <w:t xml:space="preserve"> 0.14285714285714285</w:t>
+      </w:r>
+    </w:p>
+    <w:p>
+      <w:pPr>
+        <w:pStyle w:val="HTMLPreformatted"/>
+        <w:shd w:val="clear" w:color="auto" w:fill="FFFFFF"/>
+        <w:wordWrap w:val="0"/>
+        <w:textAlignment w:val="baseline"/>
+        <w:rPr>
+          <w:color w:val="000000"/>
+          <w:sz w:val="21"/>
+          <w:szCs w:val="21"/>
+        </w:rPr>
+      </w:pPr>
+      <w:r>
+        <w:rPr>
+          <w:color w:val="000000"/>
+          <w:sz w:val="21"/>
+          <w:szCs w:val="21"/>
+        </w:rPr>
+        <w:t>p1-p2:</w:t>
+      </w:r>
+      <w:r>
+        <w:rPr>
+          <w:color w:val="000000"/>
+          <w:sz w:val="21"/>
+          <w:szCs w:val="21"/>
+        </w:rPr>
+        <w:tab/>
+        <w:t xml:space="preserve"> -0.05194805194805194</w:t>
+      </w:r>
+    </w:p>
+    <w:p>
+      <w:pPr>
+        <w:pStyle w:val="HTMLPreformatted"/>
+        <w:shd w:val="clear" w:color="auto" w:fill="FFFFFF"/>
+        <w:wordWrap w:val="0"/>
+        <w:textAlignment w:val="baseline"/>
+        <w:rPr>
+          <w:color w:val="000000"/>
+          <w:sz w:val="21"/>
+          <w:szCs w:val="21"/>
+        </w:rPr>
+      </w:pPr>
+      <w:r>
+        <w:rPr>
+          <w:color w:val="000000"/>
+          <w:sz w:val="21"/>
+          <w:szCs w:val="21"/>
+        </w:rPr>
+        <w:t>z:</w:t>
+      </w:r>
+      <w:r>
+        <w:rPr>
+          <w:color w:val="000000"/>
+          <w:sz w:val="21"/>
+          <w:szCs w:val="21"/>
+        </w:rPr>
+        <w:tab/>
+        <w:t xml:space="preserve"> -0.7192363178658627</w:t>
+      </w:r>
+    </w:p>
+    <w:p>
+      <w:pPr>
+        <w:pStyle w:val="HTMLPreformatted"/>
+        <w:shd w:val="clear" w:color="auto" w:fill="FFFFFF"/>
+        <w:wordWrap w:val="0"/>
+        <w:textAlignment w:val="baseline"/>
+        <w:rPr>
+          <w:color w:val="000000"/>
+          <w:sz w:val="21"/>
+          <w:szCs w:val="21"/>
+        </w:rPr>
+      </w:pPr>
+      <w:proofErr w:type="spellStart"/>
+      <w:r>
+        <w:rPr>
+          <w:color w:val="000000"/>
+          <w:sz w:val="21"/>
+          <w:szCs w:val="21"/>
+        </w:rPr>
+        <w:t>pvalue</w:t>
+      </w:r>
+      <w:proofErr w:type="spellEnd"/>
+      <w:r>
+        <w:rPr>
+          <w:color w:val="000000"/>
+          <w:sz w:val="21"/>
+          <w:szCs w:val="21"/>
+        </w:rPr>
+        <w:t>:</w:t>
+      </w:r>
+      <w:r>
+        <w:rPr>
+          <w:color w:val="000000"/>
+          <w:sz w:val="21"/>
+          <w:szCs w:val="21"/>
+        </w:rPr>
+        <w:tab/>
+        <w:t xml:space="preserve"> 0.2359976629109708</w:t>
+      </w:r>
+    </w:p>
+    <w:p>
+      <w:pPr>
+        <w:pStyle w:val="HTMLPreformatted"/>
+        <w:shd w:val="clear" w:color="auto" w:fill="FFFFFF"/>
+        <w:wordWrap w:val="0"/>
+        <w:textAlignment w:val="baseline"/>
+        <w:rPr>
+          <w:color w:val="000000"/>
+          <w:sz w:val="21"/>
+          <w:szCs w:val="21"/>
+        </w:rPr>
+      </w:pPr>
+    </w:p>
+    <w:p>
+      <w:pPr>
+        <w:pStyle w:val="HTMLPreformatted"/>
+        <w:shd w:val="clear" w:color="auto" w:fill="FFFFFF"/>
+        <w:wordWrap w:val="0"/>
+        <w:textAlignment w:val="baseline"/>
+        <w:rPr>
+          <w:color w:val="000000"/>
+          <w:sz w:val="21"/>
+          <w:szCs w:val="21"/>
+        </w:rPr>
+      </w:pPr>
+    </w:p>
+    <w:p>
+      <w:pPr>
+        <w:pStyle w:val="HTMLPreformatted"/>
+        <w:shd w:val="clear" w:color="auto" w:fill="FFFFFF"/>
+        <w:wordWrap w:val="0"/>
+        <w:textAlignment w:val="baseline"/>
+        <w:rPr>
+          <w:color w:val="000000"/>
+          <w:sz w:val="21"/>
+          <w:szCs w:val="21"/>
+        </w:rPr>
+      </w:pPr>
+      <w:r>
+        <w:rPr>
+          <w:color w:val="000000"/>
+          <w:sz w:val="21"/>
+          <w:szCs w:val="21"/>
+        </w:rPr>
+        <w:t xml:space="preserve"> Social </w:t>
+      </w:r>
+    </w:p>
+    <w:p>
+      <w:pPr>
+        <w:pStyle w:val="HTMLPreformatted"/>
+        <w:shd w:val="clear" w:color="auto" w:fill="FFFFFF"/>
+        <w:wordWrap w:val="0"/>
+        <w:textAlignment w:val="baseline"/>
+        <w:rPr>
+          <w:color w:val="000000"/>
+          <w:sz w:val="21"/>
+          <w:szCs w:val="21"/>
+        </w:rPr>
+      </w:pPr>
+    </w:p>
+    <w:p>
+      <w:pPr>
+        <w:pStyle w:val="HTMLPreformatted"/>
+        <w:shd w:val="clear" w:color="auto" w:fill="FFFFFF"/>
+        <w:wordWrap w:val="0"/>
+        <w:textAlignment w:val="baseline"/>
+        <w:rPr>
+          <w:color w:val="000000"/>
+          <w:sz w:val="21"/>
+          <w:szCs w:val="21"/>
+        </w:rPr>
+      </w:pPr>
+    </w:p>
+    <w:p>
+      <w:pPr>
+        <w:pStyle w:val="HTMLPreformatted"/>
+        <w:shd w:val="clear" w:color="auto" w:fill="FFFFFF"/>
+        <w:wordWrap w:val="0"/>
+        <w:textAlignment w:val="baseline"/>
+        <w:rPr>
+          <w:color w:val="000000"/>
+          <w:sz w:val="21"/>
+          <w:szCs w:val="21"/>
+        </w:rPr>
+      </w:pPr>
+      <w:r>
+        <w:rPr>
+          <w:color w:val="000000"/>
+          <w:sz w:val="21"/>
+          <w:szCs w:val="21"/>
+        </w:rPr>
+        <w:t xml:space="preserve">  </w:t>
+      </w:r>
+      <w:proofErr w:type="spellStart"/>
+      <w:r>
+        <w:rPr>
+          <w:color w:val="000000"/>
+          <w:sz w:val="21"/>
+          <w:szCs w:val="21"/>
+        </w:rPr>
+        <w:t>Succession_</w:t>
+      </w:r>
+      <w:proofErr w:type="gramStart"/>
+      <w:r>
+        <w:rPr>
+          <w:color w:val="000000"/>
+          <w:sz w:val="21"/>
+          <w:szCs w:val="21"/>
+        </w:rPr>
+        <w:t>Narrow</w:t>
+      </w:r>
+      <w:proofErr w:type="spellEnd"/>
+      <w:r>
+        <w:rPr>
+          <w:color w:val="000000"/>
+          <w:sz w:val="21"/>
+          <w:szCs w:val="21"/>
+        </w:rPr>
+        <w:t xml:space="preserve">  Total</w:t>
+      </w:r>
+      <w:proofErr w:type="gramEnd"/>
+      <w:r>
+        <w:rPr>
+          <w:color w:val="000000"/>
+          <w:sz w:val="21"/>
+          <w:szCs w:val="21"/>
+        </w:rPr>
+        <w:t xml:space="preserve"> Transitions Total Advancements  \</w:t>
+      </w:r>
+    </w:p>
+    <w:p>
+      <w:pPr>
+        <w:pStyle w:val="HTMLPreformatted"/>
+        <w:shd w:val="clear" w:color="auto" w:fill="FFFFFF"/>
+        <w:wordWrap w:val="0"/>
+        <w:textAlignment w:val="baseline"/>
+        <w:rPr>
+          <w:color w:val="000000"/>
+          <w:sz w:val="21"/>
+          <w:szCs w:val="21"/>
+        </w:rPr>
+      </w:pPr>
+      <w:r>
+        <w:rPr>
+          <w:color w:val="000000"/>
+          <w:sz w:val="21"/>
+          <w:szCs w:val="21"/>
+        </w:rPr>
+        <w:t xml:space="preserve">0        KIS to KJI                  6                  1   </w:t>
+      </w:r>
+    </w:p>
+    <w:p>
+      <w:pPr>
+        <w:pStyle w:val="HTMLPreformatted"/>
+        <w:shd w:val="clear" w:color="auto" w:fill="FFFFFF"/>
+        <w:wordWrap w:val="0"/>
+        <w:textAlignment w:val="baseline"/>
+        <w:rPr>
+          <w:color w:val="000000"/>
+          <w:sz w:val="21"/>
+          <w:szCs w:val="21"/>
+        </w:rPr>
+      </w:pPr>
+      <w:r>
+        <w:rPr>
+          <w:color w:val="000000"/>
+          <w:sz w:val="21"/>
+          <w:szCs w:val="21"/>
+        </w:rPr>
+        <w:t xml:space="preserve">1        KJI to KJU                  1              False   </w:t>
+      </w:r>
+    </w:p>
+    <w:p>
+      <w:pPr>
+        <w:pStyle w:val="HTMLPreformatted"/>
+        <w:shd w:val="clear" w:color="auto" w:fill="FFFFFF"/>
+        <w:wordWrap w:val="0"/>
+        <w:textAlignment w:val="baseline"/>
+        <w:rPr>
+          <w:color w:val="000000"/>
+          <w:sz w:val="21"/>
+          <w:szCs w:val="21"/>
+        </w:rPr>
+      </w:pPr>
+    </w:p>
+    <w:p>
+      <w:pPr>
+        <w:pStyle w:val="HTMLPreformatted"/>
+        <w:shd w:val="clear" w:color="auto" w:fill="FFFFFF"/>
+        <w:wordWrap w:val="0"/>
+        <w:textAlignment w:val="baseline"/>
+        <w:rPr>
+          <w:color w:val="000000"/>
+          <w:sz w:val="21"/>
+          <w:szCs w:val="21"/>
+        </w:rPr>
+      </w:pPr>
+      <w:r>
+        <w:rPr>
+          <w:color w:val="000000"/>
+          <w:sz w:val="21"/>
+          <w:szCs w:val="21"/>
+        </w:rPr>
+        <w:t xml:space="preserve">   Percentage Advancements of </w:t>
+      </w:r>
+      <w:proofErr w:type="spellStart"/>
+      <w:r>
+        <w:rPr>
+          <w:color w:val="000000"/>
+          <w:sz w:val="21"/>
+          <w:szCs w:val="21"/>
+        </w:rPr>
+        <w:t>OrgRank</w:t>
+      </w:r>
+      <w:proofErr w:type="spellEnd"/>
+      <w:r>
+        <w:rPr>
+          <w:color w:val="000000"/>
+          <w:sz w:val="21"/>
+          <w:szCs w:val="21"/>
+        </w:rPr>
+        <w:t xml:space="preserve">  </w:t>
+      </w:r>
+    </w:p>
+    <w:p>
+      <w:pPr>
+        <w:pStyle w:val="HTMLPreformatted"/>
+        <w:shd w:val="clear" w:color="auto" w:fill="FFFFFF"/>
+        <w:wordWrap w:val="0"/>
+        <w:textAlignment w:val="baseline"/>
+        <w:rPr>
+          <w:color w:val="000000"/>
+          <w:sz w:val="21"/>
+          <w:szCs w:val="21"/>
+        </w:rPr>
+      </w:pPr>
+      <w:r>
+        <w:rPr>
+          <w:color w:val="000000"/>
+          <w:sz w:val="21"/>
+          <w:szCs w:val="21"/>
+        </w:rPr>
+        <w:t xml:space="preserve">0                               16.67  </w:t>
+      </w:r>
+    </w:p>
+    <w:p>
+      <w:pPr>
+        <w:pStyle w:val="HTMLPreformatted"/>
+        <w:shd w:val="clear" w:color="auto" w:fill="FFFFFF"/>
+        <w:wordWrap w:val="0"/>
+        <w:textAlignment w:val="baseline"/>
+        <w:rPr>
+          <w:color w:val="000000"/>
+          <w:sz w:val="21"/>
+          <w:szCs w:val="21"/>
+        </w:rPr>
+      </w:pPr>
+      <w:r>
+        <w:rPr>
+          <w:color w:val="000000"/>
+          <w:sz w:val="21"/>
+          <w:szCs w:val="21"/>
+        </w:rPr>
+        <w:t xml:space="preserve">1                                0.00   </w:t>
+      </w:r>
+    </w:p>
+    <w:p>
+      <w:pPr>
+        <w:pStyle w:val="HTMLPreformatted"/>
+        <w:shd w:val="clear" w:color="auto" w:fill="FFFFFF"/>
+        <w:wordWrap w:val="0"/>
+        <w:textAlignment w:val="baseline"/>
+        <w:rPr>
+          <w:color w:val="000000"/>
+          <w:sz w:val="21"/>
+          <w:szCs w:val="21"/>
+        </w:rPr>
+      </w:pPr>
+    </w:p>
+    <w:p>
+      <w:pPr>
+        <w:pStyle w:val="HTMLPreformatted"/>
+        <w:shd w:val="clear" w:color="auto" w:fill="FFFFFF"/>
+        <w:wordWrap w:val="0"/>
+        <w:textAlignment w:val="baseline"/>
+        <w:rPr>
+          <w:color w:val="000000"/>
+          <w:sz w:val="21"/>
+          <w:szCs w:val="21"/>
+        </w:rPr>
+      </w:pPr>
+      <w:r>
+        <w:rPr>
+          <w:color w:val="000000"/>
+          <w:sz w:val="21"/>
+          <w:szCs w:val="21"/>
+        </w:rPr>
+        <w:t>x</w:t>
+      </w:r>
+      <w:proofErr w:type="gramStart"/>
+      <w:r>
+        <w:rPr>
+          <w:color w:val="000000"/>
+          <w:sz w:val="21"/>
+          <w:szCs w:val="21"/>
+        </w:rPr>
+        <w:t>1,x</w:t>
+      </w:r>
+      <w:proofErr w:type="gramEnd"/>
+      <w:r>
+        <w:rPr>
+          <w:color w:val="000000"/>
+          <w:sz w:val="21"/>
+          <w:szCs w:val="21"/>
+        </w:rPr>
+        <w:t>2,n1,n2: [1, False, 6, 1]</w:t>
+      </w:r>
+    </w:p>
+    <w:p>
+      <w:pPr>
+        <w:pStyle w:val="HTMLPreformatted"/>
+        <w:shd w:val="clear" w:color="auto" w:fill="FFFFFF"/>
+        <w:wordWrap w:val="0"/>
+        <w:textAlignment w:val="baseline"/>
+        <w:rPr>
+          <w:color w:val="000000"/>
+          <w:sz w:val="21"/>
+          <w:szCs w:val="21"/>
+        </w:rPr>
+      </w:pPr>
+      <w:r>
+        <w:rPr>
+          <w:color w:val="000000"/>
+          <w:sz w:val="21"/>
+          <w:szCs w:val="21"/>
+        </w:rPr>
+        <w:t>p1:</w:t>
+      </w:r>
+      <w:r>
+        <w:rPr>
+          <w:color w:val="000000"/>
+          <w:sz w:val="21"/>
+          <w:szCs w:val="21"/>
+        </w:rPr>
+        <w:tab/>
+        <w:t xml:space="preserve"> 0.16666666666666666</w:t>
+      </w:r>
+    </w:p>
+    <w:p>
+      <w:pPr>
+        <w:pStyle w:val="HTMLPreformatted"/>
+        <w:shd w:val="clear" w:color="auto" w:fill="FFFFFF"/>
+        <w:wordWrap w:val="0"/>
+        <w:textAlignment w:val="baseline"/>
+        <w:rPr>
+          <w:color w:val="000000"/>
+          <w:sz w:val="21"/>
+          <w:szCs w:val="21"/>
+        </w:rPr>
+      </w:pPr>
+      <w:r>
+        <w:rPr>
+          <w:color w:val="000000"/>
+          <w:sz w:val="21"/>
+          <w:szCs w:val="21"/>
+        </w:rPr>
+        <w:t>p2:</w:t>
+      </w:r>
+      <w:r>
+        <w:rPr>
+          <w:color w:val="000000"/>
+          <w:sz w:val="21"/>
+          <w:szCs w:val="21"/>
+        </w:rPr>
+        <w:tab/>
+        <w:t xml:space="preserve"> 0.0</w:t>
+      </w:r>
+    </w:p>
+    <w:p>
+      <w:pPr>
+        <w:pStyle w:val="HTMLPreformatted"/>
+        <w:shd w:val="clear" w:color="auto" w:fill="FFFFFF"/>
+        <w:wordWrap w:val="0"/>
+        <w:textAlignment w:val="baseline"/>
+        <w:rPr>
+          <w:color w:val="000000"/>
+          <w:sz w:val="21"/>
+          <w:szCs w:val="21"/>
+        </w:rPr>
+      </w:pPr>
+      <w:r>
+        <w:rPr>
+          <w:color w:val="000000"/>
+          <w:sz w:val="21"/>
+          <w:szCs w:val="21"/>
+        </w:rPr>
+        <w:t>p1-p2:</w:t>
+      </w:r>
+      <w:r>
+        <w:rPr>
+          <w:color w:val="000000"/>
+          <w:sz w:val="21"/>
+          <w:szCs w:val="21"/>
+        </w:rPr>
+        <w:tab/>
+        <w:t xml:space="preserve"> 0.16666666666666666</w:t>
+      </w:r>
+    </w:p>
+    <w:p>
+      <w:pPr>
+        <w:pStyle w:val="HTMLPreformatted"/>
+        <w:shd w:val="clear" w:color="auto" w:fill="FFFFFF"/>
+        <w:wordWrap w:val="0"/>
+        <w:textAlignment w:val="baseline"/>
+        <w:rPr>
+          <w:color w:val="000000"/>
+          <w:sz w:val="21"/>
+          <w:szCs w:val="21"/>
+        </w:rPr>
+      </w:pPr>
+      <w:r>
+        <w:rPr>
+          <w:color w:val="000000"/>
+          <w:sz w:val="21"/>
+          <w:szCs w:val="21"/>
+        </w:rPr>
+        <w:t>z:</w:t>
+      </w:r>
+      <w:r>
+        <w:rPr>
+          <w:color w:val="000000"/>
+          <w:sz w:val="21"/>
+          <w:szCs w:val="21"/>
+        </w:rPr>
+        <w:tab/>
+        <w:t xml:space="preserve"> 0.44095855184409843</w:t>
+      </w:r>
+    </w:p>
+    <w:p>
+      <w:pPr>
+        <w:pStyle w:val="HTMLPreformatted"/>
+        <w:shd w:val="clear" w:color="auto" w:fill="FFFFFF"/>
+        <w:wordWrap w:val="0"/>
+        <w:textAlignment w:val="baseline"/>
+        <w:rPr>
+          <w:color w:val="000000"/>
+          <w:sz w:val="21"/>
+          <w:szCs w:val="21"/>
+        </w:rPr>
+      </w:pPr>
+      <w:proofErr w:type="spellStart"/>
+      <w:r>
+        <w:rPr>
+          <w:color w:val="000000"/>
+          <w:sz w:val="21"/>
+          <w:szCs w:val="21"/>
+        </w:rPr>
+        <w:t>pvalue</w:t>
+      </w:r>
+      <w:proofErr w:type="spellEnd"/>
+      <w:r>
+        <w:rPr>
+          <w:color w:val="000000"/>
+          <w:sz w:val="21"/>
+          <w:szCs w:val="21"/>
+        </w:rPr>
+        <w:t>:</w:t>
+      </w:r>
+      <w:r>
+        <w:rPr>
+          <w:color w:val="000000"/>
+          <w:sz w:val="21"/>
+          <w:szCs w:val="21"/>
+        </w:rPr>
+        <w:tab/>
+        <w:t xml:space="preserve"> 0.32962150184631533</w:t>
+      </w:r>
+    </w:p>
+    <w:p>
+      <w:pPr>
+        <w:pStyle w:val="HTMLPreformatted"/>
+        <w:shd w:val="clear" w:color="auto" w:fill="FFFFFF"/>
+        <w:wordWrap w:val="0"/>
+        <w:textAlignment w:val="baseline"/>
+        <w:rPr>
+          <w:color w:val="000000"/>
+          <w:sz w:val="21"/>
+          <w:szCs w:val="21"/>
+        </w:rPr>
+      </w:pPr>
+    </w:p>
+    <w:p>
+      <w:pPr>
+        <w:pStyle w:val="HTMLPreformatted"/>
+        <w:shd w:val="clear" w:color="auto" w:fill="FFFFFF"/>
+        <w:wordWrap w:val="0"/>
+        <w:textAlignment w:val="baseline"/>
+        <w:rPr>
+          <w:color w:val="000000"/>
+          <w:sz w:val="21"/>
+          <w:szCs w:val="21"/>
+        </w:rPr>
+      </w:pPr>
+    </w:p>
+    <w:p>
+      <w:pPr>
+        <w:pStyle w:val="HTMLPreformatted"/>
+        <w:shd w:val="clear" w:color="auto" w:fill="FFFFFF"/>
+        <w:wordWrap w:val="0"/>
+        <w:textAlignment w:val="baseline"/>
+        <w:rPr>
+          <w:color w:val="000000"/>
+          <w:sz w:val="21"/>
+          <w:szCs w:val="21"/>
+        </w:rPr>
+      </w:pPr>
+      <w:r>
+        <w:rPr>
+          <w:color w:val="000000"/>
+          <w:sz w:val="21"/>
+          <w:szCs w:val="21"/>
+        </w:rPr>
+        <w:t xml:space="preserve"> Party </w:t>
+      </w:r>
+    </w:p>
+    <w:p>
+      <w:pPr>
+        <w:pStyle w:val="HTMLPreformatted"/>
+        <w:shd w:val="clear" w:color="auto" w:fill="FFFFFF"/>
+        <w:wordWrap w:val="0"/>
+        <w:textAlignment w:val="baseline"/>
+        <w:rPr>
+          <w:color w:val="000000"/>
+          <w:sz w:val="21"/>
+          <w:szCs w:val="21"/>
+        </w:rPr>
+      </w:pPr>
+    </w:p>
+    <w:p>
+      <w:pPr>
+        <w:pStyle w:val="HTMLPreformatted"/>
+        <w:shd w:val="clear" w:color="auto" w:fill="FFFFFF"/>
+        <w:wordWrap w:val="0"/>
+        <w:textAlignment w:val="baseline"/>
+        <w:rPr>
+          <w:color w:val="000000"/>
+          <w:sz w:val="21"/>
+          <w:szCs w:val="21"/>
+        </w:rPr>
+      </w:pPr>
+    </w:p>
+    <w:p>
+      <w:pPr>
+        <w:pStyle w:val="HTMLPreformatted"/>
+        <w:shd w:val="clear" w:color="auto" w:fill="FFFFFF"/>
+        <w:wordWrap w:val="0"/>
+        <w:textAlignment w:val="baseline"/>
+        <w:rPr>
+          <w:color w:val="000000"/>
+          <w:sz w:val="21"/>
+          <w:szCs w:val="21"/>
+        </w:rPr>
+      </w:pPr>
+      <w:r>
+        <w:rPr>
+          <w:color w:val="000000"/>
+          <w:sz w:val="21"/>
+          <w:szCs w:val="21"/>
+        </w:rPr>
+        <w:t xml:space="preserve">  </w:t>
+      </w:r>
+      <w:proofErr w:type="spellStart"/>
+      <w:r>
+        <w:rPr>
+          <w:color w:val="000000"/>
+          <w:sz w:val="21"/>
+          <w:szCs w:val="21"/>
+        </w:rPr>
+        <w:t>Succession_</w:t>
+      </w:r>
+      <w:proofErr w:type="gramStart"/>
+      <w:r>
+        <w:rPr>
+          <w:color w:val="000000"/>
+          <w:sz w:val="21"/>
+          <w:szCs w:val="21"/>
+        </w:rPr>
+        <w:t>Narrow</w:t>
+      </w:r>
+      <w:proofErr w:type="spellEnd"/>
+      <w:r>
+        <w:rPr>
+          <w:color w:val="000000"/>
+          <w:sz w:val="21"/>
+          <w:szCs w:val="21"/>
+        </w:rPr>
+        <w:t xml:space="preserve">  Total</w:t>
+      </w:r>
+      <w:proofErr w:type="gramEnd"/>
+      <w:r>
+        <w:rPr>
+          <w:color w:val="000000"/>
+          <w:sz w:val="21"/>
+          <w:szCs w:val="21"/>
+        </w:rPr>
+        <w:t xml:space="preserve"> Transitions Total Advancements  \</w:t>
+      </w:r>
+    </w:p>
+    <w:p>
+      <w:pPr>
+        <w:pStyle w:val="HTMLPreformatted"/>
+        <w:shd w:val="clear" w:color="auto" w:fill="FFFFFF"/>
+        <w:wordWrap w:val="0"/>
+        <w:textAlignment w:val="baseline"/>
+        <w:rPr>
+          <w:color w:val="000000"/>
+          <w:sz w:val="21"/>
+          <w:szCs w:val="21"/>
+        </w:rPr>
+      </w:pPr>
+      <w:r>
+        <w:rPr>
+          <w:color w:val="000000"/>
+          <w:sz w:val="21"/>
+          <w:szCs w:val="21"/>
+        </w:rPr>
+        <w:t xml:space="preserve">0        KIS to KJI                 13                  0   </w:t>
+      </w:r>
+    </w:p>
+    <w:p>
+      <w:pPr>
+        <w:pStyle w:val="HTMLPreformatted"/>
+        <w:shd w:val="clear" w:color="auto" w:fill="FFFFFF"/>
+        <w:wordWrap w:val="0"/>
+        <w:textAlignment w:val="baseline"/>
+        <w:rPr>
+          <w:color w:val="000000"/>
+          <w:sz w:val="21"/>
+          <w:szCs w:val="21"/>
+        </w:rPr>
+      </w:pPr>
+      <w:r>
+        <w:rPr>
+          <w:color w:val="000000"/>
+          <w:sz w:val="21"/>
+          <w:szCs w:val="21"/>
+        </w:rPr>
+        <w:t xml:space="preserve">1        KJI to KJU                  0                  0   </w:t>
+      </w:r>
+    </w:p>
+    <w:p>
+      <w:pPr>
+        <w:pStyle w:val="HTMLPreformatted"/>
+        <w:shd w:val="clear" w:color="auto" w:fill="FFFFFF"/>
+        <w:wordWrap w:val="0"/>
+        <w:textAlignment w:val="baseline"/>
+        <w:rPr>
+          <w:color w:val="000000"/>
+          <w:sz w:val="21"/>
+          <w:szCs w:val="21"/>
+        </w:rPr>
+      </w:pPr>
+    </w:p>
+    <w:p>
+      <w:pPr>
+        <w:pStyle w:val="HTMLPreformatted"/>
+        <w:shd w:val="clear" w:color="auto" w:fill="FFFFFF"/>
+        <w:wordWrap w:val="0"/>
+        <w:textAlignment w:val="baseline"/>
+        <w:rPr>
+          <w:color w:val="000000"/>
+          <w:sz w:val="21"/>
+          <w:szCs w:val="21"/>
+        </w:rPr>
+      </w:pPr>
+      <w:r>
+        <w:rPr>
+          <w:color w:val="000000"/>
+          <w:sz w:val="21"/>
+          <w:szCs w:val="21"/>
+        </w:rPr>
+        <w:t xml:space="preserve">   Percentage Advancements of </w:t>
+      </w:r>
+      <w:proofErr w:type="spellStart"/>
+      <w:r>
+        <w:rPr>
+          <w:color w:val="000000"/>
+          <w:sz w:val="21"/>
+          <w:szCs w:val="21"/>
+        </w:rPr>
+        <w:t>OrgRank</w:t>
+      </w:r>
+      <w:proofErr w:type="spellEnd"/>
+      <w:r>
+        <w:rPr>
+          <w:color w:val="000000"/>
+          <w:sz w:val="21"/>
+          <w:szCs w:val="21"/>
+        </w:rPr>
+        <w:t xml:space="preserve">  </w:t>
+      </w:r>
+    </w:p>
+    <w:p>
+      <w:pPr>
+        <w:pStyle w:val="HTMLPreformatted"/>
+        <w:shd w:val="clear" w:color="auto" w:fill="FFFFFF"/>
+        <w:wordWrap w:val="0"/>
+        <w:textAlignment w:val="baseline"/>
+        <w:rPr>
+          <w:color w:val="000000"/>
+          <w:sz w:val="21"/>
+          <w:szCs w:val="21"/>
+        </w:rPr>
+      </w:pPr>
+      <w:r>
+        <w:rPr>
+          <w:color w:val="000000"/>
+          <w:sz w:val="21"/>
+          <w:szCs w:val="21"/>
+        </w:rPr>
+        <w:t xml:space="preserve">0                                 0.0  </w:t>
+      </w:r>
+    </w:p>
+    <w:p>
+      <w:pPr>
+        <w:pStyle w:val="HTMLPreformatted"/>
+        <w:shd w:val="clear" w:color="auto" w:fill="FFFFFF"/>
+        <w:wordWrap w:val="0"/>
+        <w:textAlignment w:val="baseline"/>
+        <w:rPr>
+          <w:color w:val="000000"/>
+          <w:sz w:val="21"/>
+          <w:szCs w:val="21"/>
+        </w:rPr>
+      </w:pPr>
+      <w:r>
+        <w:rPr>
+          <w:color w:val="000000"/>
+          <w:sz w:val="21"/>
+          <w:szCs w:val="21"/>
+        </w:rPr>
+        <w:lastRenderedPageBreak/>
+        <w:t xml:space="preserve">1                                 </w:t>
+      </w:r>
+      <w:proofErr w:type="spellStart"/>
+      <w:r>
+        <w:rPr>
+          <w:color w:val="000000"/>
+          <w:sz w:val="21"/>
+          <w:szCs w:val="21"/>
+        </w:rPr>
+        <w:t>NaN</w:t>
+      </w:r>
+      <w:proofErr w:type="spellEnd"/>
+      <w:r>
+        <w:rPr>
+          <w:color w:val="000000"/>
+          <w:sz w:val="21"/>
+          <w:szCs w:val="21"/>
+        </w:rPr>
+        <w:t xml:space="preserve">   </w:t>
+      </w:r>
+    </w:p>
+    <w:p>
+      <w:pPr>
+        <w:pStyle w:val="HTMLPreformatted"/>
+        <w:shd w:val="clear" w:color="auto" w:fill="FFFFFF"/>
+        <w:wordWrap w:val="0"/>
+        <w:textAlignment w:val="baseline"/>
+        <w:rPr>
+          <w:color w:val="000000"/>
+          <w:sz w:val="21"/>
+          <w:szCs w:val="21"/>
+        </w:rPr>
+      </w:pPr>
+    </w:p>
+    <w:p>
+      <w:pPr>
+        <w:pStyle w:val="HTMLPreformatted"/>
+        <w:shd w:val="clear" w:color="auto" w:fill="FFFFFF"/>
+        <w:wordWrap w:val="0"/>
+        <w:textAlignment w:val="baseline"/>
+        <w:rPr>
+          <w:color w:val="000000"/>
+          <w:sz w:val="21"/>
+          <w:szCs w:val="21"/>
+        </w:rPr>
+      </w:pPr>
+      <w:r>
+        <w:rPr>
+          <w:color w:val="000000"/>
+          <w:sz w:val="21"/>
+          <w:szCs w:val="21"/>
+        </w:rPr>
+        <w:t>x</w:t>
+      </w:r>
+      <w:proofErr w:type="gramStart"/>
+      <w:r>
+        <w:rPr>
+          <w:color w:val="000000"/>
+          <w:sz w:val="21"/>
+          <w:szCs w:val="21"/>
+        </w:rPr>
+        <w:t>1,x</w:t>
+      </w:r>
+      <w:proofErr w:type="gramEnd"/>
+      <w:r>
+        <w:rPr>
+          <w:color w:val="000000"/>
+          <w:sz w:val="21"/>
+          <w:szCs w:val="21"/>
+        </w:rPr>
+        <w:t>2,n1,n2: [0, 0, 13, 0]</w:t>
+      </w:r>
+    </w:p>
+    <w:p>
+      <w:pPr>
+        <w:pStyle w:val="HTMLPreformatted"/>
+        <w:shd w:val="clear" w:color="auto" w:fill="FFFFFF"/>
+        <w:wordWrap w:val="0"/>
+        <w:textAlignment w:val="baseline"/>
+        <w:rPr>
+          <w:color w:val="000000"/>
+          <w:sz w:val="21"/>
+          <w:szCs w:val="21"/>
+        </w:rPr>
+      </w:pPr>
+      <w:r>
+        <w:rPr>
+          <w:color w:val="000000"/>
+          <w:sz w:val="21"/>
+          <w:szCs w:val="21"/>
+        </w:rPr>
+        <w:t>p1:</w:t>
+      </w:r>
+      <w:r>
+        <w:rPr>
+          <w:color w:val="000000"/>
+          <w:sz w:val="21"/>
+          <w:szCs w:val="21"/>
+        </w:rPr>
+        <w:tab/>
+        <w:t xml:space="preserve"> 0.0</w:t>
+      </w:r>
+    </w:p>
+    <w:p>
+      <w:pPr>
+        <w:pStyle w:val="HTMLPreformatted"/>
+        <w:shd w:val="clear" w:color="auto" w:fill="FFFFFF"/>
+        <w:wordWrap w:val="0"/>
+        <w:textAlignment w:val="baseline"/>
+        <w:rPr>
+          <w:color w:val="000000"/>
+          <w:sz w:val="21"/>
+          <w:szCs w:val="21"/>
+        </w:rPr>
+      </w:pPr>
+      <w:r>
+        <w:rPr>
+          <w:color w:val="000000"/>
+          <w:sz w:val="21"/>
+          <w:szCs w:val="21"/>
+        </w:rPr>
+        <w:t>p2:</w:t>
+      </w:r>
+      <w:r>
+        <w:rPr>
+          <w:color w:val="000000"/>
+          <w:sz w:val="21"/>
+          <w:szCs w:val="21"/>
+        </w:rPr>
+        <w:tab/>
+        <w:t xml:space="preserve"> nan</w:t>
+      </w:r>
+    </w:p>
+    <w:p>
+      <w:pPr>
+        <w:pStyle w:val="HTMLPreformatted"/>
+        <w:shd w:val="clear" w:color="auto" w:fill="FFFFFF"/>
+        <w:wordWrap w:val="0"/>
+        <w:textAlignment w:val="baseline"/>
+        <w:rPr>
+          <w:color w:val="000000"/>
+          <w:sz w:val="21"/>
+          <w:szCs w:val="21"/>
+        </w:rPr>
+      </w:pPr>
+      <w:r>
+        <w:rPr>
+          <w:color w:val="000000"/>
+          <w:sz w:val="21"/>
+          <w:szCs w:val="21"/>
+        </w:rPr>
+        <w:t>p1-p2:</w:t>
+      </w:r>
+      <w:r>
+        <w:rPr>
+          <w:color w:val="000000"/>
+          <w:sz w:val="21"/>
+          <w:szCs w:val="21"/>
+        </w:rPr>
+        <w:tab/>
+        <w:t xml:space="preserve"> nan</w:t>
+      </w:r>
+    </w:p>
+    <w:p>
+      <w:pPr>
+        <w:pStyle w:val="HTMLPreformatted"/>
+        <w:shd w:val="clear" w:color="auto" w:fill="FFFFFF"/>
+        <w:wordWrap w:val="0"/>
+        <w:textAlignment w:val="baseline"/>
+        <w:rPr>
+          <w:color w:val="000000"/>
+          <w:sz w:val="21"/>
+          <w:szCs w:val="21"/>
+        </w:rPr>
+      </w:pPr>
+      <w:r>
+        <w:rPr>
+          <w:color w:val="000000"/>
+          <w:sz w:val="21"/>
+          <w:szCs w:val="21"/>
+        </w:rPr>
+        <w:t>z:</w:t>
+      </w:r>
+      <w:r>
+        <w:rPr>
+          <w:color w:val="000000"/>
+          <w:sz w:val="21"/>
+          <w:szCs w:val="21"/>
+        </w:rPr>
+        <w:tab/>
+        <w:t xml:space="preserve"> nan</w:t>
+      </w:r>
+    </w:p>
+    <w:p>
+      <w:pPr>
+        <w:pStyle w:val="HTMLPreformatted"/>
+        <w:shd w:val="clear" w:color="auto" w:fill="FFFFFF"/>
+        <w:wordWrap w:val="0"/>
+        <w:textAlignment w:val="baseline"/>
+        <w:rPr>
+          <w:color w:val="000000"/>
+          <w:sz w:val="21"/>
+          <w:szCs w:val="21"/>
+        </w:rPr>
+      </w:pPr>
+      <w:proofErr w:type="spellStart"/>
+      <w:r>
+        <w:rPr>
+          <w:color w:val="000000"/>
+          <w:sz w:val="21"/>
+          <w:szCs w:val="21"/>
+        </w:rPr>
+        <w:t>pvalue</w:t>
+      </w:r>
+      <w:proofErr w:type="spellEnd"/>
+      <w:r>
+        <w:rPr>
+          <w:color w:val="000000"/>
+          <w:sz w:val="21"/>
+          <w:szCs w:val="21"/>
+        </w:rPr>
+        <w:t>:</w:t>
+      </w:r>
+      <w:r>
+        <w:rPr>
+          <w:color w:val="000000"/>
+          <w:sz w:val="21"/>
+          <w:szCs w:val="21"/>
+        </w:rPr>
+        <w:tab/>
+        <w:t xml:space="preserve"> nan</w:t>
+      </w:r>
+    </w:p>
+    <w:p>
+      <w:pPr>
+        <w:pStyle w:val="HTMLPreformatted"/>
+        <w:shd w:val="clear" w:color="auto" w:fill="FFFFFF"/>
+        <w:wordWrap w:val="0"/>
+        <w:textAlignment w:val="baseline"/>
+        <w:rPr>
+          <w:color w:val="000000"/>
+          <w:sz w:val="21"/>
+          <w:szCs w:val="21"/>
+        </w:rPr>
+      </w:pPr>
+    </w:p>
+    <w:p>
+      <w:pPr>
+        <w:pStyle w:val="HTMLPreformatted"/>
+        <w:shd w:val="clear" w:color="auto" w:fill="FFFFFF"/>
+        <w:wordWrap w:val="0"/>
+        <w:textAlignment w:val="baseline"/>
+        <w:rPr>
+          <w:color w:val="000000"/>
+          <w:sz w:val="21"/>
+          <w:szCs w:val="21"/>
+        </w:rPr>
+      </w:pPr>
+    </w:p>
+    <w:p>
+      <w:pPr>
+        <w:pStyle w:val="HTMLPreformatted"/>
+        <w:shd w:val="clear" w:color="auto" w:fill="FFFFFF"/>
+        <w:wordWrap w:val="0"/>
+        <w:textAlignment w:val="baseline"/>
+        <w:rPr>
+          <w:color w:val="000000"/>
+          <w:sz w:val="21"/>
+          <w:szCs w:val="21"/>
+        </w:rPr>
+      </w:pPr>
+      <w:r>
+        <w:rPr>
+          <w:color w:val="000000"/>
+          <w:sz w:val="21"/>
+          <w:szCs w:val="21"/>
+        </w:rPr>
+        <w:t xml:space="preserve"> Military </w:t>
+      </w:r>
+    </w:p>
+    <w:p>
+      <w:pPr>
+        <w:pStyle w:val="HTMLPreformatted"/>
+        <w:shd w:val="clear" w:color="auto" w:fill="FFFFFF"/>
+        <w:wordWrap w:val="0"/>
+        <w:textAlignment w:val="baseline"/>
+        <w:rPr>
+          <w:color w:val="000000"/>
+          <w:sz w:val="21"/>
+          <w:szCs w:val="21"/>
+        </w:rPr>
+      </w:pPr>
+    </w:p>
+    <w:p>
+      <w:pPr>
+        <w:pStyle w:val="HTMLPreformatted"/>
+        <w:shd w:val="clear" w:color="auto" w:fill="FFFFFF"/>
+        <w:wordWrap w:val="0"/>
+        <w:textAlignment w:val="baseline"/>
+        <w:rPr>
+          <w:color w:val="000000"/>
+          <w:sz w:val="21"/>
+          <w:szCs w:val="21"/>
+        </w:rPr>
+      </w:pPr>
+    </w:p>
+    <w:p>
+      <w:pPr>
+        <w:pStyle w:val="HTMLPreformatted"/>
+        <w:shd w:val="clear" w:color="auto" w:fill="FFFFFF"/>
+        <w:wordWrap w:val="0"/>
+        <w:textAlignment w:val="baseline"/>
+        <w:rPr>
+          <w:color w:val="000000"/>
+          <w:sz w:val="21"/>
+          <w:szCs w:val="21"/>
+        </w:rPr>
+      </w:pPr>
+      <w:r>
+        <w:rPr>
+          <w:color w:val="000000"/>
+          <w:sz w:val="21"/>
+          <w:szCs w:val="21"/>
+        </w:rPr>
+        <w:t xml:space="preserve">  </w:t>
+      </w:r>
+      <w:proofErr w:type="spellStart"/>
+      <w:r>
+        <w:rPr>
+          <w:color w:val="000000"/>
+          <w:sz w:val="21"/>
+          <w:szCs w:val="21"/>
+        </w:rPr>
+        <w:t>Succession_</w:t>
+      </w:r>
+      <w:proofErr w:type="gramStart"/>
+      <w:r>
+        <w:rPr>
+          <w:color w:val="000000"/>
+          <w:sz w:val="21"/>
+          <w:szCs w:val="21"/>
+        </w:rPr>
+        <w:t>Narrow</w:t>
+      </w:r>
+      <w:proofErr w:type="spellEnd"/>
+      <w:r>
+        <w:rPr>
+          <w:color w:val="000000"/>
+          <w:sz w:val="21"/>
+          <w:szCs w:val="21"/>
+        </w:rPr>
+        <w:t xml:space="preserve">  Total</w:t>
+      </w:r>
+      <w:proofErr w:type="gramEnd"/>
+      <w:r>
+        <w:rPr>
+          <w:color w:val="000000"/>
+          <w:sz w:val="21"/>
+          <w:szCs w:val="21"/>
+        </w:rPr>
+        <w:t xml:space="preserve"> Transitions Total Advancements  \</w:t>
+      </w:r>
+    </w:p>
+    <w:p>
+      <w:pPr>
+        <w:pStyle w:val="HTMLPreformatted"/>
+        <w:shd w:val="clear" w:color="auto" w:fill="FFFFFF"/>
+        <w:wordWrap w:val="0"/>
+        <w:textAlignment w:val="baseline"/>
+        <w:rPr>
+          <w:color w:val="000000"/>
+          <w:sz w:val="21"/>
+          <w:szCs w:val="21"/>
+        </w:rPr>
+      </w:pPr>
+      <w:r>
+        <w:rPr>
+          <w:color w:val="000000"/>
+          <w:sz w:val="21"/>
+          <w:szCs w:val="21"/>
+        </w:rPr>
+        <w:t xml:space="preserve">0        KIS to KJI                  6                  1   </w:t>
+      </w:r>
+    </w:p>
+    <w:p>
+      <w:pPr>
+        <w:pStyle w:val="HTMLPreformatted"/>
+        <w:shd w:val="clear" w:color="auto" w:fill="FFFFFF"/>
+        <w:wordWrap w:val="0"/>
+        <w:textAlignment w:val="baseline"/>
+        <w:rPr>
+          <w:color w:val="000000"/>
+          <w:sz w:val="21"/>
+          <w:szCs w:val="21"/>
+        </w:rPr>
+      </w:pPr>
+      <w:r>
+        <w:rPr>
+          <w:color w:val="000000"/>
+          <w:sz w:val="21"/>
+          <w:szCs w:val="21"/>
+        </w:rPr>
+        <w:t xml:space="preserve">1        KJI to KJU                 12                  1   </w:t>
+      </w:r>
+    </w:p>
+    <w:p>
+      <w:pPr>
+        <w:pStyle w:val="HTMLPreformatted"/>
+        <w:shd w:val="clear" w:color="auto" w:fill="FFFFFF"/>
+        <w:wordWrap w:val="0"/>
+        <w:textAlignment w:val="baseline"/>
+        <w:rPr>
+          <w:color w:val="000000"/>
+          <w:sz w:val="21"/>
+          <w:szCs w:val="21"/>
+        </w:rPr>
+      </w:pPr>
+    </w:p>
+    <w:p>
+      <w:pPr>
+        <w:pStyle w:val="HTMLPreformatted"/>
+        <w:shd w:val="clear" w:color="auto" w:fill="FFFFFF"/>
+        <w:wordWrap w:val="0"/>
+        <w:textAlignment w:val="baseline"/>
+        <w:rPr>
+          <w:color w:val="000000"/>
+          <w:sz w:val="21"/>
+          <w:szCs w:val="21"/>
+        </w:rPr>
+      </w:pPr>
+      <w:r>
+        <w:rPr>
+          <w:color w:val="000000"/>
+          <w:sz w:val="21"/>
+          <w:szCs w:val="21"/>
+        </w:rPr>
+        <w:t xml:space="preserve">   Percentage Advancements of </w:t>
+      </w:r>
+      <w:proofErr w:type="spellStart"/>
+      <w:r>
+        <w:rPr>
+          <w:color w:val="000000"/>
+          <w:sz w:val="21"/>
+          <w:szCs w:val="21"/>
+        </w:rPr>
+        <w:t>OrgRank</w:t>
+      </w:r>
+      <w:proofErr w:type="spellEnd"/>
+      <w:r>
+        <w:rPr>
+          <w:color w:val="000000"/>
+          <w:sz w:val="21"/>
+          <w:szCs w:val="21"/>
+        </w:rPr>
+        <w:t xml:space="preserve">  </w:t>
+      </w:r>
+    </w:p>
+    <w:p>
+      <w:pPr>
+        <w:pStyle w:val="HTMLPreformatted"/>
+        <w:shd w:val="clear" w:color="auto" w:fill="FFFFFF"/>
+        <w:wordWrap w:val="0"/>
+        <w:textAlignment w:val="baseline"/>
+        <w:rPr>
+          <w:color w:val="000000"/>
+          <w:sz w:val="21"/>
+          <w:szCs w:val="21"/>
+        </w:rPr>
+      </w:pPr>
+      <w:r>
+        <w:rPr>
+          <w:color w:val="000000"/>
+          <w:sz w:val="21"/>
+          <w:szCs w:val="21"/>
+        </w:rPr>
+        <w:t xml:space="preserve">0                               16.67  </w:t>
+      </w:r>
+    </w:p>
+    <w:p>
+      <w:pPr>
+        <w:pStyle w:val="HTMLPreformatted"/>
+        <w:shd w:val="clear" w:color="auto" w:fill="FFFFFF"/>
+        <w:wordWrap w:val="0"/>
+        <w:textAlignment w:val="baseline"/>
+        <w:rPr>
+          <w:color w:val="000000"/>
+          <w:sz w:val="21"/>
+          <w:szCs w:val="21"/>
+        </w:rPr>
+      </w:pPr>
+      <w:r>
+        <w:rPr>
+          <w:color w:val="000000"/>
+          <w:sz w:val="21"/>
+          <w:szCs w:val="21"/>
+        </w:rPr>
+        <w:t xml:space="preserve">1                                8.33   </w:t>
+      </w:r>
+    </w:p>
+    <w:p>
+      <w:pPr>
+        <w:pStyle w:val="HTMLPreformatted"/>
+        <w:shd w:val="clear" w:color="auto" w:fill="FFFFFF"/>
+        <w:wordWrap w:val="0"/>
+        <w:textAlignment w:val="baseline"/>
+        <w:rPr>
+          <w:color w:val="000000"/>
+          <w:sz w:val="21"/>
+          <w:szCs w:val="21"/>
+        </w:rPr>
+      </w:pPr>
+    </w:p>
+    <w:p>
+      <w:pPr>
+        <w:pStyle w:val="HTMLPreformatted"/>
+        <w:shd w:val="clear" w:color="auto" w:fill="FFFFFF"/>
+        <w:wordWrap w:val="0"/>
+        <w:textAlignment w:val="baseline"/>
+        <w:rPr>
+          <w:color w:val="000000"/>
+          <w:sz w:val="21"/>
+          <w:szCs w:val="21"/>
+        </w:rPr>
+      </w:pPr>
+      <w:r>
+        <w:rPr>
+          <w:color w:val="000000"/>
+          <w:sz w:val="21"/>
+          <w:szCs w:val="21"/>
+        </w:rPr>
+        <w:t>x</w:t>
+      </w:r>
+      <w:proofErr w:type="gramStart"/>
+      <w:r>
+        <w:rPr>
+          <w:color w:val="000000"/>
+          <w:sz w:val="21"/>
+          <w:szCs w:val="21"/>
+        </w:rPr>
+        <w:t>1,x</w:t>
+      </w:r>
+      <w:proofErr w:type="gramEnd"/>
+      <w:r>
+        <w:rPr>
+          <w:color w:val="000000"/>
+          <w:sz w:val="21"/>
+          <w:szCs w:val="21"/>
+        </w:rPr>
+        <w:t>2,n1,n2: [1, 1, 6, 12]</w:t>
+      </w:r>
+    </w:p>
+    <w:p>
+      <w:pPr>
+        <w:pStyle w:val="HTMLPreformatted"/>
+        <w:shd w:val="clear" w:color="auto" w:fill="FFFFFF"/>
+        <w:wordWrap w:val="0"/>
+        <w:textAlignment w:val="baseline"/>
+        <w:rPr>
+          <w:color w:val="000000"/>
+          <w:sz w:val="21"/>
+          <w:szCs w:val="21"/>
+        </w:rPr>
+      </w:pPr>
+      <w:r>
+        <w:rPr>
+          <w:color w:val="000000"/>
+          <w:sz w:val="21"/>
+          <w:szCs w:val="21"/>
+        </w:rPr>
+        <w:t>p1:</w:t>
+      </w:r>
+      <w:r>
+        <w:rPr>
+          <w:color w:val="000000"/>
+          <w:sz w:val="21"/>
+          <w:szCs w:val="21"/>
+        </w:rPr>
+        <w:tab/>
+        <w:t xml:space="preserve"> 0.16666666666666666</w:t>
+      </w:r>
+    </w:p>
+    <w:p>
+      <w:pPr>
+        <w:pStyle w:val="HTMLPreformatted"/>
+        <w:shd w:val="clear" w:color="auto" w:fill="FFFFFF"/>
+        <w:wordWrap w:val="0"/>
+        <w:textAlignment w:val="baseline"/>
+        <w:rPr>
+          <w:color w:val="000000"/>
+          <w:sz w:val="21"/>
+          <w:szCs w:val="21"/>
+        </w:rPr>
+      </w:pPr>
+      <w:r>
+        <w:rPr>
+          <w:color w:val="000000"/>
+          <w:sz w:val="21"/>
+          <w:szCs w:val="21"/>
+        </w:rPr>
+        <w:t>p2:</w:t>
+      </w:r>
+      <w:r>
+        <w:rPr>
+          <w:color w:val="000000"/>
+          <w:sz w:val="21"/>
+          <w:szCs w:val="21"/>
+        </w:rPr>
+        <w:tab/>
+        <w:t xml:space="preserve"> 0.08333333333333333</w:t>
+      </w:r>
+    </w:p>
+    <w:p>
+      <w:pPr>
+        <w:pStyle w:val="HTMLPreformatted"/>
+        <w:shd w:val="clear" w:color="auto" w:fill="FFFFFF"/>
+        <w:wordWrap w:val="0"/>
+        <w:textAlignment w:val="baseline"/>
+        <w:rPr>
+          <w:color w:val="000000"/>
+          <w:sz w:val="21"/>
+          <w:szCs w:val="21"/>
+        </w:rPr>
+      </w:pPr>
+      <w:r>
+        <w:rPr>
+          <w:color w:val="000000"/>
+          <w:sz w:val="21"/>
+          <w:szCs w:val="21"/>
+        </w:rPr>
+        <w:t>p1-p2:</w:t>
+      </w:r>
+      <w:r>
+        <w:rPr>
+          <w:color w:val="000000"/>
+          <w:sz w:val="21"/>
+          <w:szCs w:val="21"/>
+        </w:rPr>
+        <w:tab/>
+        <w:t xml:space="preserve"> 0.08333333333333333</w:t>
+      </w:r>
+    </w:p>
+    <w:p>
+      <w:pPr>
+        <w:pStyle w:val="HTMLPreformatted"/>
+        <w:shd w:val="clear" w:color="auto" w:fill="FFFFFF"/>
+        <w:wordWrap w:val="0"/>
+        <w:textAlignment w:val="baseline"/>
+        <w:rPr>
+          <w:color w:val="000000"/>
+          <w:sz w:val="21"/>
+          <w:szCs w:val="21"/>
+        </w:rPr>
+      </w:pPr>
+      <w:r>
+        <w:rPr>
+          <w:color w:val="000000"/>
+          <w:sz w:val="21"/>
+          <w:szCs w:val="21"/>
+        </w:rPr>
+        <w:t>z:</w:t>
+      </w:r>
+      <w:r>
+        <w:rPr>
+          <w:color w:val="000000"/>
+          <w:sz w:val="21"/>
+          <w:szCs w:val="21"/>
+        </w:rPr>
+        <w:tab/>
+        <w:t xml:space="preserve"> 0.5303300858899106</w:t>
+      </w:r>
+    </w:p>
+    <w:p>
+      <w:pPr>
+        <w:pStyle w:val="HTMLPreformatted"/>
+        <w:shd w:val="clear" w:color="auto" w:fill="FFFFFF"/>
+        <w:wordWrap w:val="0"/>
+        <w:textAlignment w:val="baseline"/>
+        <w:rPr>
+          <w:color w:val="000000"/>
+          <w:sz w:val="21"/>
+          <w:szCs w:val="21"/>
+        </w:rPr>
+      </w:pPr>
+      <w:proofErr w:type="spellStart"/>
+      <w:r>
+        <w:rPr>
+          <w:color w:val="000000"/>
+          <w:sz w:val="21"/>
+          <w:szCs w:val="21"/>
+        </w:rPr>
+        <w:t>pvalue</w:t>
+      </w:r>
+      <w:proofErr w:type="spellEnd"/>
+      <w:r>
+        <w:rPr>
+          <w:color w:val="000000"/>
+          <w:sz w:val="21"/>
+          <w:szCs w:val="21"/>
+        </w:rPr>
+        <w:t>:</w:t>
+      </w:r>
+      <w:r>
+        <w:rPr>
+          <w:color w:val="000000"/>
+          <w:sz w:val="21"/>
+          <w:szCs w:val="21"/>
+        </w:rPr>
+        <w:tab/>
+        <w:t xml:space="preserve"> 0.29794154528258887</w:t>
       </w:r>
     </w:p>
     <w:p/>
@@ -321,13 +8002,1856 @@
       </w:r>
     </w:p>
     <w:p>
-      <w:r>
-        <w:t>No significant differences. For most PI, sample sizes are too small to test.</w:t>
-      </w:r>
-    </w:p>
-    <w:p/>
-    <w:p/>
-    <w:p/>
+      <w:pPr>
+        <w:pStyle w:val="HTMLPreformatted"/>
+        <w:shd w:val="clear" w:color="auto" w:fill="FFFFFF"/>
+        <w:wordWrap w:val="0"/>
+        <w:textAlignment w:val="baseline"/>
+        <w:rPr>
+          <w:color w:val="000000"/>
+          <w:sz w:val="21"/>
+          <w:szCs w:val="21"/>
+        </w:rPr>
+      </w:pPr>
+      <w:r>
+        <w:rPr>
+          <w:color w:val="000000"/>
+          <w:sz w:val="21"/>
+          <w:szCs w:val="21"/>
+        </w:rPr>
+        <w:t xml:space="preserve">Government </w:t>
+      </w:r>
+    </w:p>
+    <w:p>
+      <w:pPr>
+        <w:pStyle w:val="HTMLPreformatted"/>
+        <w:shd w:val="clear" w:color="auto" w:fill="FFFFFF"/>
+        <w:wordWrap w:val="0"/>
+        <w:textAlignment w:val="baseline"/>
+        <w:rPr>
+          <w:color w:val="000000"/>
+          <w:sz w:val="21"/>
+          <w:szCs w:val="21"/>
+        </w:rPr>
+      </w:pPr>
+    </w:p>
+    <w:p>
+      <w:pPr>
+        <w:pStyle w:val="HTMLPreformatted"/>
+        <w:shd w:val="clear" w:color="auto" w:fill="FFFFFF"/>
+        <w:wordWrap w:val="0"/>
+        <w:textAlignment w:val="baseline"/>
+        <w:rPr>
+          <w:color w:val="000000"/>
+          <w:sz w:val="21"/>
+          <w:szCs w:val="21"/>
+        </w:rPr>
+      </w:pPr>
+    </w:p>
+    <w:p>
+      <w:pPr>
+        <w:pStyle w:val="HTMLPreformatted"/>
+        <w:shd w:val="clear" w:color="auto" w:fill="FFFFFF"/>
+        <w:wordWrap w:val="0"/>
+        <w:textAlignment w:val="baseline"/>
+        <w:rPr>
+          <w:color w:val="000000"/>
+          <w:sz w:val="21"/>
+          <w:szCs w:val="21"/>
+        </w:rPr>
+      </w:pPr>
+      <w:r>
+        <w:rPr>
+          <w:color w:val="000000"/>
+          <w:sz w:val="21"/>
+          <w:szCs w:val="21"/>
+        </w:rPr>
+        <w:t xml:space="preserve">  </w:t>
+      </w:r>
+      <w:proofErr w:type="spellStart"/>
+      <w:r>
+        <w:rPr>
+          <w:color w:val="000000"/>
+          <w:sz w:val="21"/>
+          <w:szCs w:val="21"/>
+        </w:rPr>
+        <w:t>Succession_</w:t>
+      </w:r>
+      <w:proofErr w:type="gramStart"/>
+      <w:r>
+        <w:rPr>
+          <w:color w:val="000000"/>
+          <w:sz w:val="21"/>
+          <w:szCs w:val="21"/>
+        </w:rPr>
+        <w:t>Narrow</w:t>
+      </w:r>
+      <w:proofErr w:type="spellEnd"/>
+      <w:r>
+        <w:rPr>
+          <w:color w:val="000000"/>
+          <w:sz w:val="21"/>
+          <w:szCs w:val="21"/>
+        </w:rPr>
+        <w:t xml:space="preserve">  Total</w:t>
+      </w:r>
+      <w:proofErr w:type="gramEnd"/>
+      <w:r>
+        <w:rPr>
+          <w:color w:val="000000"/>
+          <w:sz w:val="21"/>
+          <w:szCs w:val="21"/>
+        </w:rPr>
+        <w:t xml:space="preserve"> Transitions Total Advancements  \</w:t>
+      </w:r>
+    </w:p>
+    <w:p>
+      <w:pPr>
+        <w:pStyle w:val="HTMLPreformatted"/>
+        <w:shd w:val="clear" w:color="auto" w:fill="FFFFFF"/>
+        <w:wordWrap w:val="0"/>
+        <w:textAlignment w:val="baseline"/>
+        <w:rPr>
+          <w:color w:val="000000"/>
+          <w:sz w:val="21"/>
+          <w:szCs w:val="21"/>
+        </w:rPr>
+      </w:pPr>
+      <w:r>
+        <w:rPr>
+          <w:color w:val="000000"/>
+          <w:sz w:val="21"/>
+          <w:szCs w:val="21"/>
+        </w:rPr>
+        <w:t xml:space="preserve">0        KIS to KJI                 25                 16   </w:t>
+      </w:r>
+    </w:p>
+    <w:p>
+      <w:pPr>
+        <w:pStyle w:val="HTMLPreformatted"/>
+        <w:shd w:val="clear" w:color="auto" w:fill="FFFFFF"/>
+        <w:wordWrap w:val="0"/>
+        <w:textAlignment w:val="baseline"/>
+        <w:rPr>
+          <w:color w:val="000000"/>
+          <w:sz w:val="21"/>
+          <w:szCs w:val="21"/>
+        </w:rPr>
+      </w:pPr>
+      <w:r>
+        <w:rPr>
+          <w:color w:val="000000"/>
+          <w:sz w:val="21"/>
+          <w:szCs w:val="21"/>
+        </w:rPr>
+        <w:t xml:space="preserve">1        KJI to KJU                 42                 13   </w:t>
+      </w:r>
+    </w:p>
+    <w:p>
+      <w:pPr>
+        <w:pStyle w:val="HTMLPreformatted"/>
+        <w:shd w:val="clear" w:color="auto" w:fill="FFFFFF"/>
+        <w:wordWrap w:val="0"/>
+        <w:textAlignment w:val="baseline"/>
+        <w:rPr>
+          <w:color w:val="000000"/>
+          <w:sz w:val="21"/>
+          <w:szCs w:val="21"/>
+        </w:rPr>
+      </w:pPr>
+    </w:p>
+    <w:p>
+      <w:pPr>
+        <w:pStyle w:val="HTMLPreformatted"/>
+        <w:shd w:val="clear" w:color="auto" w:fill="FFFFFF"/>
+        <w:wordWrap w:val="0"/>
+        <w:textAlignment w:val="baseline"/>
+        <w:rPr>
+          <w:color w:val="000000"/>
+          <w:sz w:val="21"/>
+          <w:szCs w:val="21"/>
+        </w:rPr>
+      </w:pPr>
+      <w:r>
+        <w:rPr>
+          <w:color w:val="000000"/>
+          <w:sz w:val="21"/>
+          <w:szCs w:val="21"/>
+        </w:rPr>
+        <w:t xml:space="preserve">   Percentage Advancements  </w:t>
+      </w:r>
+    </w:p>
+    <w:p>
+      <w:pPr>
+        <w:pStyle w:val="HTMLPreformatted"/>
+        <w:shd w:val="clear" w:color="auto" w:fill="FFFFFF"/>
+        <w:wordWrap w:val="0"/>
+        <w:textAlignment w:val="baseline"/>
+        <w:rPr>
+          <w:color w:val="000000"/>
+          <w:sz w:val="21"/>
+          <w:szCs w:val="21"/>
+        </w:rPr>
+      </w:pPr>
+      <w:r>
+        <w:rPr>
+          <w:color w:val="000000"/>
+          <w:sz w:val="21"/>
+          <w:szCs w:val="21"/>
+        </w:rPr>
+        <w:t xml:space="preserve">0                    64.00  </w:t>
+      </w:r>
+    </w:p>
+    <w:p>
+      <w:pPr>
+        <w:pStyle w:val="HTMLPreformatted"/>
+        <w:shd w:val="clear" w:color="auto" w:fill="FFFFFF"/>
+        <w:wordWrap w:val="0"/>
+        <w:textAlignment w:val="baseline"/>
+        <w:rPr>
+          <w:color w:val="000000"/>
+          <w:sz w:val="21"/>
+          <w:szCs w:val="21"/>
+        </w:rPr>
+      </w:pPr>
+      <w:r>
+        <w:rPr>
+          <w:color w:val="000000"/>
+          <w:sz w:val="21"/>
+          <w:szCs w:val="21"/>
+        </w:rPr>
+        <w:t xml:space="preserve">1                    30.95   </w:t>
+      </w:r>
+    </w:p>
+    <w:p>
+      <w:pPr>
+        <w:pStyle w:val="HTMLPreformatted"/>
+        <w:shd w:val="clear" w:color="auto" w:fill="FFFFFF"/>
+        <w:wordWrap w:val="0"/>
+        <w:textAlignment w:val="baseline"/>
+        <w:rPr>
+          <w:color w:val="000000"/>
+          <w:sz w:val="21"/>
+          <w:szCs w:val="21"/>
+        </w:rPr>
+      </w:pPr>
+    </w:p>
+    <w:p>
+      <w:pPr>
+        <w:pStyle w:val="HTMLPreformatted"/>
+        <w:shd w:val="clear" w:color="auto" w:fill="FFFFFF"/>
+        <w:wordWrap w:val="0"/>
+        <w:textAlignment w:val="baseline"/>
+        <w:rPr>
+          <w:color w:val="000000"/>
+          <w:sz w:val="21"/>
+          <w:szCs w:val="21"/>
+        </w:rPr>
+      </w:pPr>
+      <w:r>
+        <w:rPr>
+          <w:color w:val="000000"/>
+          <w:sz w:val="21"/>
+          <w:szCs w:val="21"/>
+        </w:rPr>
+        <w:t>x</w:t>
+      </w:r>
+      <w:proofErr w:type="gramStart"/>
+      <w:r>
+        <w:rPr>
+          <w:color w:val="000000"/>
+          <w:sz w:val="21"/>
+          <w:szCs w:val="21"/>
+        </w:rPr>
+        <w:t>1,x</w:t>
+      </w:r>
+      <w:proofErr w:type="gramEnd"/>
+      <w:r>
+        <w:rPr>
+          <w:color w:val="000000"/>
+          <w:sz w:val="21"/>
+          <w:szCs w:val="21"/>
+        </w:rPr>
+        <w:t>2,n1,n2: [16, 13, 25, 42]</w:t>
+      </w:r>
+    </w:p>
+    <w:p>
+      <w:pPr>
+        <w:pStyle w:val="HTMLPreformatted"/>
+        <w:shd w:val="clear" w:color="auto" w:fill="FFFFFF"/>
+        <w:wordWrap w:val="0"/>
+        <w:textAlignment w:val="baseline"/>
+        <w:rPr>
+          <w:color w:val="000000"/>
+          <w:sz w:val="21"/>
+          <w:szCs w:val="21"/>
+        </w:rPr>
+      </w:pPr>
+      <w:r>
+        <w:rPr>
+          <w:color w:val="000000"/>
+          <w:sz w:val="21"/>
+          <w:szCs w:val="21"/>
+        </w:rPr>
+        <w:t>p1:</w:t>
+      </w:r>
+      <w:r>
+        <w:rPr>
+          <w:color w:val="000000"/>
+          <w:sz w:val="21"/>
+          <w:szCs w:val="21"/>
+        </w:rPr>
+        <w:tab/>
+        <w:t xml:space="preserve"> 0.64</w:t>
+      </w:r>
+    </w:p>
+    <w:p>
+      <w:pPr>
+        <w:pStyle w:val="HTMLPreformatted"/>
+        <w:shd w:val="clear" w:color="auto" w:fill="FFFFFF"/>
+        <w:wordWrap w:val="0"/>
+        <w:textAlignment w:val="baseline"/>
+        <w:rPr>
+          <w:color w:val="000000"/>
+          <w:sz w:val="21"/>
+          <w:szCs w:val="21"/>
+        </w:rPr>
+      </w:pPr>
+      <w:r>
+        <w:rPr>
+          <w:color w:val="000000"/>
+          <w:sz w:val="21"/>
+          <w:szCs w:val="21"/>
+        </w:rPr>
+        <w:t>p2:</w:t>
+      </w:r>
+      <w:r>
+        <w:rPr>
+          <w:color w:val="000000"/>
+          <w:sz w:val="21"/>
+          <w:szCs w:val="21"/>
+        </w:rPr>
+        <w:tab/>
+        <w:t xml:space="preserve"> 0.30952380952380953</w:t>
+      </w:r>
+    </w:p>
+    <w:p>
+      <w:pPr>
+        <w:pStyle w:val="HTMLPreformatted"/>
+        <w:shd w:val="clear" w:color="auto" w:fill="FFFFFF"/>
+        <w:wordWrap w:val="0"/>
+        <w:textAlignment w:val="baseline"/>
+        <w:rPr>
+          <w:color w:val="000000"/>
+          <w:sz w:val="21"/>
+          <w:szCs w:val="21"/>
+        </w:rPr>
+      </w:pPr>
+      <w:r>
+        <w:rPr>
+          <w:color w:val="000000"/>
+          <w:sz w:val="21"/>
+          <w:szCs w:val="21"/>
+        </w:rPr>
+        <w:t>p1-p2:</w:t>
+      </w:r>
+      <w:r>
+        <w:rPr>
+          <w:color w:val="000000"/>
+          <w:sz w:val="21"/>
+          <w:szCs w:val="21"/>
+        </w:rPr>
+        <w:tab/>
+        <w:t xml:space="preserve"> 0.3304761904761905</w:t>
+      </w:r>
+    </w:p>
+    <w:p>
+      <w:pPr>
+        <w:pStyle w:val="HTMLPreformatted"/>
+        <w:shd w:val="clear" w:color="auto" w:fill="FFFFFF"/>
+        <w:wordWrap w:val="0"/>
+        <w:textAlignment w:val="baseline"/>
+        <w:rPr>
+          <w:color w:val="000000"/>
+          <w:sz w:val="21"/>
+          <w:szCs w:val="21"/>
+        </w:rPr>
+      </w:pPr>
+      <w:r>
+        <w:rPr>
+          <w:color w:val="000000"/>
+          <w:sz w:val="21"/>
+          <w:szCs w:val="21"/>
+        </w:rPr>
+        <w:t>z:</w:t>
+      </w:r>
+      <w:r>
+        <w:rPr>
+          <w:color w:val="000000"/>
+          <w:sz w:val="21"/>
+          <w:szCs w:val="21"/>
+        </w:rPr>
+        <w:tab/>
+        <w:t xml:space="preserve"> 2.640471166016987</w:t>
+      </w:r>
+    </w:p>
+    <w:p>
+      <w:pPr>
+        <w:pStyle w:val="HTMLPreformatted"/>
+        <w:shd w:val="clear" w:color="auto" w:fill="FFFFFF"/>
+        <w:wordWrap w:val="0"/>
+        <w:textAlignment w:val="baseline"/>
+        <w:rPr>
+          <w:color w:val="000000"/>
+          <w:sz w:val="21"/>
+          <w:szCs w:val="21"/>
+        </w:rPr>
+      </w:pPr>
+      <w:proofErr w:type="spellStart"/>
+      <w:r>
+        <w:rPr>
+          <w:color w:val="000000"/>
+          <w:sz w:val="21"/>
+          <w:szCs w:val="21"/>
+        </w:rPr>
+        <w:t>pvalue</w:t>
+      </w:r>
+      <w:proofErr w:type="spellEnd"/>
+      <w:r>
+        <w:rPr>
+          <w:color w:val="000000"/>
+          <w:sz w:val="21"/>
+          <w:szCs w:val="21"/>
+        </w:rPr>
+        <w:t>:</w:t>
+      </w:r>
+      <w:r>
+        <w:rPr>
+          <w:color w:val="000000"/>
+          <w:sz w:val="21"/>
+          <w:szCs w:val="21"/>
+        </w:rPr>
+        <w:tab/>
+        <w:t xml:space="preserve"> 0.0041395418644954995**</w:t>
+      </w:r>
+    </w:p>
+    <w:p>
+      <w:pPr>
+        <w:pStyle w:val="HTMLPreformatted"/>
+        <w:shd w:val="clear" w:color="auto" w:fill="FFFFFF"/>
+        <w:wordWrap w:val="0"/>
+        <w:textAlignment w:val="baseline"/>
+        <w:rPr>
+          <w:color w:val="000000"/>
+          <w:sz w:val="21"/>
+          <w:szCs w:val="21"/>
+        </w:rPr>
+      </w:pPr>
+    </w:p>
+    <w:p>
+      <w:pPr>
+        <w:pStyle w:val="HTMLPreformatted"/>
+        <w:shd w:val="clear" w:color="auto" w:fill="FFFFFF"/>
+        <w:wordWrap w:val="0"/>
+        <w:textAlignment w:val="baseline"/>
+        <w:rPr>
+          <w:color w:val="000000"/>
+          <w:sz w:val="21"/>
+          <w:szCs w:val="21"/>
+        </w:rPr>
+      </w:pPr>
+    </w:p>
+    <w:p>
+      <w:pPr>
+        <w:pStyle w:val="HTMLPreformatted"/>
+        <w:shd w:val="clear" w:color="auto" w:fill="FFFFFF"/>
+        <w:wordWrap w:val="0"/>
+        <w:textAlignment w:val="baseline"/>
+        <w:rPr>
+          <w:color w:val="000000"/>
+          <w:sz w:val="21"/>
+          <w:szCs w:val="21"/>
+        </w:rPr>
+      </w:pPr>
+      <w:r>
+        <w:rPr>
+          <w:color w:val="000000"/>
+          <w:sz w:val="21"/>
+          <w:szCs w:val="21"/>
+        </w:rPr>
+        <w:t xml:space="preserve"> Social </w:t>
+      </w:r>
+    </w:p>
+    <w:p>
+      <w:pPr>
+        <w:pStyle w:val="HTMLPreformatted"/>
+        <w:shd w:val="clear" w:color="auto" w:fill="FFFFFF"/>
+        <w:wordWrap w:val="0"/>
+        <w:textAlignment w:val="baseline"/>
+        <w:rPr>
+          <w:color w:val="000000"/>
+          <w:sz w:val="21"/>
+          <w:szCs w:val="21"/>
+        </w:rPr>
+      </w:pPr>
+    </w:p>
+    <w:p>
+      <w:pPr>
+        <w:pStyle w:val="HTMLPreformatted"/>
+        <w:shd w:val="clear" w:color="auto" w:fill="FFFFFF"/>
+        <w:wordWrap w:val="0"/>
+        <w:textAlignment w:val="baseline"/>
+        <w:rPr>
+          <w:color w:val="000000"/>
+          <w:sz w:val="21"/>
+          <w:szCs w:val="21"/>
+        </w:rPr>
+      </w:pPr>
+    </w:p>
+    <w:p>
+      <w:pPr>
+        <w:pStyle w:val="HTMLPreformatted"/>
+        <w:shd w:val="clear" w:color="auto" w:fill="FFFFFF"/>
+        <w:wordWrap w:val="0"/>
+        <w:textAlignment w:val="baseline"/>
+        <w:rPr>
+          <w:color w:val="000000"/>
+          <w:sz w:val="21"/>
+          <w:szCs w:val="21"/>
+        </w:rPr>
+      </w:pPr>
+      <w:r>
+        <w:rPr>
+          <w:color w:val="000000"/>
+          <w:sz w:val="21"/>
+          <w:szCs w:val="21"/>
+        </w:rPr>
+        <w:lastRenderedPageBreak/>
+        <w:t xml:space="preserve">  </w:t>
+      </w:r>
+      <w:proofErr w:type="spellStart"/>
+      <w:r>
+        <w:rPr>
+          <w:color w:val="000000"/>
+          <w:sz w:val="21"/>
+          <w:szCs w:val="21"/>
+        </w:rPr>
+        <w:t>Succession_</w:t>
+      </w:r>
+      <w:proofErr w:type="gramStart"/>
+      <w:r>
+        <w:rPr>
+          <w:color w:val="000000"/>
+          <w:sz w:val="21"/>
+          <w:szCs w:val="21"/>
+        </w:rPr>
+        <w:t>Narrow</w:t>
+      </w:r>
+      <w:proofErr w:type="spellEnd"/>
+      <w:r>
+        <w:rPr>
+          <w:color w:val="000000"/>
+          <w:sz w:val="21"/>
+          <w:szCs w:val="21"/>
+        </w:rPr>
+        <w:t xml:space="preserve">  Total</w:t>
+      </w:r>
+      <w:proofErr w:type="gramEnd"/>
+      <w:r>
+        <w:rPr>
+          <w:color w:val="000000"/>
+          <w:sz w:val="21"/>
+          <w:szCs w:val="21"/>
+        </w:rPr>
+        <w:t xml:space="preserve"> Transitions Total Advancements  \</w:t>
+      </w:r>
+    </w:p>
+    <w:p>
+      <w:pPr>
+        <w:pStyle w:val="HTMLPreformatted"/>
+        <w:shd w:val="clear" w:color="auto" w:fill="FFFFFF"/>
+        <w:wordWrap w:val="0"/>
+        <w:textAlignment w:val="baseline"/>
+        <w:rPr>
+          <w:color w:val="000000"/>
+          <w:sz w:val="21"/>
+          <w:szCs w:val="21"/>
+        </w:rPr>
+      </w:pPr>
+      <w:r>
+        <w:rPr>
+          <w:color w:val="000000"/>
+          <w:sz w:val="21"/>
+          <w:szCs w:val="21"/>
+        </w:rPr>
+        <w:t xml:space="preserve">0        KIS to KJI                  5                  3   </w:t>
+      </w:r>
+    </w:p>
+    <w:p>
+      <w:pPr>
+        <w:pStyle w:val="HTMLPreformatted"/>
+        <w:shd w:val="clear" w:color="auto" w:fill="FFFFFF"/>
+        <w:wordWrap w:val="0"/>
+        <w:textAlignment w:val="baseline"/>
+        <w:rPr>
+          <w:color w:val="000000"/>
+          <w:sz w:val="21"/>
+          <w:szCs w:val="21"/>
+        </w:rPr>
+      </w:pPr>
+      <w:r>
+        <w:rPr>
+          <w:color w:val="000000"/>
+          <w:sz w:val="21"/>
+          <w:szCs w:val="21"/>
+        </w:rPr>
+        <w:t xml:space="preserve">1        KJI to KJU                  0                  0   </w:t>
+      </w:r>
+    </w:p>
+    <w:p>
+      <w:pPr>
+        <w:pStyle w:val="HTMLPreformatted"/>
+        <w:shd w:val="clear" w:color="auto" w:fill="FFFFFF"/>
+        <w:wordWrap w:val="0"/>
+        <w:textAlignment w:val="baseline"/>
+        <w:rPr>
+          <w:color w:val="000000"/>
+          <w:sz w:val="21"/>
+          <w:szCs w:val="21"/>
+        </w:rPr>
+      </w:pPr>
+    </w:p>
+    <w:p>
+      <w:pPr>
+        <w:pStyle w:val="HTMLPreformatted"/>
+        <w:shd w:val="clear" w:color="auto" w:fill="FFFFFF"/>
+        <w:wordWrap w:val="0"/>
+        <w:textAlignment w:val="baseline"/>
+        <w:rPr>
+          <w:color w:val="000000"/>
+          <w:sz w:val="21"/>
+          <w:szCs w:val="21"/>
+        </w:rPr>
+      </w:pPr>
+      <w:r>
+        <w:rPr>
+          <w:color w:val="000000"/>
+          <w:sz w:val="21"/>
+          <w:szCs w:val="21"/>
+        </w:rPr>
+        <w:t xml:space="preserve">   Percentage Advancements  </w:t>
+      </w:r>
+    </w:p>
+    <w:p>
+      <w:pPr>
+        <w:pStyle w:val="HTMLPreformatted"/>
+        <w:shd w:val="clear" w:color="auto" w:fill="FFFFFF"/>
+        <w:wordWrap w:val="0"/>
+        <w:textAlignment w:val="baseline"/>
+        <w:rPr>
+          <w:color w:val="000000"/>
+          <w:sz w:val="21"/>
+          <w:szCs w:val="21"/>
+        </w:rPr>
+      </w:pPr>
+      <w:r>
+        <w:rPr>
+          <w:color w:val="000000"/>
+          <w:sz w:val="21"/>
+          <w:szCs w:val="21"/>
+        </w:rPr>
+        <w:t xml:space="preserve">0                     60.0  </w:t>
+      </w:r>
+    </w:p>
+    <w:p>
+      <w:pPr>
+        <w:pStyle w:val="HTMLPreformatted"/>
+        <w:shd w:val="clear" w:color="auto" w:fill="FFFFFF"/>
+        <w:wordWrap w:val="0"/>
+        <w:textAlignment w:val="baseline"/>
+        <w:rPr>
+          <w:color w:val="000000"/>
+          <w:sz w:val="21"/>
+          <w:szCs w:val="21"/>
+        </w:rPr>
+      </w:pPr>
+      <w:r>
+        <w:rPr>
+          <w:color w:val="000000"/>
+          <w:sz w:val="21"/>
+          <w:szCs w:val="21"/>
+        </w:rPr>
+        <w:t xml:space="preserve">1                      </w:t>
+      </w:r>
+      <w:proofErr w:type="spellStart"/>
+      <w:r>
+        <w:rPr>
+          <w:color w:val="000000"/>
+          <w:sz w:val="21"/>
+          <w:szCs w:val="21"/>
+        </w:rPr>
+        <w:t>NaN</w:t>
+      </w:r>
+      <w:proofErr w:type="spellEnd"/>
+      <w:r>
+        <w:rPr>
+          <w:color w:val="000000"/>
+          <w:sz w:val="21"/>
+          <w:szCs w:val="21"/>
+        </w:rPr>
+        <w:t xml:space="preserve">   </w:t>
+      </w:r>
+    </w:p>
+    <w:p>
+      <w:pPr>
+        <w:pStyle w:val="HTMLPreformatted"/>
+        <w:shd w:val="clear" w:color="auto" w:fill="FFFFFF"/>
+        <w:wordWrap w:val="0"/>
+        <w:textAlignment w:val="baseline"/>
+        <w:rPr>
+          <w:color w:val="000000"/>
+          <w:sz w:val="21"/>
+          <w:szCs w:val="21"/>
+        </w:rPr>
+      </w:pPr>
+    </w:p>
+    <w:p>
+      <w:pPr>
+        <w:pStyle w:val="HTMLPreformatted"/>
+        <w:shd w:val="clear" w:color="auto" w:fill="FFFFFF"/>
+        <w:wordWrap w:val="0"/>
+        <w:textAlignment w:val="baseline"/>
+        <w:rPr>
+          <w:color w:val="000000"/>
+          <w:sz w:val="21"/>
+          <w:szCs w:val="21"/>
+        </w:rPr>
+      </w:pPr>
+      <w:r>
+        <w:rPr>
+          <w:color w:val="000000"/>
+          <w:sz w:val="21"/>
+          <w:szCs w:val="21"/>
+        </w:rPr>
+        <w:t>x</w:t>
+      </w:r>
+      <w:proofErr w:type="gramStart"/>
+      <w:r>
+        <w:rPr>
+          <w:color w:val="000000"/>
+          <w:sz w:val="21"/>
+          <w:szCs w:val="21"/>
+        </w:rPr>
+        <w:t>1,x</w:t>
+      </w:r>
+      <w:proofErr w:type="gramEnd"/>
+      <w:r>
+        <w:rPr>
+          <w:color w:val="000000"/>
+          <w:sz w:val="21"/>
+          <w:szCs w:val="21"/>
+        </w:rPr>
+        <w:t>2,n1,n2: [3, 0, 5, 0]</w:t>
+      </w:r>
+    </w:p>
+    <w:p>
+      <w:pPr>
+        <w:pStyle w:val="HTMLPreformatted"/>
+        <w:shd w:val="clear" w:color="auto" w:fill="FFFFFF"/>
+        <w:wordWrap w:val="0"/>
+        <w:textAlignment w:val="baseline"/>
+        <w:rPr>
+          <w:color w:val="000000"/>
+          <w:sz w:val="21"/>
+          <w:szCs w:val="21"/>
+        </w:rPr>
+      </w:pPr>
+      <w:r>
+        <w:rPr>
+          <w:color w:val="000000"/>
+          <w:sz w:val="21"/>
+          <w:szCs w:val="21"/>
+        </w:rPr>
+        <w:t>p1:</w:t>
+      </w:r>
+      <w:r>
+        <w:rPr>
+          <w:color w:val="000000"/>
+          <w:sz w:val="21"/>
+          <w:szCs w:val="21"/>
+        </w:rPr>
+        <w:tab/>
+        <w:t xml:space="preserve"> 0.6</w:t>
+      </w:r>
+    </w:p>
+    <w:p>
+      <w:pPr>
+        <w:pStyle w:val="HTMLPreformatted"/>
+        <w:shd w:val="clear" w:color="auto" w:fill="FFFFFF"/>
+        <w:wordWrap w:val="0"/>
+        <w:textAlignment w:val="baseline"/>
+        <w:rPr>
+          <w:color w:val="000000"/>
+          <w:sz w:val="21"/>
+          <w:szCs w:val="21"/>
+        </w:rPr>
+      </w:pPr>
+      <w:r>
+        <w:rPr>
+          <w:color w:val="000000"/>
+          <w:sz w:val="21"/>
+          <w:szCs w:val="21"/>
+        </w:rPr>
+        <w:t>p2:</w:t>
+      </w:r>
+      <w:r>
+        <w:rPr>
+          <w:color w:val="000000"/>
+          <w:sz w:val="21"/>
+          <w:szCs w:val="21"/>
+        </w:rPr>
+        <w:tab/>
+        <w:t xml:space="preserve"> nan</w:t>
+      </w:r>
+    </w:p>
+    <w:p>
+      <w:pPr>
+        <w:pStyle w:val="HTMLPreformatted"/>
+        <w:shd w:val="clear" w:color="auto" w:fill="FFFFFF"/>
+        <w:wordWrap w:val="0"/>
+        <w:textAlignment w:val="baseline"/>
+        <w:rPr>
+          <w:color w:val="000000"/>
+          <w:sz w:val="21"/>
+          <w:szCs w:val="21"/>
+        </w:rPr>
+      </w:pPr>
+      <w:r>
+        <w:rPr>
+          <w:color w:val="000000"/>
+          <w:sz w:val="21"/>
+          <w:szCs w:val="21"/>
+        </w:rPr>
+        <w:t>p1-p2:</w:t>
+      </w:r>
+      <w:r>
+        <w:rPr>
+          <w:color w:val="000000"/>
+          <w:sz w:val="21"/>
+          <w:szCs w:val="21"/>
+        </w:rPr>
+        <w:tab/>
+        <w:t xml:space="preserve"> nan</w:t>
+      </w:r>
+    </w:p>
+    <w:p>
+      <w:pPr>
+        <w:pStyle w:val="HTMLPreformatted"/>
+        <w:shd w:val="clear" w:color="auto" w:fill="FFFFFF"/>
+        <w:wordWrap w:val="0"/>
+        <w:textAlignment w:val="baseline"/>
+        <w:rPr>
+          <w:color w:val="000000"/>
+          <w:sz w:val="21"/>
+          <w:szCs w:val="21"/>
+        </w:rPr>
+      </w:pPr>
+      <w:r>
+        <w:rPr>
+          <w:color w:val="000000"/>
+          <w:sz w:val="21"/>
+          <w:szCs w:val="21"/>
+        </w:rPr>
+        <w:t>z:</w:t>
+      </w:r>
+      <w:r>
+        <w:rPr>
+          <w:color w:val="000000"/>
+          <w:sz w:val="21"/>
+          <w:szCs w:val="21"/>
+        </w:rPr>
+        <w:tab/>
+        <w:t xml:space="preserve"> nan</w:t>
+      </w:r>
+    </w:p>
+    <w:p>
+      <w:pPr>
+        <w:pStyle w:val="HTMLPreformatted"/>
+        <w:shd w:val="clear" w:color="auto" w:fill="FFFFFF"/>
+        <w:wordWrap w:val="0"/>
+        <w:textAlignment w:val="baseline"/>
+        <w:rPr>
+          <w:color w:val="000000"/>
+          <w:sz w:val="21"/>
+          <w:szCs w:val="21"/>
+        </w:rPr>
+      </w:pPr>
+      <w:proofErr w:type="spellStart"/>
+      <w:r>
+        <w:rPr>
+          <w:color w:val="000000"/>
+          <w:sz w:val="21"/>
+          <w:szCs w:val="21"/>
+        </w:rPr>
+        <w:t>pvalue</w:t>
+      </w:r>
+      <w:proofErr w:type="spellEnd"/>
+      <w:r>
+        <w:rPr>
+          <w:color w:val="000000"/>
+          <w:sz w:val="21"/>
+          <w:szCs w:val="21"/>
+        </w:rPr>
+        <w:t>:</w:t>
+      </w:r>
+      <w:r>
+        <w:rPr>
+          <w:color w:val="000000"/>
+          <w:sz w:val="21"/>
+          <w:szCs w:val="21"/>
+        </w:rPr>
+        <w:tab/>
+        <w:t xml:space="preserve"> nan</w:t>
+      </w:r>
+    </w:p>
+    <w:p>
+      <w:pPr>
+        <w:pStyle w:val="HTMLPreformatted"/>
+        <w:shd w:val="clear" w:color="auto" w:fill="FFFFFF"/>
+        <w:wordWrap w:val="0"/>
+        <w:textAlignment w:val="baseline"/>
+        <w:rPr>
+          <w:color w:val="000000"/>
+          <w:sz w:val="21"/>
+          <w:szCs w:val="21"/>
+        </w:rPr>
+      </w:pPr>
+    </w:p>
+    <w:p>
+      <w:pPr>
+        <w:pStyle w:val="HTMLPreformatted"/>
+        <w:shd w:val="clear" w:color="auto" w:fill="FFFFFF"/>
+        <w:wordWrap w:val="0"/>
+        <w:textAlignment w:val="baseline"/>
+        <w:rPr>
+          <w:color w:val="000000"/>
+          <w:sz w:val="21"/>
+          <w:szCs w:val="21"/>
+        </w:rPr>
+      </w:pPr>
+    </w:p>
+    <w:p>
+      <w:pPr>
+        <w:pStyle w:val="HTMLPreformatted"/>
+        <w:shd w:val="clear" w:color="auto" w:fill="FFFFFF"/>
+        <w:wordWrap w:val="0"/>
+        <w:textAlignment w:val="baseline"/>
+        <w:rPr>
+          <w:color w:val="000000"/>
+          <w:sz w:val="21"/>
+          <w:szCs w:val="21"/>
+        </w:rPr>
+      </w:pPr>
+      <w:r>
+        <w:rPr>
+          <w:color w:val="000000"/>
+          <w:sz w:val="21"/>
+          <w:szCs w:val="21"/>
+        </w:rPr>
+        <w:t xml:space="preserve"> Party </w:t>
+      </w:r>
+    </w:p>
+    <w:p>
+      <w:pPr>
+        <w:pStyle w:val="HTMLPreformatted"/>
+        <w:shd w:val="clear" w:color="auto" w:fill="FFFFFF"/>
+        <w:wordWrap w:val="0"/>
+        <w:textAlignment w:val="baseline"/>
+        <w:rPr>
+          <w:color w:val="000000"/>
+          <w:sz w:val="21"/>
+          <w:szCs w:val="21"/>
+        </w:rPr>
+      </w:pPr>
+    </w:p>
+    <w:p>
+      <w:pPr>
+        <w:pStyle w:val="HTMLPreformatted"/>
+        <w:shd w:val="clear" w:color="auto" w:fill="FFFFFF"/>
+        <w:wordWrap w:val="0"/>
+        <w:textAlignment w:val="baseline"/>
+        <w:rPr>
+          <w:color w:val="000000"/>
+          <w:sz w:val="21"/>
+          <w:szCs w:val="21"/>
+        </w:rPr>
+      </w:pPr>
+    </w:p>
+    <w:p>
+      <w:pPr>
+        <w:pStyle w:val="HTMLPreformatted"/>
+        <w:shd w:val="clear" w:color="auto" w:fill="FFFFFF"/>
+        <w:wordWrap w:val="0"/>
+        <w:textAlignment w:val="baseline"/>
+        <w:rPr>
+          <w:color w:val="000000"/>
+          <w:sz w:val="21"/>
+          <w:szCs w:val="21"/>
+        </w:rPr>
+      </w:pPr>
+      <w:r>
+        <w:rPr>
+          <w:color w:val="000000"/>
+          <w:sz w:val="21"/>
+          <w:szCs w:val="21"/>
+        </w:rPr>
+        <w:t xml:space="preserve">  </w:t>
+      </w:r>
+      <w:proofErr w:type="spellStart"/>
+      <w:r>
+        <w:rPr>
+          <w:color w:val="000000"/>
+          <w:sz w:val="21"/>
+          <w:szCs w:val="21"/>
+        </w:rPr>
+        <w:t>Succession_</w:t>
+      </w:r>
+      <w:proofErr w:type="gramStart"/>
+      <w:r>
+        <w:rPr>
+          <w:color w:val="000000"/>
+          <w:sz w:val="21"/>
+          <w:szCs w:val="21"/>
+        </w:rPr>
+        <w:t>Narrow</w:t>
+      </w:r>
+      <w:proofErr w:type="spellEnd"/>
+      <w:r>
+        <w:rPr>
+          <w:color w:val="000000"/>
+          <w:sz w:val="21"/>
+          <w:szCs w:val="21"/>
+        </w:rPr>
+        <w:t xml:space="preserve">  Total</w:t>
+      </w:r>
+      <w:proofErr w:type="gramEnd"/>
+      <w:r>
+        <w:rPr>
+          <w:color w:val="000000"/>
+          <w:sz w:val="21"/>
+          <w:szCs w:val="21"/>
+        </w:rPr>
+        <w:t xml:space="preserve"> Transitions Total Advancements  \</w:t>
+      </w:r>
+    </w:p>
+    <w:p>
+      <w:pPr>
+        <w:pStyle w:val="HTMLPreformatted"/>
+        <w:shd w:val="clear" w:color="auto" w:fill="FFFFFF"/>
+        <w:wordWrap w:val="0"/>
+        <w:textAlignment w:val="baseline"/>
+        <w:rPr>
+          <w:color w:val="000000"/>
+          <w:sz w:val="21"/>
+          <w:szCs w:val="21"/>
+        </w:rPr>
+      </w:pPr>
+      <w:r>
+        <w:rPr>
+          <w:color w:val="000000"/>
+          <w:sz w:val="21"/>
+          <w:szCs w:val="21"/>
+        </w:rPr>
+        <w:t xml:space="preserve">0        KIS to KJI                 12                  0   </w:t>
+      </w:r>
+    </w:p>
+    <w:p>
+      <w:pPr>
+        <w:pStyle w:val="HTMLPreformatted"/>
+        <w:shd w:val="clear" w:color="auto" w:fill="FFFFFF"/>
+        <w:wordWrap w:val="0"/>
+        <w:textAlignment w:val="baseline"/>
+        <w:rPr>
+          <w:color w:val="000000"/>
+          <w:sz w:val="21"/>
+          <w:szCs w:val="21"/>
+        </w:rPr>
+      </w:pPr>
+      <w:r>
+        <w:rPr>
+          <w:color w:val="000000"/>
+          <w:sz w:val="21"/>
+          <w:szCs w:val="21"/>
+        </w:rPr>
+        <w:t xml:space="preserve">1        KJI to KJU                  0                  0   </w:t>
+      </w:r>
+    </w:p>
+    <w:p>
+      <w:pPr>
+        <w:pStyle w:val="HTMLPreformatted"/>
+        <w:shd w:val="clear" w:color="auto" w:fill="FFFFFF"/>
+        <w:wordWrap w:val="0"/>
+        <w:textAlignment w:val="baseline"/>
+        <w:rPr>
+          <w:color w:val="000000"/>
+          <w:sz w:val="21"/>
+          <w:szCs w:val="21"/>
+        </w:rPr>
+      </w:pPr>
+    </w:p>
+    <w:p>
+      <w:pPr>
+        <w:pStyle w:val="HTMLPreformatted"/>
+        <w:shd w:val="clear" w:color="auto" w:fill="FFFFFF"/>
+        <w:wordWrap w:val="0"/>
+        <w:textAlignment w:val="baseline"/>
+        <w:rPr>
+          <w:color w:val="000000"/>
+          <w:sz w:val="21"/>
+          <w:szCs w:val="21"/>
+        </w:rPr>
+      </w:pPr>
+      <w:r>
+        <w:rPr>
+          <w:color w:val="000000"/>
+          <w:sz w:val="21"/>
+          <w:szCs w:val="21"/>
+        </w:rPr>
+        <w:t xml:space="preserve">   Percentage Advancements  </w:t>
+      </w:r>
+    </w:p>
+    <w:p>
+      <w:pPr>
+        <w:pStyle w:val="HTMLPreformatted"/>
+        <w:shd w:val="clear" w:color="auto" w:fill="FFFFFF"/>
+        <w:wordWrap w:val="0"/>
+        <w:textAlignment w:val="baseline"/>
+        <w:rPr>
+          <w:color w:val="000000"/>
+          <w:sz w:val="21"/>
+          <w:szCs w:val="21"/>
+        </w:rPr>
+      </w:pPr>
+      <w:r>
+        <w:rPr>
+          <w:color w:val="000000"/>
+          <w:sz w:val="21"/>
+          <w:szCs w:val="21"/>
+        </w:rPr>
+        <w:t xml:space="preserve">0                      0.0  </w:t>
+      </w:r>
+    </w:p>
+    <w:p>
+      <w:pPr>
+        <w:pStyle w:val="HTMLPreformatted"/>
+        <w:shd w:val="clear" w:color="auto" w:fill="FFFFFF"/>
+        <w:wordWrap w:val="0"/>
+        <w:textAlignment w:val="baseline"/>
+        <w:rPr>
+          <w:color w:val="000000"/>
+          <w:sz w:val="21"/>
+          <w:szCs w:val="21"/>
+        </w:rPr>
+      </w:pPr>
+      <w:r>
+        <w:rPr>
+          <w:color w:val="000000"/>
+          <w:sz w:val="21"/>
+          <w:szCs w:val="21"/>
+        </w:rPr>
+        <w:t xml:space="preserve">1                      </w:t>
+      </w:r>
+      <w:proofErr w:type="spellStart"/>
+      <w:r>
+        <w:rPr>
+          <w:color w:val="000000"/>
+          <w:sz w:val="21"/>
+          <w:szCs w:val="21"/>
+        </w:rPr>
+        <w:t>NaN</w:t>
+      </w:r>
+      <w:proofErr w:type="spellEnd"/>
+      <w:r>
+        <w:rPr>
+          <w:color w:val="000000"/>
+          <w:sz w:val="21"/>
+          <w:szCs w:val="21"/>
+        </w:rPr>
+        <w:t xml:space="preserve">   </w:t>
+      </w:r>
+    </w:p>
+    <w:p>
+      <w:pPr>
+        <w:pStyle w:val="HTMLPreformatted"/>
+        <w:shd w:val="clear" w:color="auto" w:fill="FFFFFF"/>
+        <w:wordWrap w:val="0"/>
+        <w:textAlignment w:val="baseline"/>
+        <w:rPr>
+          <w:color w:val="000000"/>
+          <w:sz w:val="21"/>
+          <w:szCs w:val="21"/>
+        </w:rPr>
+      </w:pPr>
+    </w:p>
+    <w:p>
+      <w:pPr>
+        <w:pStyle w:val="HTMLPreformatted"/>
+        <w:shd w:val="clear" w:color="auto" w:fill="FFFFFF"/>
+        <w:wordWrap w:val="0"/>
+        <w:textAlignment w:val="baseline"/>
+        <w:rPr>
+          <w:color w:val="000000"/>
+          <w:sz w:val="21"/>
+          <w:szCs w:val="21"/>
+        </w:rPr>
+      </w:pPr>
+      <w:r>
+        <w:rPr>
+          <w:color w:val="000000"/>
+          <w:sz w:val="21"/>
+          <w:szCs w:val="21"/>
+        </w:rPr>
+        <w:t>x</w:t>
+      </w:r>
+      <w:proofErr w:type="gramStart"/>
+      <w:r>
+        <w:rPr>
+          <w:color w:val="000000"/>
+          <w:sz w:val="21"/>
+          <w:szCs w:val="21"/>
+        </w:rPr>
+        <w:t>1,x</w:t>
+      </w:r>
+      <w:proofErr w:type="gramEnd"/>
+      <w:r>
+        <w:rPr>
+          <w:color w:val="000000"/>
+          <w:sz w:val="21"/>
+          <w:szCs w:val="21"/>
+        </w:rPr>
+        <w:t>2,n1,n2: [0, 0, 12, 0]</w:t>
+      </w:r>
+    </w:p>
+    <w:p>
+      <w:pPr>
+        <w:pStyle w:val="HTMLPreformatted"/>
+        <w:shd w:val="clear" w:color="auto" w:fill="FFFFFF"/>
+        <w:wordWrap w:val="0"/>
+        <w:textAlignment w:val="baseline"/>
+        <w:rPr>
+          <w:color w:val="000000"/>
+          <w:sz w:val="21"/>
+          <w:szCs w:val="21"/>
+        </w:rPr>
+      </w:pPr>
+      <w:r>
+        <w:rPr>
+          <w:color w:val="000000"/>
+          <w:sz w:val="21"/>
+          <w:szCs w:val="21"/>
+        </w:rPr>
+        <w:t>p1:</w:t>
+      </w:r>
+      <w:r>
+        <w:rPr>
+          <w:color w:val="000000"/>
+          <w:sz w:val="21"/>
+          <w:szCs w:val="21"/>
+        </w:rPr>
+        <w:tab/>
+        <w:t xml:space="preserve"> 0.0</w:t>
+      </w:r>
+    </w:p>
+    <w:p>
+      <w:pPr>
+        <w:pStyle w:val="HTMLPreformatted"/>
+        <w:shd w:val="clear" w:color="auto" w:fill="FFFFFF"/>
+        <w:wordWrap w:val="0"/>
+        <w:textAlignment w:val="baseline"/>
+        <w:rPr>
+          <w:color w:val="000000"/>
+          <w:sz w:val="21"/>
+          <w:szCs w:val="21"/>
+        </w:rPr>
+      </w:pPr>
+      <w:r>
+        <w:rPr>
+          <w:color w:val="000000"/>
+          <w:sz w:val="21"/>
+          <w:szCs w:val="21"/>
+        </w:rPr>
+        <w:t>p2:</w:t>
+      </w:r>
+      <w:r>
+        <w:rPr>
+          <w:color w:val="000000"/>
+          <w:sz w:val="21"/>
+          <w:szCs w:val="21"/>
+        </w:rPr>
+        <w:tab/>
+        <w:t xml:space="preserve"> nan</w:t>
+      </w:r>
+    </w:p>
+    <w:p>
+      <w:pPr>
+        <w:pStyle w:val="HTMLPreformatted"/>
+        <w:shd w:val="clear" w:color="auto" w:fill="FFFFFF"/>
+        <w:wordWrap w:val="0"/>
+        <w:textAlignment w:val="baseline"/>
+        <w:rPr>
+          <w:color w:val="000000"/>
+          <w:sz w:val="21"/>
+          <w:szCs w:val="21"/>
+        </w:rPr>
+      </w:pPr>
+      <w:r>
+        <w:rPr>
+          <w:color w:val="000000"/>
+          <w:sz w:val="21"/>
+          <w:szCs w:val="21"/>
+        </w:rPr>
+        <w:t>p1-p2:</w:t>
+      </w:r>
+      <w:r>
+        <w:rPr>
+          <w:color w:val="000000"/>
+          <w:sz w:val="21"/>
+          <w:szCs w:val="21"/>
+        </w:rPr>
+        <w:tab/>
+        <w:t xml:space="preserve"> nan</w:t>
+      </w:r>
+    </w:p>
+    <w:p>
+      <w:pPr>
+        <w:pStyle w:val="HTMLPreformatted"/>
+        <w:shd w:val="clear" w:color="auto" w:fill="FFFFFF"/>
+        <w:wordWrap w:val="0"/>
+        <w:textAlignment w:val="baseline"/>
+        <w:rPr>
+          <w:color w:val="000000"/>
+          <w:sz w:val="21"/>
+          <w:szCs w:val="21"/>
+        </w:rPr>
+      </w:pPr>
+      <w:r>
+        <w:rPr>
+          <w:color w:val="000000"/>
+          <w:sz w:val="21"/>
+          <w:szCs w:val="21"/>
+        </w:rPr>
+        <w:t>z:</w:t>
+      </w:r>
+      <w:r>
+        <w:rPr>
+          <w:color w:val="000000"/>
+          <w:sz w:val="21"/>
+          <w:szCs w:val="21"/>
+        </w:rPr>
+        <w:tab/>
+        <w:t xml:space="preserve"> nan</w:t>
+      </w:r>
+    </w:p>
+    <w:p>
+      <w:pPr>
+        <w:pStyle w:val="HTMLPreformatted"/>
+        <w:shd w:val="clear" w:color="auto" w:fill="FFFFFF"/>
+        <w:wordWrap w:val="0"/>
+        <w:textAlignment w:val="baseline"/>
+        <w:rPr>
+          <w:color w:val="000000"/>
+          <w:sz w:val="21"/>
+          <w:szCs w:val="21"/>
+        </w:rPr>
+      </w:pPr>
+      <w:proofErr w:type="spellStart"/>
+      <w:r>
+        <w:rPr>
+          <w:color w:val="000000"/>
+          <w:sz w:val="21"/>
+          <w:szCs w:val="21"/>
+        </w:rPr>
+        <w:t>pvalue</w:t>
+      </w:r>
+      <w:proofErr w:type="spellEnd"/>
+      <w:r>
+        <w:rPr>
+          <w:color w:val="000000"/>
+          <w:sz w:val="21"/>
+          <w:szCs w:val="21"/>
+        </w:rPr>
+        <w:t>:</w:t>
+      </w:r>
+      <w:r>
+        <w:rPr>
+          <w:color w:val="000000"/>
+          <w:sz w:val="21"/>
+          <w:szCs w:val="21"/>
+        </w:rPr>
+        <w:tab/>
+        <w:t xml:space="preserve"> nan</w:t>
+      </w:r>
+    </w:p>
+    <w:p>
+      <w:pPr>
+        <w:pStyle w:val="HTMLPreformatted"/>
+        <w:shd w:val="clear" w:color="auto" w:fill="FFFFFF"/>
+        <w:wordWrap w:val="0"/>
+        <w:textAlignment w:val="baseline"/>
+        <w:rPr>
+          <w:color w:val="000000"/>
+          <w:sz w:val="21"/>
+          <w:szCs w:val="21"/>
+        </w:rPr>
+      </w:pPr>
+    </w:p>
+    <w:p>
+      <w:pPr>
+        <w:pStyle w:val="HTMLPreformatted"/>
+        <w:shd w:val="clear" w:color="auto" w:fill="FFFFFF"/>
+        <w:wordWrap w:val="0"/>
+        <w:textAlignment w:val="baseline"/>
+        <w:rPr>
+          <w:color w:val="000000"/>
+          <w:sz w:val="21"/>
+          <w:szCs w:val="21"/>
+        </w:rPr>
+      </w:pPr>
+    </w:p>
+    <w:p>
+      <w:pPr>
+        <w:pStyle w:val="HTMLPreformatted"/>
+        <w:shd w:val="clear" w:color="auto" w:fill="FFFFFF"/>
+        <w:wordWrap w:val="0"/>
+        <w:textAlignment w:val="baseline"/>
+        <w:rPr>
+          <w:color w:val="000000"/>
+          <w:sz w:val="21"/>
+          <w:szCs w:val="21"/>
+        </w:rPr>
+      </w:pPr>
+      <w:r>
+        <w:rPr>
+          <w:color w:val="000000"/>
+          <w:sz w:val="21"/>
+          <w:szCs w:val="21"/>
+        </w:rPr>
+        <w:t xml:space="preserve"> Military </w:t>
+      </w:r>
+    </w:p>
+    <w:p>
+      <w:pPr>
+        <w:pStyle w:val="HTMLPreformatted"/>
+        <w:shd w:val="clear" w:color="auto" w:fill="FFFFFF"/>
+        <w:wordWrap w:val="0"/>
+        <w:textAlignment w:val="baseline"/>
+        <w:rPr>
+          <w:color w:val="000000"/>
+          <w:sz w:val="21"/>
+          <w:szCs w:val="21"/>
+        </w:rPr>
+      </w:pPr>
+    </w:p>
+    <w:p>
+      <w:pPr>
+        <w:pStyle w:val="HTMLPreformatted"/>
+        <w:shd w:val="clear" w:color="auto" w:fill="FFFFFF"/>
+        <w:wordWrap w:val="0"/>
+        <w:textAlignment w:val="baseline"/>
+        <w:rPr>
+          <w:color w:val="000000"/>
+          <w:sz w:val="21"/>
+          <w:szCs w:val="21"/>
+        </w:rPr>
+      </w:pPr>
+    </w:p>
+    <w:p>
+      <w:pPr>
+        <w:pStyle w:val="HTMLPreformatted"/>
+        <w:shd w:val="clear" w:color="auto" w:fill="FFFFFF"/>
+        <w:wordWrap w:val="0"/>
+        <w:textAlignment w:val="baseline"/>
+        <w:rPr>
+          <w:color w:val="000000"/>
+          <w:sz w:val="21"/>
+          <w:szCs w:val="21"/>
+        </w:rPr>
+      </w:pPr>
+      <w:r>
+        <w:rPr>
+          <w:color w:val="000000"/>
+          <w:sz w:val="21"/>
+          <w:szCs w:val="21"/>
+        </w:rPr>
+        <w:t xml:space="preserve">  </w:t>
+      </w:r>
+      <w:proofErr w:type="spellStart"/>
+      <w:r>
+        <w:rPr>
+          <w:color w:val="000000"/>
+          <w:sz w:val="21"/>
+          <w:szCs w:val="21"/>
+        </w:rPr>
+        <w:t>Succession_</w:t>
+      </w:r>
+      <w:proofErr w:type="gramStart"/>
+      <w:r>
+        <w:rPr>
+          <w:color w:val="000000"/>
+          <w:sz w:val="21"/>
+          <w:szCs w:val="21"/>
+        </w:rPr>
+        <w:t>Narrow</w:t>
+      </w:r>
+      <w:proofErr w:type="spellEnd"/>
+      <w:r>
+        <w:rPr>
+          <w:color w:val="000000"/>
+          <w:sz w:val="21"/>
+          <w:szCs w:val="21"/>
+        </w:rPr>
+        <w:t xml:space="preserve">  Total</w:t>
+      </w:r>
+      <w:proofErr w:type="gramEnd"/>
+      <w:r>
+        <w:rPr>
+          <w:color w:val="000000"/>
+          <w:sz w:val="21"/>
+          <w:szCs w:val="21"/>
+        </w:rPr>
+        <w:t xml:space="preserve"> Transitions Total Advancements  \</w:t>
+      </w:r>
+    </w:p>
+    <w:p>
+      <w:pPr>
+        <w:pStyle w:val="HTMLPreformatted"/>
+        <w:shd w:val="clear" w:color="auto" w:fill="FFFFFF"/>
+        <w:wordWrap w:val="0"/>
+        <w:textAlignment w:val="baseline"/>
+        <w:rPr>
+          <w:color w:val="000000"/>
+          <w:sz w:val="21"/>
+          <w:szCs w:val="21"/>
+        </w:rPr>
+      </w:pPr>
+      <w:r>
+        <w:rPr>
+          <w:color w:val="000000"/>
+          <w:sz w:val="21"/>
+          <w:szCs w:val="21"/>
+        </w:rPr>
+        <w:t xml:space="preserve">0        KIS to KJI                  4                  4   </w:t>
+      </w:r>
+    </w:p>
+    <w:p>
+      <w:pPr>
+        <w:pStyle w:val="HTMLPreformatted"/>
+        <w:shd w:val="clear" w:color="auto" w:fill="FFFFFF"/>
+        <w:wordWrap w:val="0"/>
+        <w:textAlignment w:val="baseline"/>
+        <w:rPr>
+          <w:color w:val="000000"/>
+          <w:sz w:val="21"/>
+          <w:szCs w:val="21"/>
+        </w:rPr>
+      </w:pPr>
+      <w:r>
+        <w:rPr>
+          <w:color w:val="000000"/>
+          <w:sz w:val="21"/>
+          <w:szCs w:val="21"/>
+        </w:rPr>
+        <w:t xml:space="preserve">1        KJI to KJU                  7                  7   </w:t>
+      </w:r>
+    </w:p>
+    <w:p>
+      <w:pPr>
+        <w:pStyle w:val="HTMLPreformatted"/>
+        <w:shd w:val="clear" w:color="auto" w:fill="FFFFFF"/>
+        <w:wordWrap w:val="0"/>
+        <w:textAlignment w:val="baseline"/>
+        <w:rPr>
+          <w:color w:val="000000"/>
+          <w:sz w:val="21"/>
+          <w:szCs w:val="21"/>
+        </w:rPr>
+      </w:pPr>
+    </w:p>
+    <w:p>
+      <w:pPr>
+        <w:pStyle w:val="HTMLPreformatted"/>
+        <w:shd w:val="clear" w:color="auto" w:fill="FFFFFF"/>
+        <w:wordWrap w:val="0"/>
+        <w:textAlignment w:val="baseline"/>
+        <w:rPr>
+          <w:color w:val="000000"/>
+          <w:sz w:val="21"/>
+          <w:szCs w:val="21"/>
+        </w:rPr>
+      </w:pPr>
+      <w:r>
+        <w:rPr>
+          <w:color w:val="000000"/>
+          <w:sz w:val="21"/>
+          <w:szCs w:val="21"/>
+        </w:rPr>
+        <w:t xml:space="preserve">   Percentage Advancements  </w:t>
+      </w:r>
+    </w:p>
+    <w:p>
+      <w:pPr>
+        <w:pStyle w:val="HTMLPreformatted"/>
+        <w:shd w:val="clear" w:color="auto" w:fill="FFFFFF"/>
+        <w:wordWrap w:val="0"/>
+        <w:textAlignment w:val="baseline"/>
+        <w:rPr>
+          <w:color w:val="000000"/>
+          <w:sz w:val="21"/>
+          <w:szCs w:val="21"/>
+        </w:rPr>
+      </w:pPr>
+      <w:r>
+        <w:rPr>
+          <w:color w:val="000000"/>
+          <w:sz w:val="21"/>
+          <w:szCs w:val="21"/>
+        </w:rPr>
+        <w:t xml:space="preserve">0                    100.0  </w:t>
+      </w:r>
+    </w:p>
+    <w:p>
+      <w:pPr>
+        <w:pStyle w:val="HTMLPreformatted"/>
+        <w:shd w:val="clear" w:color="auto" w:fill="FFFFFF"/>
+        <w:wordWrap w:val="0"/>
+        <w:textAlignment w:val="baseline"/>
+        <w:rPr>
+          <w:color w:val="000000"/>
+          <w:sz w:val="21"/>
+          <w:szCs w:val="21"/>
+        </w:rPr>
+      </w:pPr>
+      <w:r>
+        <w:rPr>
+          <w:color w:val="000000"/>
+          <w:sz w:val="21"/>
+          <w:szCs w:val="21"/>
+        </w:rPr>
+        <w:t xml:space="preserve">1                    100.0   </w:t>
+      </w:r>
+    </w:p>
+    <w:p>
+      <w:pPr>
+        <w:pStyle w:val="HTMLPreformatted"/>
+        <w:shd w:val="clear" w:color="auto" w:fill="FFFFFF"/>
+        <w:wordWrap w:val="0"/>
+        <w:textAlignment w:val="baseline"/>
+        <w:rPr>
+          <w:color w:val="000000"/>
+          <w:sz w:val="21"/>
+          <w:szCs w:val="21"/>
+        </w:rPr>
+      </w:pPr>
+    </w:p>
+    <w:p>
+      <w:pPr>
+        <w:pStyle w:val="HTMLPreformatted"/>
+        <w:shd w:val="clear" w:color="auto" w:fill="FFFFFF"/>
+        <w:wordWrap w:val="0"/>
+        <w:textAlignment w:val="baseline"/>
+        <w:rPr>
+          <w:color w:val="000000"/>
+          <w:sz w:val="21"/>
+          <w:szCs w:val="21"/>
+        </w:rPr>
+      </w:pPr>
+      <w:r>
+        <w:rPr>
+          <w:color w:val="000000"/>
+          <w:sz w:val="21"/>
+          <w:szCs w:val="21"/>
+        </w:rPr>
+        <w:t>x</w:t>
+      </w:r>
+      <w:proofErr w:type="gramStart"/>
+      <w:r>
+        <w:rPr>
+          <w:color w:val="000000"/>
+          <w:sz w:val="21"/>
+          <w:szCs w:val="21"/>
+        </w:rPr>
+        <w:t>1,x</w:t>
+      </w:r>
+      <w:proofErr w:type="gramEnd"/>
+      <w:r>
+        <w:rPr>
+          <w:color w:val="000000"/>
+          <w:sz w:val="21"/>
+          <w:szCs w:val="21"/>
+        </w:rPr>
+        <w:t>2,n1,n2: [4, 7, 4, 7]</w:t>
+      </w:r>
+    </w:p>
+    <w:p>
+      <w:pPr>
+        <w:pStyle w:val="HTMLPreformatted"/>
+        <w:shd w:val="clear" w:color="auto" w:fill="FFFFFF"/>
+        <w:wordWrap w:val="0"/>
+        <w:textAlignment w:val="baseline"/>
+        <w:rPr>
+          <w:color w:val="000000"/>
+          <w:sz w:val="21"/>
+          <w:szCs w:val="21"/>
+        </w:rPr>
+      </w:pPr>
+      <w:r>
+        <w:rPr>
+          <w:color w:val="000000"/>
+          <w:sz w:val="21"/>
+          <w:szCs w:val="21"/>
+        </w:rPr>
+        <w:t>p1:</w:t>
+      </w:r>
+      <w:r>
+        <w:rPr>
+          <w:color w:val="000000"/>
+          <w:sz w:val="21"/>
+          <w:szCs w:val="21"/>
+        </w:rPr>
+        <w:tab/>
+        <w:t xml:space="preserve"> 1.0</w:t>
+      </w:r>
+    </w:p>
+    <w:p>
+      <w:pPr>
+        <w:pStyle w:val="HTMLPreformatted"/>
+        <w:shd w:val="clear" w:color="auto" w:fill="FFFFFF"/>
+        <w:wordWrap w:val="0"/>
+        <w:textAlignment w:val="baseline"/>
+        <w:rPr>
+          <w:color w:val="000000"/>
+          <w:sz w:val="21"/>
+          <w:szCs w:val="21"/>
+        </w:rPr>
+      </w:pPr>
+      <w:r>
+        <w:rPr>
+          <w:color w:val="000000"/>
+          <w:sz w:val="21"/>
+          <w:szCs w:val="21"/>
+        </w:rPr>
+        <w:t>p2:</w:t>
+      </w:r>
+      <w:r>
+        <w:rPr>
+          <w:color w:val="000000"/>
+          <w:sz w:val="21"/>
+          <w:szCs w:val="21"/>
+        </w:rPr>
+        <w:tab/>
+        <w:t xml:space="preserve"> 1.0</w:t>
+      </w:r>
+    </w:p>
+    <w:p>
+      <w:pPr>
+        <w:pStyle w:val="HTMLPreformatted"/>
+        <w:shd w:val="clear" w:color="auto" w:fill="FFFFFF"/>
+        <w:wordWrap w:val="0"/>
+        <w:textAlignment w:val="baseline"/>
+        <w:rPr>
+          <w:color w:val="000000"/>
+          <w:sz w:val="21"/>
+          <w:szCs w:val="21"/>
+        </w:rPr>
+      </w:pPr>
+      <w:r>
+        <w:rPr>
+          <w:color w:val="000000"/>
+          <w:sz w:val="21"/>
+          <w:szCs w:val="21"/>
+        </w:rPr>
+        <w:t>p1-p2:</w:t>
+      </w:r>
+      <w:r>
+        <w:rPr>
+          <w:color w:val="000000"/>
+          <w:sz w:val="21"/>
+          <w:szCs w:val="21"/>
+        </w:rPr>
+        <w:tab/>
+        <w:t xml:space="preserve"> 0.0</w:t>
+      </w:r>
+    </w:p>
+    <w:p>
+      <w:pPr>
+        <w:pStyle w:val="HTMLPreformatted"/>
+        <w:shd w:val="clear" w:color="auto" w:fill="FFFFFF"/>
+        <w:wordWrap w:val="0"/>
+        <w:textAlignment w:val="baseline"/>
+        <w:rPr>
+          <w:color w:val="000000"/>
+          <w:sz w:val="21"/>
+          <w:szCs w:val="21"/>
+        </w:rPr>
+      </w:pPr>
+      <w:r>
+        <w:rPr>
+          <w:color w:val="000000"/>
+          <w:sz w:val="21"/>
+          <w:szCs w:val="21"/>
+        </w:rPr>
+        <w:t>z:</w:t>
+      </w:r>
+      <w:r>
+        <w:rPr>
+          <w:color w:val="000000"/>
+          <w:sz w:val="21"/>
+          <w:szCs w:val="21"/>
+        </w:rPr>
+        <w:tab/>
+        <w:t xml:space="preserve"> nan</w:t>
+      </w:r>
+    </w:p>
+    <w:p>
+      <w:pPr>
+        <w:pStyle w:val="HTMLPreformatted"/>
+        <w:shd w:val="clear" w:color="auto" w:fill="FFFFFF"/>
+        <w:wordWrap w:val="0"/>
+        <w:textAlignment w:val="baseline"/>
+        <w:rPr>
+          <w:color w:val="000000"/>
+          <w:sz w:val="21"/>
+          <w:szCs w:val="21"/>
+        </w:rPr>
+      </w:pPr>
+      <w:proofErr w:type="spellStart"/>
+      <w:r>
+        <w:rPr>
+          <w:color w:val="000000"/>
+          <w:sz w:val="21"/>
+          <w:szCs w:val="21"/>
+        </w:rPr>
+        <w:t>pvalue</w:t>
+      </w:r>
+      <w:proofErr w:type="spellEnd"/>
+      <w:r>
+        <w:rPr>
+          <w:color w:val="000000"/>
+          <w:sz w:val="21"/>
+          <w:szCs w:val="21"/>
+        </w:rPr>
+        <w:t>:</w:t>
+      </w:r>
+      <w:r>
+        <w:rPr>
+          <w:color w:val="000000"/>
+          <w:sz w:val="21"/>
+          <w:szCs w:val="21"/>
+        </w:rPr>
+        <w:tab/>
+        <w:t xml:space="preserve"> nan</w:t>
+      </w:r>
+    </w:p>
     <w:p/>
     <w:p/>
     <w:sectPr>
@@ -2061,6 +11585,56 @@
       </w:numPr>
     </w:pPr>
   </w:style>
+  <w:style w:type="paragraph" w:styleId="HTMLPreformatted">
+    <w:name w:val="HTML Preformatted"/>
+    <w:basedOn w:val="Normal"/>
+    <w:link w:val="HTMLPreformattedChar"/>
+    <w:uiPriority w:val="99"/>
+    <w:semiHidden/>
+    <w:unhideWhenUsed/>
+    <w:rsid w:val="00AA53AC"/>
+    <w:pPr>
+      <w:widowControl/>
+      <w:tabs>
+        <w:tab w:val="left" w:pos="916"/>
+        <w:tab w:val="left" w:pos="1832"/>
+        <w:tab w:val="left" w:pos="2748"/>
+        <w:tab w:val="left" w:pos="3664"/>
+        <w:tab w:val="left" w:pos="4580"/>
+        <w:tab w:val="left" w:pos="5496"/>
+        <w:tab w:val="left" w:pos="6412"/>
+        <w:tab w:val="left" w:pos="7328"/>
+        <w:tab w:val="left" w:pos="8244"/>
+        <w:tab w:val="left" w:pos="9160"/>
+        <w:tab w:val="left" w:pos="10076"/>
+        <w:tab w:val="left" w:pos="10992"/>
+        <w:tab w:val="left" w:pos="11908"/>
+        <w:tab w:val="left" w:pos="12824"/>
+        <w:tab w:val="left" w:pos="13740"/>
+        <w:tab w:val="left" w:pos="14656"/>
+      </w:tabs>
+      <w:spacing w:before="0" w:after="0" w:line="240" w:lineRule="auto"/>
+      <w:jc w:val="left"/>
+    </w:pPr>
+    <w:rPr>
+      <w:rFonts w:ascii="Courier New" w:hAnsi="Courier New" w:cs="Courier New"/>
+      <w:sz w:val="20"/>
+      <w:szCs w:val="20"/>
+    </w:rPr>
+  </w:style>
+  <w:style w:type="character" w:customStyle="1" w:styleId="HTMLPreformattedChar">
+    <w:name w:val="HTML Preformatted Char"/>
+    <w:basedOn w:val="DefaultParagraphFont"/>
+    <w:link w:val="HTMLPreformatted"/>
+    <w:uiPriority w:val="99"/>
+    <w:semiHidden/>
+    <w:rsid w:val="00AA53AC"/>
+    <w:rPr>
+      <w:rFonts w:ascii="Courier New" w:eastAsia="Times New Roman" w:hAnsi="Courier New" w:cs="Courier New"/>
+      <w:sz w:val="20"/>
+      <w:szCs w:val="20"/>
+    </w:rPr>
+  </w:style>
 </w:styles>
 </file>
 
